--- a/______________Rep/Testplan_rep.docx
+++ b/______________Rep/Testplan_rep.docx
@@ -259,18 +259,12 @@
         <w:tblLook w:val="0000" w:firstRow="0" w:lastRow="0" w:firstColumn="0" w:lastColumn="0" w:noHBand="0" w:noVBand="0"/>
       </w:tblPr>
       <w:tblGrid>
-        <w:gridCol w:w="2215"/>
-        <w:gridCol w:w="1131"/>
-        <w:gridCol w:w="3601"/>
-        <w:gridCol w:w="2233"/>
+        <w:gridCol w:w="2149"/>
+        <w:gridCol w:w="1117"/>
+        <w:gridCol w:w="3499"/>
+        <w:gridCol w:w="2183"/>
       </w:tblGrid>
       <w:tr>
-        <w:tblPrEx>
-          <w:tblCellMar>
-            <w:top w:w="0" w:type="dxa"/>
-            <w:bottom w:w="0" w:type="dxa"/>
-          </w:tblCellMar>
-        </w:tblPrEx>
         <w:trPr>
           <w:trHeight w:val="1"/>
         </w:trPr>
@@ -396,12 +390,6 @@
         </w:tc>
       </w:tr>
       <w:tr>
-        <w:tblPrEx>
-          <w:tblCellMar>
-            <w:top w:w="0" w:type="dxa"/>
-            <w:bottom w:w="0" w:type="dxa"/>
-          </w:tblCellMar>
-        </w:tblPrEx>
         <w:trPr>
           <w:trHeight w:val="1"/>
         </w:trPr>
@@ -887,7 +875,6 @@
         </w:rPr>
         <w:tab/>
       </w:r>
-      <w:proofErr w:type="spellStart"/>
       <w:r>
         <w:rPr>
           <w:rFonts w:ascii="Arial" w:eastAsia="Arial" w:hAnsi="Arial" w:cs="Arial"/>
@@ -895,17 +882,7 @@
           <w:sz w:val="20"/>
           <w:lang w:val="en-US"/>
         </w:rPr>
-        <w:t>Functionele</w:t>
-      </w:r>
-      <w:proofErr w:type="spellEnd"/>
-      <w:r>
-        <w:rPr>
-          <w:rFonts w:ascii="Arial" w:eastAsia="Arial" w:hAnsi="Arial" w:cs="Arial"/>
-          <w:color w:val="000000"/>
-          <w:sz w:val="20"/>
-          <w:lang w:val="en-US"/>
-        </w:rPr>
-        <w:t xml:space="preserve"> Requirements </w:t>
+        <w:t xml:space="preserve">Functionele Requirements </w:t>
       </w:r>
       <w:proofErr w:type="spellStart"/>
       <w:r>
@@ -1350,15 +1327,7 @@
           <w:color w:val="000000"/>
           <w:sz w:val="20"/>
         </w:rPr>
-        <w:t>Specificati</w:t>
-      </w:r>
-      <w:r>
-        <w:rPr>
-          <w:rFonts w:ascii="Arial" w:eastAsia="Arial" w:hAnsi="Arial" w:cs="Arial"/>
-          <w:color w:val="000000"/>
-          <w:sz w:val="20"/>
-        </w:rPr>
-        <w:t>on</w:t>
+        <w:t>Specification</w:t>
       </w:r>
       <w:proofErr w:type="spellEnd"/>
       <w:r>
@@ -1451,15 +1420,7 @@
           <w:color w:val="000000"/>
           <w:sz w:val="20"/>
         </w:rPr>
-        <w:t>Voor elke testcase is er een stappenplan geformuleerd. Elke stap in dit plan wordt in de applicatie uitgevoerd, get</w:t>
-      </w:r>
-      <w:r>
-        <w:rPr>
-          <w:rFonts w:ascii="Arial" w:eastAsia="Arial" w:hAnsi="Arial" w:cs="Arial"/>
-          <w:color w:val="000000"/>
-          <w:sz w:val="20"/>
-        </w:rPr>
-        <w:t>est op functionele correctheid en het resultaat wordt vastgelegd. Per testcase worden de bevindingen genoteerd en vervolgens wordt een score toegekend die een waarde kan hebben van:</w:t>
+        <w:t>Voor elke testcase is er een stappenplan geformuleerd. Elke stap in dit plan wordt in de applicatie uitgevoerd, getest op functionele correctheid en het resultaat wordt vastgelegd. Per testcase worden de bevindingen genoteerd en vervolgens wordt een score toegekend die een waarde kan hebben van:</w:t>
       </w:r>
     </w:p>
     <w:p>
@@ -1531,16 +1492,7 @@
           <w:color w:val="000000"/>
           <w:sz w:val="20"/>
         </w:rPr>
-        <w:t>Acceptatie</w:t>
-      </w:r>
-      <w:r>
-        <w:rPr>
-          <w:rFonts w:ascii="Arial" w:eastAsia="Arial" w:hAnsi="Arial" w:cs="Arial"/>
-          <w:b/>
-          <w:color w:val="000000"/>
-          <w:sz w:val="20"/>
-        </w:rPr>
-        <w:t>criteria</w:t>
+        <w:t>Acceptatiecriteria</w:t>
       </w:r>
     </w:p>
     <w:p>
@@ -1822,16 +1774,7 @@
           <w:color w:val="000000"/>
           <w:sz w:val="20"/>
         </w:rPr>
-        <w:t>Omgeving en uitvoerin</w:t>
-      </w:r>
-      <w:r>
-        <w:rPr>
-          <w:rFonts w:ascii="Arial" w:eastAsia="Arial" w:hAnsi="Arial" w:cs="Arial"/>
-          <w:b/>
-          <w:color w:val="000000"/>
-          <w:sz w:val="20"/>
-        </w:rPr>
-        <w:t>g</w:t>
+        <w:t>Omgeving en uitvoering</w:t>
       </w:r>
     </w:p>
     <w:p>
@@ -1967,7 +1910,6 @@
           <w:lang w:val="en-US"/>
         </w:rPr>
       </w:pPr>
-      <w:proofErr w:type="spellStart"/>
       <w:r>
         <w:rPr>
           <w:rFonts w:ascii="Arial" w:eastAsia="Arial" w:hAnsi="Arial" w:cs="Arial"/>
@@ -1976,18 +1918,7 @@
           <w:sz w:val="24"/>
           <w:lang w:val="en-US"/>
         </w:rPr>
-        <w:t>Functionele</w:t>
-      </w:r>
-      <w:proofErr w:type="spellEnd"/>
-      <w:r>
-        <w:rPr>
-          <w:rFonts w:ascii="Arial" w:eastAsia="Arial" w:hAnsi="Arial" w:cs="Arial"/>
-          <w:b/>
-          <w:color w:val="000000"/>
-          <w:sz w:val="24"/>
-          <w:lang w:val="en-US"/>
-        </w:rPr>
-        <w:t xml:space="preserve"> Requirements </w:t>
+        <w:t xml:space="preserve">Functionele Requirements </w:t>
       </w:r>
       <w:proofErr w:type="spellStart"/>
       <w:r>
@@ -2138,23 +2069,7 @@
           <w:color w:val="000000"/>
           <w:sz w:val="20"/>
         </w:rPr>
-        <w:t>)-document staan volledigh</w:t>
-      </w:r>
-      <w:r>
-        <w:rPr>
-          <w:rFonts w:ascii="Arial" w:eastAsia="Arial" w:hAnsi="Arial" w:cs="Arial"/>
-          <w:color w:val="000000"/>
-          <w:sz w:val="20"/>
-        </w:rPr>
-        <w:t>e</w:t>
-      </w:r>
-      <w:r>
-        <w:rPr>
-          <w:rFonts w:ascii="Arial" w:eastAsia="Arial" w:hAnsi="Arial" w:cs="Arial"/>
-          <w:color w:val="000000"/>
-          <w:sz w:val="20"/>
-        </w:rPr>
-        <w:t>idshalve in deze paragraaf.</w:t>
+        <w:t>)-document staan volledigheidshalve in deze paragraaf.</w:t>
       </w:r>
     </w:p>
     <w:p>
@@ -2183,12 +2098,6 @@
         <w:gridCol w:w="1051"/>
       </w:tblGrid>
       <w:tr>
-        <w:tblPrEx>
-          <w:tblCellMar>
-            <w:top w:w="0" w:type="dxa"/>
-            <w:bottom w:w="0" w:type="dxa"/>
-          </w:tblCellMar>
-        </w:tblPrEx>
         <w:tc>
           <w:tcPr>
             <w:tcW w:w="1740" w:type="dxa"/>
@@ -2311,12 +2220,6 @@
         </w:tc>
       </w:tr>
       <w:tr>
-        <w:tblPrEx>
-          <w:tblCellMar>
-            <w:top w:w="0" w:type="dxa"/>
-            <w:bottom w:w="0" w:type="dxa"/>
-          </w:tblCellMar>
-        </w:tblPrEx>
         <w:tc>
           <w:tcPr>
             <w:tcW w:w="1740" w:type="dxa"/>
@@ -2405,12 +2308,6 @@
         </w:tc>
       </w:tr>
       <w:tr>
-        <w:tblPrEx>
-          <w:tblCellMar>
-            <w:top w:w="0" w:type="dxa"/>
-            <w:bottom w:w="0" w:type="dxa"/>
-          </w:tblCellMar>
-        </w:tblPrEx>
         <w:tc>
           <w:tcPr>
             <w:tcW w:w="1740" w:type="dxa"/>
@@ -2507,12 +2404,6 @@
         </w:tc>
       </w:tr>
       <w:tr>
-        <w:tblPrEx>
-          <w:tblCellMar>
-            <w:top w:w="0" w:type="dxa"/>
-            <w:bottom w:w="0" w:type="dxa"/>
-          </w:tblCellMar>
-        </w:tblPrEx>
         <w:tc>
           <w:tcPr>
             <w:tcW w:w="1740" w:type="dxa"/>
@@ -2601,12 +2492,6 @@
         </w:tc>
       </w:tr>
       <w:tr>
-        <w:tblPrEx>
-          <w:tblCellMar>
-            <w:top w:w="0" w:type="dxa"/>
-            <w:bottom w:w="0" w:type="dxa"/>
-          </w:tblCellMar>
-        </w:tblPrEx>
         <w:tc>
           <w:tcPr>
             <w:tcW w:w="1740" w:type="dxa"/>
@@ -2767,7 +2652,7 @@
     </w:p>
     <w:tbl>
       <w:tblPr>
-        <w:tblW w:w="3119" w:type="dxa"/>
+        <w:tblW w:w="5557" w:type="dxa"/>
         <w:tblInd w:w="108" w:type="dxa"/>
         <w:tblLayout w:type="fixed"/>
         <w:tblCellMar>
@@ -2779,17 +2664,18 @@
       <w:tblGrid>
         <w:gridCol w:w="1276"/>
         <w:gridCol w:w="365"/>
-        <w:gridCol w:w="486"/>
-        <w:gridCol w:w="567"/>
+        <w:gridCol w:w="373"/>
+        <w:gridCol w:w="283"/>
+        <w:gridCol w:w="425"/>
+        <w:gridCol w:w="426"/>
+        <w:gridCol w:w="425"/>
+        <w:gridCol w:w="425"/>
+        <w:gridCol w:w="284"/>
+        <w:gridCol w:w="425"/>
+        <w:gridCol w:w="425"/>
         <w:gridCol w:w="425"/>
       </w:tblGrid>
       <w:tr>
-        <w:tblPrEx>
-          <w:tblCellMar>
-            <w:top w:w="0" w:type="dxa"/>
-            <w:bottom w:w="0" w:type="dxa"/>
-          </w:tblCellMar>
-        </w:tblPrEx>
         <w:tc>
           <w:tcPr>
             <w:tcW w:w="1276" w:type="dxa"/>
@@ -2859,7 +2745,71 @@
         </w:tc>
         <w:tc>
           <w:tcPr>
-            <w:tcW w:w="486" w:type="dxa"/>
+            <w:tcW w:w="373" w:type="dxa"/>
+            <w:tcBorders>
+              <w:top w:val="single" w:sz="4" w:space="0" w:color="000000"/>
+              <w:left w:val="single" w:sz="0" w:space="0" w:color="000000"/>
+              <w:bottom w:val="single" w:sz="4" w:space="0" w:color="000000"/>
+              <w:right w:val="single" w:sz="0" w:space="0" w:color="000000"/>
+            </w:tcBorders>
+            <w:shd w:val="clear" w:color="000000" w:fill="FFFFFF"/>
+          </w:tcPr>
+          <w:p>
+            <w:pPr>
+              <w:spacing w:after="120" w:line="240" w:lineRule="auto"/>
+              <w:ind w:left="113" w:right="113"/>
+              <w:jc w:val="right"/>
+              <w:rPr>
+                <w:rFonts w:ascii="Arial" w:eastAsia="Arial" w:hAnsi="Arial" w:cs="Arial"/>
+                <w:color w:val="000000"/>
+                <w:sz w:val="20"/>
+              </w:rPr>
+            </w:pPr>
+            <w:r>
+              <w:rPr>
+                <w:rFonts w:ascii="Calibri" w:eastAsia="Calibri" w:hAnsi="Calibri" w:cs="Calibri"/>
+                <w:color w:val="000000"/>
+                <w:sz w:val="20"/>
+              </w:rPr>
+              <w:t>T_GBKL_1</w:t>
+            </w:r>
+          </w:p>
+        </w:tc>
+        <w:tc>
+          <w:tcPr>
+            <w:tcW w:w="283" w:type="dxa"/>
+            <w:tcBorders>
+              <w:top w:val="single" w:sz="4" w:space="0" w:color="000000"/>
+              <w:left w:val="single" w:sz="0" w:space="0" w:color="000000"/>
+              <w:bottom w:val="single" w:sz="4" w:space="0" w:color="000000"/>
+              <w:right w:val="single" w:sz="0" w:space="0" w:color="000000"/>
+            </w:tcBorders>
+            <w:shd w:val="clear" w:color="000000" w:fill="FFFFFF"/>
+          </w:tcPr>
+          <w:p>
+            <w:pPr>
+              <w:spacing w:after="120" w:line="240" w:lineRule="auto"/>
+              <w:ind w:left="113" w:right="113"/>
+              <w:jc w:val="right"/>
+              <w:rPr>
+                <w:rFonts w:ascii="Arial" w:eastAsia="Arial" w:hAnsi="Arial" w:cs="Arial"/>
+                <w:color w:val="000000"/>
+                <w:sz w:val="20"/>
+              </w:rPr>
+            </w:pPr>
+            <w:r>
+              <w:rPr>
+                <w:rFonts w:ascii="Calibri" w:eastAsia="Calibri" w:hAnsi="Calibri" w:cs="Calibri"/>
+                <w:color w:val="000000"/>
+                <w:sz w:val="20"/>
+              </w:rPr>
+              <w:t>T_GBKL_2</w:t>
+            </w:r>
+          </w:p>
+        </w:tc>
+        <w:tc>
+          <w:tcPr>
+            <w:tcW w:w="425" w:type="dxa"/>
             <w:tcBorders>
               <w:top w:val="single" w:sz="4" w:space="0" w:color="000000"/>
               <w:left w:val="single" w:sz="0" w:space="0" w:color="000000"/>
@@ -2893,7 +2843,71 @@
         </w:tc>
         <w:tc>
           <w:tcPr>
-            <w:tcW w:w="567" w:type="dxa"/>
+            <w:tcW w:w="426" w:type="dxa"/>
+            <w:tcBorders>
+              <w:top w:val="single" w:sz="4" w:space="0" w:color="000000"/>
+              <w:left w:val="single" w:sz="0" w:space="0" w:color="000000"/>
+              <w:bottom w:val="single" w:sz="4" w:space="0" w:color="000000"/>
+              <w:right w:val="single" w:sz="0" w:space="0" w:color="000000"/>
+            </w:tcBorders>
+            <w:shd w:val="clear" w:color="000000" w:fill="FFFFFF"/>
+          </w:tcPr>
+          <w:p>
+            <w:pPr>
+              <w:spacing w:after="120" w:line="240" w:lineRule="auto"/>
+              <w:ind w:left="113" w:right="113"/>
+              <w:jc w:val="right"/>
+              <w:rPr>
+                <w:rFonts w:ascii="Arial" w:eastAsia="Arial" w:hAnsi="Arial" w:cs="Arial"/>
+                <w:color w:val="000000"/>
+                <w:sz w:val="20"/>
+              </w:rPr>
+            </w:pPr>
+            <w:r>
+              <w:rPr>
+                <w:rFonts w:ascii="Arial" w:eastAsia="Arial" w:hAnsi="Arial" w:cs="Arial"/>
+                <w:color w:val="000000"/>
+                <w:sz w:val="20"/>
+              </w:rPr>
+              <w:t>T_GBRA_1</w:t>
+            </w:r>
+          </w:p>
+        </w:tc>
+        <w:tc>
+          <w:tcPr>
+            <w:tcW w:w="425" w:type="dxa"/>
+            <w:tcBorders>
+              <w:top w:val="single" w:sz="4" w:space="0" w:color="000000"/>
+              <w:left w:val="single" w:sz="0" w:space="0" w:color="000000"/>
+              <w:bottom w:val="single" w:sz="4" w:space="0" w:color="000000"/>
+              <w:right w:val="single" w:sz="0" w:space="0" w:color="000000"/>
+            </w:tcBorders>
+            <w:shd w:val="clear" w:color="000000" w:fill="FFFFFF"/>
+          </w:tcPr>
+          <w:p>
+            <w:pPr>
+              <w:spacing w:after="120" w:line="240" w:lineRule="auto"/>
+              <w:ind w:left="113" w:right="113"/>
+              <w:jc w:val="right"/>
+              <w:rPr>
+                <w:rFonts w:ascii="Arial" w:eastAsia="Arial" w:hAnsi="Arial" w:cs="Arial"/>
+                <w:color w:val="000000"/>
+                <w:sz w:val="20"/>
+              </w:rPr>
+            </w:pPr>
+            <w:r>
+              <w:rPr>
+                <w:rFonts w:ascii="Arial" w:eastAsia="Arial" w:hAnsi="Arial" w:cs="Arial"/>
+                <w:color w:val="000000"/>
+                <w:sz w:val="20"/>
+              </w:rPr>
+              <w:t>T_GBRA_2</w:t>
+            </w:r>
+          </w:p>
+        </w:tc>
+        <w:tc>
+          <w:tcPr>
+            <w:tcW w:w="425" w:type="dxa"/>
             <w:tcBorders>
               <w:top w:val="single" w:sz="4" w:space="0" w:color="000000"/>
               <w:left w:val="single" w:sz="0" w:space="0" w:color="000000"/>
@@ -2924,7 +2938,7 @@
         </w:tc>
         <w:tc>
           <w:tcPr>
-            <w:tcW w:w="425" w:type="dxa"/>
+            <w:tcW w:w="284" w:type="dxa"/>
             <w:tcBorders>
               <w:top w:val="single" w:sz="4" w:space="0" w:color="000000"/>
               <w:left w:val="single" w:sz="0" w:space="0" w:color="000000"/>
@@ -2932,10 +2946,6 @@
               <w:right w:val="single" w:sz="0" w:space="0" w:color="000000"/>
             </w:tcBorders>
             <w:shd w:val="clear" w:color="000000" w:fill="FFFFFF"/>
-            <w:tcMar>
-              <w:left w:w="108" w:type="dxa"/>
-              <w:right w:w="108" w:type="dxa"/>
-            </w:tcMar>
           </w:tcPr>
           <w:p>
             <w:pPr>
@@ -2943,6 +2953,114 @@
               <w:ind w:left="113" w:right="113"/>
               <w:jc w:val="right"/>
               <w:rPr>
+                <w:rFonts w:ascii="Arial" w:eastAsia="Arial" w:hAnsi="Arial" w:cs="Arial"/>
+                <w:color w:val="000000"/>
+                <w:sz w:val="20"/>
+              </w:rPr>
+            </w:pPr>
+            <w:r>
+              <w:rPr>
+                <w:rFonts w:ascii="Arial" w:eastAsia="Arial" w:hAnsi="Arial" w:cs="Arial"/>
+                <w:color w:val="000000"/>
+                <w:sz w:val="20"/>
+              </w:rPr>
+              <w:t>T_ EAIE _</w:t>
+            </w:r>
+            <w:r>
+              <w:rPr>
+                <w:rFonts w:ascii="Arial" w:eastAsia="Arial" w:hAnsi="Arial" w:cs="Arial"/>
+                <w:color w:val="000000"/>
+                <w:sz w:val="20"/>
+              </w:rPr>
+              <w:t>1</w:t>
+            </w:r>
+          </w:p>
+        </w:tc>
+        <w:tc>
+          <w:tcPr>
+            <w:tcW w:w="425" w:type="dxa"/>
+            <w:tcBorders>
+              <w:top w:val="single" w:sz="4" w:space="0" w:color="000000"/>
+              <w:left w:val="single" w:sz="0" w:space="0" w:color="000000"/>
+              <w:bottom w:val="single" w:sz="4" w:space="0" w:color="000000"/>
+              <w:right w:val="single" w:sz="0" w:space="0" w:color="000000"/>
+            </w:tcBorders>
+            <w:shd w:val="clear" w:color="000000" w:fill="FFFFFF"/>
+          </w:tcPr>
+          <w:p>
+            <w:pPr>
+              <w:spacing w:after="120" w:line="240" w:lineRule="auto"/>
+              <w:ind w:left="113" w:right="113"/>
+              <w:jc w:val="right"/>
+              <w:rPr>
+                <w:rFonts w:ascii="Arial" w:eastAsia="Arial" w:hAnsi="Arial" w:cs="Arial"/>
+                <w:color w:val="000000"/>
+                <w:sz w:val="20"/>
+              </w:rPr>
+            </w:pPr>
+            <w:r>
+              <w:rPr>
+                <w:rFonts w:ascii="Arial" w:eastAsia="Arial" w:hAnsi="Arial" w:cs="Arial"/>
+                <w:color w:val="000000"/>
+                <w:sz w:val="20"/>
+              </w:rPr>
+              <w:t>T_ EAIE _2</w:t>
+            </w:r>
+          </w:p>
+        </w:tc>
+        <w:tc>
+          <w:tcPr>
+            <w:tcW w:w="425" w:type="dxa"/>
+            <w:tcBorders>
+              <w:top w:val="single" w:sz="4" w:space="0" w:color="000000"/>
+              <w:left w:val="single" w:sz="0" w:space="0" w:color="000000"/>
+              <w:bottom w:val="single" w:sz="4" w:space="0" w:color="000000"/>
+              <w:right w:val="single" w:sz="0" w:space="0" w:color="000000"/>
+            </w:tcBorders>
+            <w:shd w:val="clear" w:color="000000" w:fill="FFFFFF"/>
+          </w:tcPr>
+          <w:p>
+            <w:pPr>
+              <w:spacing w:after="120" w:line="240" w:lineRule="auto"/>
+              <w:ind w:left="113" w:right="113"/>
+              <w:jc w:val="right"/>
+              <w:rPr>
+                <w:rFonts w:ascii="Arial" w:eastAsia="Arial" w:hAnsi="Arial" w:cs="Arial"/>
+                <w:color w:val="000000"/>
+                <w:sz w:val="20"/>
+              </w:rPr>
+            </w:pPr>
+            <w:r>
+              <w:rPr>
+                <w:rFonts w:ascii="Arial" w:eastAsia="Arial" w:hAnsi="Arial" w:cs="Arial"/>
+                <w:color w:val="000000"/>
+                <w:sz w:val="20"/>
+              </w:rPr>
+              <w:t>T_ EAIE _3</w:t>
+            </w:r>
+          </w:p>
+        </w:tc>
+        <w:tc>
+          <w:tcPr>
+            <w:tcW w:w="425" w:type="dxa"/>
+            <w:tcBorders>
+              <w:top w:val="single" w:sz="4" w:space="0" w:color="000000"/>
+              <w:left w:val="single" w:sz="0" w:space="0" w:color="000000"/>
+              <w:bottom w:val="single" w:sz="4" w:space="0" w:color="000000"/>
+              <w:right w:val="single" w:sz="0" w:space="0" w:color="000000"/>
+            </w:tcBorders>
+            <w:shd w:val="clear" w:color="000000" w:fill="FFFFFF"/>
+            <w:tcMar>
+              <w:left w:w="108" w:type="dxa"/>
+              <w:right w:w="108" w:type="dxa"/>
+            </w:tcMar>
+          </w:tcPr>
+          <w:p>
+            <w:pPr>
+              <w:spacing w:after="120" w:line="240" w:lineRule="auto"/>
+              <w:ind w:left="113" w:right="113"/>
+              <w:jc w:val="right"/>
+              <w:rPr>
                 <w:rFonts w:ascii="Calibri" w:eastAsia="Calibri" w:hAnsi="Calibri" w:cs="Calibri"/>
               </w:rPr>
             </w:pPr>
@@ -2958,12 +3076,6 @@
         </w:tc>
       </w:tr>
       <w:tr>
-        <w:tblPrEx>
-          <w:tblCellMar>
-            <w:top w:w="0" w:type="dxa"/>
-            <w:bottom w:w="0" w:type="dxa"/>
-          </w:tblCellMar>
-        </w:tblPrEx>
         <w:tc>
           <w:tcPr>
             <w:tcW w:w="1276" w:type="dxa"/>
@@ -3028,7 +3140,59 @@
         </w:tc>
         <w:tc>
           <w:tcPr>
-            <w:tcW w:w="486" w:type="dxa"/>
+            <w:tcW w:w="373" w:type="dxa"/>
+            <w:tcBorders>
+              <w:top w:val="single" w:sz="0" w:space="0" w:color="000000"/>
+              <w:left w:val="single" w:sz="0" w:space="0" w:color="000000"/>
+              <w:bottom w:val="single" w:sz="4" w:space="0" w:color="000000"/>
+              <w:right w:val="single" w:sz="0" w:space="0" w:color="000000"/>
+            </w:tcBorders>
+            <w:shd w:val="clear" w:color="000000" w:fill="FFFFFF"/>
+          </w:tcPr>
+          <w:p>
+            <w:pPr>
+              <w:spacing w:after="120" w:line="240" w:lineRule="auto"/>
+              <w:rPr>
+                <w:rFonts w:ascii="Calibri" w:eastAsia="Calibri" w:hAnsi="Calibri" w:cs="Calibri"/>
+              </w:rPr>
+            </w:pPr>
+            <w:r>
+              <w:rPr>
+                <w:rFonts w:ascii="Calibri" w:eastAsia="Calibri" w:hAnsi="Calibri" w:cs="Calibri"/>
+              </w:rPr>
+              <w:t>x</w:t>
+            </w:r>
+          </w:p>
+        </w:tc>
+        <w:tc>
+          <w:tcPr>
+            <w:tcW w:w="283" w:type="dxa"/>
+            <w:tcBorders>
+              <w:top w:val="single" w:sz="0" w:space="0" w:color="000000"/>
+              <w:left w:val="single" w:sz="0" w:space="0" w:color="000000"/>
+              <w:bottom w:val="single" w:sz="4" w:space="0" w:color="000000"/>
+              <w:right w:val="single" w:sz="0" w:space="0" w:color="000000"/>
+            </w:tcBorders>
+            <w:shd w:val="clear" w:color="000000" w:fill="FFFFFF"/>
+          </w:tcPr>
+          <w:p>
+            <w:pPr>
+              <w:spacing w:after="120" w:line="240" w:lineRule="auto"/>
+              <w:rPr>
+                <w:rFonts w:ascii="Calibri" w:eastAsia="Calibri" w:hAnsi="Calibri" w:cs="Calibri"/>
+              </w:rPr>
+            </w:pPr>
+            <w:r>
+              <w:rPr>
+                <w:rFonts w:ascii="Calibri" w:eastAsia="Calibri" w:hAnsi="Calibri" w:cs="Calibri"/>
+              </w:rPr>
+              <w:t>x</w:t>
+            </w:r>
+          </w:p>
+        </w:tc>
+        <w:tc>
+          <w:tcPr>
+            <w:tcW w:w="425" w:type="dxa"/>
             <w:tcBorders>
               <w:top w:val="single" w:sz="0" w:space="0" w:color="000000"/>
               <w:left w:val="single" w:sz="0" w:space="0" w:color="000000"/>
@@ -3052,7 +3216,49 @@
         </w:tc>
         <w:tc>
           <w:tcPr>
-            <w:tcW w:w="567" w:type="dxa"/>
+            <w:tcW w:w="426" w:type="dxa"/>
+            <w:tcBorders>
+              <w:top w:val="single" w:sz="0" w:space="0" w:color="000000"/>
+              <w:left w:val="single" w:sz="0" w:space="0" w:color="000000"/>
+              <w:bottom w:val="single" w:sz="4" w:space="0" w:color="000000"/>
+              <w:right w:val="single" w:sz="0" w:space="0" w:color="000000"/>
+            </w:tcBorders>
+            <w:shd w:val="clear" w:color="000000" w:fill="FFFFFF"/>
+          </w:tcPr>
+          <w:p>
+            <w:pPr>
+              <w:spacing w:after="120" w:line="240" w:lineRule="auto"/>
+              <w:jc w:val="center"/>
+              <w:rPr>
+                <w:rFonts w:ascii="Calibri" w:eastAsia="Calibri" w:hAnsi="Calibri" w:cs="Calibri"/>
+              </w:rPr>
+            </w:pPr>
+          </w:p>
+        </w:tc>
+        <w:tc>
+          <w:tcPr>
+            <w:tcW w:w="425" w:type="dxa"/>
+            <w:tcBorders>
+              <w:top w:val="single" w:sz="0" w:space="0" w:color="000000"/>
+              <w:left w:val="single" w:sz="0" w:space="0" w:color="000000"/>
+              <w:bottom w:val="single" w:sz="4" w:space="0" w:color="000000"/>
+              <w:right w:val="single" w:sz="0" w:space="0" w:color="000000"/>
+            </w:tcBorders>
+            <w:shd w:val="clear" w:color="000000" w:fill="FFFFFF"/>
+          </w:tcPr>
+          <w:p>
+            <w:pPr>
+              <w:spacing w:after="120" w:line="240" w:lineRule="auto"/>
+              <w:jc w:val="center"/>
+              <w:rPr>
+                <w:rFonts w:ascii="Calibri" w:eastAsia="Calibri" w:hAnsi="Calibri" w:cs="Calibri"/>
+              </w:rPr>
+            </w:pPr>
+          </w:p>
+        </w:tc>
+        <w:tc>
+          <w:tcPr>
+            <w:tcW w:w="425" w:type="dxa"/>
             <w:tcBorders>
               <w:top w:val="single" w:sz="0" w:space="0" w:color="000000"/>
               <w:left w:val="single" w:sz="0" w:space="0" w:color="000000"/>
@@ -3077,7 +3283,7 @@
         </w:tc>
         <w:tc>
           <w:tcPr>
-            <w:tcW w:w="425" w:type="dxa"/>
+            <w:tcW w:w="284" w:type="dxa"/>
             <w:tcBorders>
               <w:top w:val="single" w:sz="0" w:space="0" w:color="000000"/>
               <w:left w:val="single" w:sz="0" w:space="0" w:color="000000"/>
@@ -3085,10 +3291,6 @@
               <w:right w:val="single" w:sz="0" w:space="0" w:color="000000"/>
             </w:tcBorders>
             <w:shd w:val="clear" w:color="000000" w:fill="FFFFFF"/>
-            <w:tcMar>
-              <w:left w:w="108" w:type="dxa"/>
-              <w:right w:w="108" w:type="dxa"/>
-            </w:tcMar>
           </w:tcPr>
           <w:p>
             <w:pPr>
@@ -3100,14 +3302,75 @@
             </w:pPr>
           </w:p>
         </w:tc>
+        <w:tc>
+          <w:tcPr>
+            <w:tcW w:w="425" w:type="dxa"/>
+            <w:tcBorders>
+              <w:top w:val="single" w:sz="0" w:space="0" w:color="000000"/>
+              <w:left w:val="single" w:sz="0" w:space="0" w:color="000000"/>
+              <w:bottom w:val="single" w:sz="4" w:space="0" w:color="000000"/>
+              <w:right w:val="single" w:sz="0" w:space="0" w:color="000000"/>
+            </w:tcBorders>
+            <w:shd w:val="clear" w:color="000000" w:fill="FFFFFF"/>
+          </w:tcPr>
+          <w:p>
+            <w:pPr>
+              <w:spacing w:after="120" w:line="240" w:lineRule="auto"/>
+              <w:jc w:val="right"/>
+              <w:rPr>
+                <w:rFonts w:ascii="Calibri" w:eastAsia="Calibri" w:hAnsi="Calibri" w:cs="Calibri"/>
+              </w:rPr>
+            </w:pPr>
+          </w:p>
+        </w:tc>
+        <w:tc>
+          <w:tcPr>
+            <w:tcW w:w="425" w:type="dxa"/>
+            <w:tcBorders>
+              <w:top w:val="single" w:sz="0" w:space="0" w:color="000000"/>
+              <w:left w:val="single" w:sz="0" w:space="0" w:color="000000"/>
+              <w:bottom w:val="single" w:sz="4" w:space="0" w:color="000000"/>
+              <w:right w:val="single" w:sz="0" w:space="0" w:color="000000"/>
+            </w:tcBorders>
+            <w:shd w:val="clear" w:color="000000" w:fill="FFFFFF"/>
+          </w:tcPr>
+          <w:p>
+            <w:pPr>
+              <w:spacing w:after="120" w:line="240" w:lineRule="auto"/>
+              <w:jc w:val="right"/>
+              <w:rPr>
+                <w:rFonts w:ascii="Calibri" w:eastAsia="Calibri" w:hAnsi="Calibri" w:cs="Calibri"/>
+              </w:rPr>
+            </w:pPr>
+          </w:p>
+        </w:tc>
+        <w:tc>
+          <w:tcPr>
+            <w:tcW w:w="425" w:type="dxa"/>
+            <w:tcBorders>
+              <w:top w:val="single" w:sz="0" w:space="0" w:color="000000"/>
+              <w:left w:val="single" w:sz="0" w:space="0" w:color="000000"/>
+              <w:bottom w:val="single" w:sz="4" w:space="0" w:color="000000"/>
+              <w:right w:val="single" w:sz="0" w:space="0" w:color="000000"/>
+            </w:tcBorders>
+            <w:shd w:val="clear" w:color="000000" w:fill="FFFFFF"/>
+            <w:tcMar>
+              <w:left w:w="108" w:type="dxa"/>
+              <w:right w:w="108" w:type="dxa"/>
+            </w:tcMar>
+          </w:tcPr>
+          <w:p>
+            <w:pPr>
+              <w:spacing w:after="120" w:line="240" w:lineRule="auto"/>
+              <w:jc w:val="right"/>
+              <w:rPr>
+                <w:rFonts w:ascii="Calibri" w:eastAsia="Calibri" w:hAnsi="Calibri" w:cs="Calibri"/>
+              </w:rPr>
+            </w:pPr>
+          </w:p>
+        </w:tc>
       </w:tr>
       <w:tr>
-        <w:tblPrEx>
-          <w:tblCellMar>
-            <w:top w:w="0" w:type="dxa"/>
-            <w:bottom w:w="0" w:type="dxa"/>
-          </w:tblCellMar>
-        </w:tblPrEx>
         <w:tc>
           <w:tcPr>
             <w:tcW w:w="1276" w:type="dxa"/>
@@ -3164,7 +3427,47 @@
         </w:tc>
         <w:tc>
           <w:tcPr>
-            <w:tcW w:w="486" w:type="dxa"/>
+            <w:tcW w:w="373" w:type="dxa"/>
+            <w:tcBorders>
+              <w:top w:val="single" w:sz="0" w:space="0" w:color="000000"/>
+              <w:left w:val="single" w:sz="0" w:space="0" w:color="000000"/>
+              <w:bottom w:val="single" w:sz="4" w:space="0" w:color="000000"/>
+              <w:right w:val="single" w:sz="0" w:space="0" w:color="000000"/>
+            </w:tcBorders>
+            <w:shd w:val="clear" w:color="000000" w:fill="FFFFFF"/>
+          </w:tcPr>
+          <w:p>
+            <w:pPr>
+              <w:spacing w:after="120" w:line="240" w:lineRule="auto"/>
+              <w:rPr>
+                <w:rFonts w:ascii="Calibri" w:eastAsia="Calibri" w:hAnsi="Calibri" w:cs="Calibri"/>
+              </w:rPr>
+            </w:pPr>
+          </w:p>
+        </w:tc>
+        <w:tc>
+          <w:tcPr>
+            <w:tcW w:w="283" w:type="dxa"/>
+            <w:tcBorders>
+              <w:top w:val="single" w:sz="0" w:space="0" w:color="000000"/>
+              <w:left w:val="single" w:sz="0" w:space="0" w:color="000000"/>
+              <w:bottom w:val="single" w:sz="4" w:space="0" w:color="000000"/>
+              <w:right w:val="single" w:sz="0" w:space="0" w:color="000000"/>
+            </w:tcBorders>
+            <w:shd w:val="clear" w:color="000000" w:fill="FFFFFF"/>
+          </w:tcPr>
+          <w:p>
+            <w:pPr>
+              <w:spacing w:after="120" w:line="240" w:lineRule="auto"/>
+              <w:rPr>
+                <w:rFonts w:ascii="Calibri" w:eastAsia="Calibri" w:hAnsi="Calibri" w:cs="Calibri"/>
+              </w:rPr>
+            </w:pPr>
+          </w:p>
+        </w:tc>
+        <w:tc>
+          <w:tcPr>
+            <w:tcW w:w="425" w:type="dxa"/>
             <w:tcBorders>
               <w:top w:val="single" w:sz="0" w:space="0" w:color="000000"/>
               <w:left w:val="single" w:sz="0" w:space="0" w:color="000000"/>
@@ -3194,7 +3497,59 @@
         </w:tc>
         <w:tc>
           <w:tcPr>
-            <w:tcW w:w="567" w:type="dxa"/>
+            <w:tcW w:w="426" w:type="dxa"/>
+            <w:tcBorders>
+              <w:top w:val="single" w:sz="0" w:space="0" w:color="000000"/>
+              <w:left w:val="single" w:sz="0" w:space="0" w:color="000000"/>
+              <w:bottom w:val="single" w:sz="4" w:space="0" w:color="000000"/>
+              <w:right w:val="single" w:sz="0" w:space="0" w:color="000000"/>
+            </w:tcBorders>
+            <w:shd w:val="clear" w:color="000000" w:fill="FFFFFF"/>
+          </w:tcPr>
+          <w:p>
+            <w:pPr>
+              <w:spacing w:after="120" w:line="240" w:lineRule="auto"/>
+              <w:rPr>
+                <w:rFonts w:ascii="Calibri" w:eastAsia="Calibri" w:hAnsi="Calibri" w:cs="Calibri"/>
+              </w:rPr>
+            </w:pPr>
+            <w:r>
+              <w:rPr>
+                <w:rFonts w:ascii="Calibri" w:eastAsia="Calibri" w:hAnsi="Calibri" w:cs="Calibri"/>
+              </w:rPr>
+              <w:t>x</w:t>
+            </w:r>
+          </w:p>
+        </w:tc>
+        <w:tc>
+          <w:tcPr>
+            <w:tcW w:w="425" w:type="dxa"/>
+            <w:tcBorders>
+              <w:top w:val="single" w:sz="0" w:space="0" w:color="000000"/>
+              <w:left w:val="single" w:sz="0" w:space="0" w:color="000000"/>
+              <w:bottom w:val="single" w:sz="4" w:space="0" w:color="000000"/>
+              <w:right w:val="single" w:sz="0" w:space="0" w:color="000000"/>
+            </w:tcBorders>
+            <w:shd w:val="clear" w:color="000000" w:fill="FFFFFF"/>
+          </w:tcPr>
+          <w:p>
+            <w:pPr>
+              <w:spacing w:after="120" w:line="240" w:lineRule="auto"/>
+              <w:rPr>
+                <w:rFonts w:ascii="Calibri" w:eastAsia="Calibri" w:hAnsi="Calibri" w:cs="Calibri"/>
+              </w:rPr>
+            </w:pPr>
+            <w:r>
+              <w:rPr>
+                <w:rFonts w:ascii="Calibri" w:eastAsia="Calibri" w:hAnsi="Calibri" w:cs="Calibri"/>
+              </w:rPr>
+              <w:t>x</w:t>
+            </w:r>
+          </w:p>
+        </w:tc>
+        <w:tc>
+          <w:tcPr>
+            <w:tcW w:w="425" w:type="dxa"/>
             <w:tcBorders>
               <w:top w:val="single" w:sz="0" w:space="0" w:color="000000"/>
               <w:left w:val="single" w:sz="0" w:space="0" w:color="000000"/>
@@ -3218,7 +3573,7 @@
         </w:tc>
         <w:tc>
           <w:tcPr>
-            <w:tcW w:w="425" w:type="dxa"/>
+            <w:tcW w:w="284" w:type="dxa"/>
             <w:tcBorders>
               <w:top w:val="single" w:sz="0" w:space="0" w:color="000000"/>
               <w:left w:val="single" w:sz="0" w:space="0" w:color="000000"/>
@@ -3226,6 +3581,66 @@
               <w:right w:val="single" w:sz="0" w:space="0" w:color="000000"/>
             </w:tcBorders>
             <w:shd w:val="clear" w:color="000000" w:fill="FFFFFF"/>
+          </w:tcPr>
+          <w:p>
+            <w:pPr>
+              <w:spacing w:after="120" w:line="240" w:lineRule="auto"/>
+              <w:rPr>
+                <w:rFonts w:ascii="Calibri" w:eastAsia="Calibri" w:hAnsi="Calibri" w:cs="Calibri"/>
+              </w:rPr>
+            </w:pPr>
+          </w:p>
+        </w:tc>
+        <w:tc>
+          <w:tcPr>
+            <w:tcW w:w="425" w:type="dxa"/>
+            <w:tcBorders>
+              <w:top w:val="single" w:sz="0" w:space="0" w:color="000000"/>
+              <w:left w:val="single" w:sz="0" w:space="0" w:color="000000"/>
+              <w:bottom w:val="single" w:sz="4" w:space="0" w:color="000000"/>
+              <w:right w:val="single" w:sz="0" w:space="0" w:color="000000"/>
+            </w:tcBorders>
+            <w:shd w:val="clear" w:color="000000" w:fill="FFFFFF"/>
+          </w:tcPr>
+          <w:p>
+            <w:pPr>
+              <w:spacing w:after="120" w:line="240" w:lineRule="auto"/>
+              <w:rPr>
+                <w:rFonts w:ascii="Calibri" w:eastAsia="Calibri" w:hAnsi="Calibri" w:cs="Calibri"/>
+              </w:rPr>
+            </w:pPr>
+          </w:p>
+        </w:tc>
+        <w:tc>
+          <w:tcPr>
+            <w:tcW w:w="425" w:type="dxa"/>
+            <w:tcBorders>
+              <w:top w:val="single" w:sz="0" w:space="0" w:color="000000"/>
+              <w:left w:val="single" w:sz="0" w:space="0" w:color="000000"/>
+              <w:bottom w:val="single" w:sz="4" w:space="0" w:color="000000"/>
+              <w:right w:val="single" w:sz="0" w:space="0" w:color="000000"/>
+            </w:tcBorders>
+            <w:shd w:val="clear" w:color="000000" w:fill="FFFFFF"/>
+          </w:tcPr>
+          <w:p>
+            <w:pPr>
+              <w:spacing w:after="120" w:line="240" w:lineRule="auto"/>
+              <w:rPr>
+                <w:rFonts w:ascii="Calibri" w:eastAsia="Calibri" w:hAnsi="Calibri" w:cs="Calibri"/>
+              </w:rPr>
+            </w:pPr>
+          </w:p>
+        </w:tc>
+        <w:tc>
+          <w:tcPr>
+            <w:tcW w:w="425" w:type="dxa"/>
+            <w:tcBorders>
+              <w:top w:val="single" w:sz="0" w:space="0" w:color="000000"/>
+              <w:left w:val="single" w:sz="0" w:space="0" w:color="000000"/>
+              <w:bottom w:val="single" w:sz="4" w:space="0" w:color="000000"/>
+              <w:right w:val="single" w:sz="0" w:space="0" w:color="000000"/>
+            </w:tcBorders>
+            <w:shd w:val="clear" w:color="000000" w:fill="FFFFFF"/>
             <w:tcMar>
               <w:left w:w="108" w:type="dxa"/>
               <w:right w:w="108" w:type="dxa"/>
@@ -3242,12 +3657,6 @@
         </w:tc>
       </w:tr>
       <w:tr>
-        <w:tblPrEx>
-          <w:tblCellMar>
-            <w:top w:w="0" w:type="dxa"/>
-            <w:bottom w:w="0" w:type="dxa"/>
-          </w:tblCellMar>
-        </w:tblPrEx>
         <w:tc>
           <w:tcPr>
             <w:tcW w:w="1276" w:type="dxa"/>
@@ -3304,7 +3713,47 @@
         </w:tc>
         <w:tc>
           <w:tcPr>
-            <w:tcW w:w="486" w:type="dxa"/>
+            <w:tcW w:w="373" w:type="dxa"/>
+            <w:tcBorders>
+              <w:top w:val="single" w:sz="0" w:space="0" w:color="000000"/>
+              <w:left w:val="single" w:sz="0" w:space="0" w:color="000000"/>
+              <w:bottom w:val="single" w:sz="4" w:space="0" w:color="000000"/>
+              <w:right w:val="single" w:sz="0" w:space="0" w:color="000000"/>
+            </w:tcBorders>
+            <w:shd w:val="clear" w:color="000000" w:fill="FFFFFF"/>
+          </w:tcPr>
+          <w:p>
+            <w:pPr>
+              <w:spacing w:after="120" w:line="240" w:lineRule="auto"/>
+              <w:rPr>
+                <w:rFonts w:ascii="Calibri" w:eastAsia="Calibri" w:hAnsi="Calibri" w:cs="Calibri"/>
+              </w:rPr>
+            </w:pPr>
+          </w:p>
+        </w:tc>
+        <w:tc>
+          <w:tcPr>
+            <w:tcW w:w="283" w:type="dxa"/>
+            <w:tcBorders>
+              <w:top w:val="single" w:sz="0" w:space="0" w:color="000000"/>
+              <w:left w:val="single" w:sz="0" w:space="0" w:color="000000"/>
+              <w:bottom w:val="single" w:sz="4" w:space="0" w:color="000000"/>
+              <w:right w:val="single" w:sz="0" w:space="0" w:color="000000"/>
+            </w:tcBorders>
+            <w:shd w:val="clear" w:color="000000" w:fill="FFFFFF"/>
+          </w:tcPr>
+          <w:p>
+            <w:pPr>
+              <w:spacing w:after="120" w:line="240" w:lineRule="auto"/>
+              <w:rPr>
+                <w:rFonts w:ascii="Calibri" w:eastAsia="Calibri" w:hAnsi="Calibri" w:cs="Calibri"/>
+              </w:rPr>
+            </w:pPr>
+          </w:p>
+        </w:tc>
+        <w:tc>
+          <w:tcPr>
+            <w:tcW w:w="425" w:type="dxa"/>
             <w:tcBorders>
               <w:top w:val="single" w:sz="0" w:space="0" w:color="000000"/>
               <w:left w:val="single" w:sz="0" w:space="0" w:color="000000"/>
@@ -3328,7 +3777,47 @@
         </w:tc>
         <w:tc>
           <w:tcPr>
-            <w:tcW w:w="567" w:type="dxa"/>
+            <w:tcW w:w="426" w:type="dxa"/>
+            <w:tcBorders>
+              <w:top w:val="single" w:sz="0" w:space="0" w:color="000000"/>
+              <w:left w:val="single" w:sz="0" w:space="0" w:color="000000"/>
+              <w:bottom w:val="single" w:sz="4" w:space="0" w:color="000000"/>
+              <w:right w:val="single" w:sz="0" w:space="0" w:color="000000"/>
+            </w:tcBorders>
+            <w:shd w:val="clear" w:color="000000" w:fill="FFFFFF"/>
+          </w:tcPr>
+          <w:p>
+            <w:pPr>
+              <w:spacing w:after="120" w:line="240" w:lineRule="auto"/>
+              <w:rPr>
+                <w:rFonts w:ascii="Calibri" w:eastAsia="Calibri" w:hAnsi="Calibri" w:cs="Calibri"/>
+              </w:rPr>
+            </w:pPr>
+          </w:p>
+        </w:tc>
+        <w:tc>
+          <w:tcPr>
+            <w:tcW w:w="425" w:type="dxa"/>
+            <w:tcBorders>
+              <w:top w:val="single" w:sz="0" w:space="0" w:color="000000"/>
+              <w:left w:val="single" w:sz="0" w:space="0" w:color="000000"/>
+              <w:bottom w:val="single" w:sz="4" w:space="0" w:color="000000"/>
+              <w:right w:val="single" w:sz="0" w:space="0" w:color="000000"/>
+            </w:tcBorders>
+            <w:shd w:val="clear" w:color="000000" w:fill="FFFFFF"/>
+          </w:tcPr>
+          <w:p>
+            <w:pPr>
+              <w:spacing w:after="120" w:line="240" w:lineRule="auto"/>
+              <w:rPr>
+                <w:rFonts w:ascii="Calibri" w:eastAsia="Calibri" w:hAnsi="Calibri" w:cs="Calibri"/>
+              </w:rPr>
+            </w:pPr>
+          </w:p>
+        </w:tc>
+        <w:tc>
+          <w:tcPr>
+            <w:tcW w:w="425" w:type="dxa"/>
             <w:tcBorders>
               <w:top w:val="single" w:sz="0" w:space="0" w:color="000000"/>
               <w:left w:val="single" w:sz="0" w:space="0" w:color="000000"/>
@@ -3358,7 +3847,7 @@
         </w:tc>
         <w:tc>
           <w:tcPr>
-            <w:tcW w:w="425" w:type="dxa"/>
+            <w:tcW w:w="284" w:type="dxa"/>
             <w:tcBorders>
               <w:top w:val="single" w:sz="0" w:space="0" w:color="000000"/>
               <w:left w:val="single" w:sz="0" w:space="0" w:color="000000"/>
@@ -3366,6 +3855,86 @@
               <w:right w:val="single" w:sz="0" w:space="0" w:color="000000"/>
             </w:tcBorders>
             <w:shd w:val="clear" w:color="000000" w:fill="FFFFFF"/>
+          </w:tcPr>
+          <w:p>
+            <w:pPr>
+              <w:spacing w:after="120" w:line="240" w:lineRule="auto"/>
+              <w:rPr>
+                <w:rFonts w:ascii="Calibri" w:eastAsia="Calibri" w:hAnsi="Calibri" w:cs="Calibri"/>
+              </w:rPr>
+            </w:pPr>
+            <w:r>
+              <w:rPr>
+                <w:rFonts w:ascii="Calibri" w:eastAsia="Calibri" w:hAnsi="Calibri" w:cs="Calibri"/>
+              </w:rPr>
+              <w:t>x</w:t>
+            </w:r>
+          </w:p>
+        </w:tc>
+        <w:tc>
+          <w:tcPr>
+            <w:tcW w:w="425" w:type="dxa"/>
+            <w:tcBorders>
+              <w:top w:val="single" w:sz="0" w:space="0" w:color="000000"/>
+              <w:left w:val="single" w:sz="0" w:space="0" w:color="000000"/>
+              <w:bottom w:val="single" w:sz="4" w:space="0" w:color="000000"/>
+              <w:right w:val="single" w:sz="0" w:space="0" w:color="000000"/>
+            </w:tcBorders>
+            <w:shd w:val="clear" w:color="000000" w:fill="FFFFFF"/>
+          </w:tcPr>
+          <w:p>
+            <w:pPr>
+              <w:spacing w:after="120" w:line="240" w:lineRule="auto"/>
+              <w:rPr>
+                <w:rFonts w:ascii="Calibri" w:eastAsia="Calibri" w:hAnsi="Calibri" w:cs="Calibri"/>
+              </w:rPr>
+            </w:pPr>
+            <w:r>
+              <w:rPr>
+                <w:rFonts w:ascii="Calibri" w:eastAsia="Calibri" w:hAnsi="Calibri" w:cs="Calibri"/>
+              </w:rPr>
+              <w:t>x</w:t>
+            </w:r>
+          </w:p>
+        </w:tc>
+        <w:tc>
+          <w:tcPr>
+            <w:tcW w:w="425" w:type="dxa"/>
+            <w:tcBorders>
+              <w:top w:val="single" w:sz="0" w:space="0" w:color="000000"/>
+              <w:left w:val="single" w:sz="0" w:space="0" w:color="000000"/>
+              <w:bottom w:val="single" w:sz="4" w:space="0" w:color="000000"/>
+              <w:right w:val="single" w:sz="0" w:space="0" w:color="000000"/>
+            </w:tcBorders>
+            <w:shd w:val="clear" w:color="000000" w:fill="FFFFFF"/>
+          </w:tcPr>
+          <w:p>
+            <w:pPr>
+              <w:spacing w:after="120" w:line="240" w:lineRule="auto"/>
+              <w:rPr>
+                <w:rFonts w:ascii="Calibri" w:eastAsia="Calibri" w:hAnsi="Calibri" w:cs="Calibri"/>
+              </w:rPr>
+            </w:pPr>
+            <w:r>
+              <w:rPr>
+                <w:rFonts w:ascii="Calibri" w:eastAsia="Calibri" w:hAnsi="Calibri" w:cs="Calibri"/>
+              </w:rPr>
+              <w:t>x</w:t>
+            </w:r>
+            <w:bookmarkStart w:id="0" w:name="_GoBack"/>
+            <w:bookmarkEnd w:id="0"/>
+          </w:p>
+        </w:tc>
+        <w:tc>
+          <w:tcPr>
+            <w:tcW w:w="425" w:type="dxa"/>
+            <w:tcBorders>
+              <w:top w:val="single" w:sz="0" w:space="0" w:color="000000"/>
+              <w:left w:val="single" w:sz="0" w:space="0" w:color="000000"/>
+              <w:bottom w:val="single" w:sz="4" w:space="0" w:color="000000"/>
+              <w:right w:val="single" w:sz="0" w:space="0" w:color="000000"/>
+            </w:tcBorders>
+            <w:shd w:val="clear" w:color="000000" w:fill="FFFFFF"/>
             <w:tcMar>
               <w:left w:w="108" w:type="dxa"/>
               <w:right w:w="108" w:type="dxa"/>
@@ -3382,12 +3951,6 @@
         </w:tc>
       </w:tr>
       <w:tr>
-        <w:tblPrEx>
-          <w:tblCellMar>
-            <w:top w:w="0" w:type="dxa"/>
-            <w:bottom w:w="0" w:type="dxa"/>
-          </w:tblCellMar>
-        </w:tblPrEx>
         <w:tc>
           <w:tcPr>
             <w:tcW w:w="1276" w:type="dxa"/>
@@ -3444,7 +4007,47 @@
         </w:tc>
         <w:tc>
           <w:tcPr>
-            <w:tcW w:w="486" w:type="dxa"/>
+            <w:tcW w:w="373" w:type="dxa"/>
+            <w:tcBorders>
+              <w:top w:val="single" w:sz="0" w:space="0" w:color="000000"/>
+              <w:left w:val="single" w:sz="0" w:space="0" w:color="000000"/>
+              <w:bottom w:val="single" w:sz="4" w:space="0" w:color="000000"/>
+              <w:right w:val="single" w:sz="0" w:space="0" w:color="000000"/>
+            </w:tcBorders>
+            <w:shd w:val="clear" w:color="000000" w:fill="FFFFFF"/>
+          </w:tcPr>
+          <w:p>
+            <w:pPr>
+              <w:spacing w:after="120" w:line="240" w:lineRule="auto"/>
+              <w:rPr>
+                <w:rFonts w:ascii="Calibri" w:eastAsia="Calibri" w:hAnsi="Calibri" w:cs="Calibri"/>
+              </w:rPr>
+            </w:pPr>
+          </w:p>
+        </w:tc>
+        <w:tc>
+          <w:tcPr>
+            <w:tcW w:w="283" w:type="dxa"/>
+            <w:tcBorders>
+              <w:top w:val="single" w:sz="0" w:space="0" w:color="000000"/>
+              <w:left w:val="single" w:sz="0" w:space="0" w:color="000000"/>
+              <w:bottom w:val="single" w:sz="4" w:space="0" w:color="000000"/>
+              <w:right w:val="single" w:sz="0" w:space="0" w:color="000000"/>
+            </w:tcBorders>
+            <w:shd w:val="clear" w:color="000000" w:fill="FFFFFF"/>
+          </w:tcPr>
+          <w:p>
+            <w:pPr>
+              <w:spacing w:after="120" w:line="240" w:lineRule="auto"/>
+              <w:rPr>
+                <w:rFonts w:ascii="Calibri" w:eastAsia="Calibri" w:hAnsi="Calibri" w:cs="Calibri"/>
+              </w:rPr>
+            </w:pPr>
+          </w:p>
+        </w:tc>
+        <w:tc>
+          <w:tcPr>
+            <w:tcW w:w="425" w:type="dxa"/>
             <w:tcBorders>
               <w:top w:val="single" w:sz="0" w:space="0" w:color="000000"/>
               <w:left w:val="single" w:sz="0" w:space="0" w:color="000000"/>
@@ -3468,7 +4071,47 @@
         </w:tc>
         <w:tc>
           <w:tcPr>
-            <w:tcW w:w="567" w:type="dxa"/>
+            <w:tcW w:w="426" w:type="dxa"/>
+            <w:tcBorders>
+              <w:top w:val="single" w:sz="0" w:space="0" w:color="000000"/>
+              <w:left w:val="single" w:sz="0" w:space="0" w:color="000000"/>
+              <w:bottom w:val="single" w:sz="4" w:space="0" w:color="000000"/>
+              <w:right w:val="single" w:sz="0" w:space="0" w:color="000000"/>
+            </w:tcBorders>
+            <w:shd w:val="clear" w:color="000000" w:fill="FFFFFF"/>
+          </w:tcPr>
+          <w:p>
+            <w:pPr>
+              <w:spacing w:after="120" w:line="240" w:lineRule="auto"/>
+              <w:rPr>
+                <w:rFonts w:ascii="Calibri" w:eastAsia="Calibri" w:hAnsi="Calibri" w:cs="Calibri"/>
+              </w:rPr>
+            </w:pPr>
+          </w:p>
+        </w:tc>
+        <w:tc>
+          <w:tcPr>
+            <w:tcW w:w="425" w:type="dxa"/>
+            <w:tcBorders>
+              <w:top w:val="single" w:sz="0" w:space="0" w:color="000000"/>
+              <w:left w:val="single" w:sz="0" w:space="0" w:color="000000"/>
+              <w:bottom w:val="single" w:sz="4" w:space="0" w:color="000000"/>
+              <w:right w:val="single" w:sz="0" w:space="0" w:color="000000"/>
+            </w:tcBorders>
+            <w:shd w:val="clear" w:color="000000" w:fill="FFFFFF"/>
+          </w:tcPr>
+          <w:p>
+            <w:pPr>
+              <w:spacing w:after="120" w:line="240" w:lineRule="auto"/>
+              <w:rPr>
+                <w:rFonts w:ascii="Calibri" w:eastAsia="Calibri" w:hAnsi="Calibri" w:cs="Calibri"/>
+              </w:rPr>
+            </w:pPr>
+          </w:p>
+        </w:tc>
+        <w:tc>
+          <w:tcPr>
+            <w:tcW w:w="425" w:type="dxa"/>
             <w:tcBorders>
               <w:top w:val="single" w:sz="0" w:space="0" w:color="000000"/>
               <w:left w:val="single" w:sz="0" w:space="0" w:color="000000"/>
@@ -3480,6 +4123,66 @@
               <w:left w:w="108" w:type="dxa"/>
               <w:right w:w="108" w:type="dxa"/>
             </w:tcMar>
+          </w:tcPr>
+          <w:p>
+            <w:pPr>
+              <w:spacing w:after="120" w:line="240" w:lineRule="auto"/>
+              <w:rPr>
+                <w:rFonts w:ascii="Calibri" w:eastAsia="Calibri" w:hAnsi="Calibri" w:cs="Calibri"/>
+              </w:rPr>
+            </w:pPr>
+          </w:p>
+        </w:tc>
+        <w:tc>
+          <w:tcPr>
+            <w:tcW w:w="284" w:type="dxa"/>
+            <w:tcBorders>
+              <w:top w:val="single" w:sz="0" w:space="0" w:color="000000"/>
+              <w:left w:val="single" w:sz="0" w:space="0" w:color="000000"/>
+              <w:bottom w:val="single" w:sz="4" w:space="0" w:color="000000"/>
+              <w:right w:val="single" w:sz="0" w:space="0" w:color="000000"/>
+            </w:tcBorders>
+            <w:shd w:val="clear" w:color="000000" w:fill="FFFFFF"/>
+          </w:tcPr>
+          <w:p>
+            <w:pPr>
+              <w:spacing w:after="120" w:line="240" w:lineRule="auto"/>
+              <w:rPr>
+                <w:rFonts w:ascii="Calibri" w:eastAsia="Calibri" w:hAnsi="Calibri" w:cs="Calibri"/>
+              </w:rPr>
+            </w:pPr>
+          </w:p>
+        </w:tc>
+        <w:tc>
+          <w:tcPr>
+            <w:tcW w:w="425" w:type="dxa"/>
+            <w:tcBorders>
+              <w:top w:val="single" w:sz="0" w:space="0" w:color="000000"/>
+              <w:left w:val="single" w:sz="0" w:space="0" w:color="000000"/>
+              <w:bottom w:val="single" w:sz="4" w:space="0" w:color="000000"/>
+              <w:right w:val="single" w:sz="0" w:space="0" w:color="000000"/>
+            </w:tcBorders>
+            <w:shd w:val="clear" w:color="000000" w:fill="FFFFFF"/>
+          </w:tcPr>
+          <w:p>
+            <w:pPr>
+              <w:spacing w:after="120" w:line="240" w:lineRule="auto"/>
+              <w:rPr>
+                <w:rFonts w:ascii="Calibri" w:eastAsia="Calibri" w:hAnsi="Calibri" w:cs="Calibri"/>
+              </w:rPr>
+            </w:pPr>
+          </w:p>
+        </w:tc>
+        <w:tc>
+          <w:tcPr>
+            <w:tcW w:w="425" w:type="dxa"/>
+            <w:tcBorders>
+              <w:top w:val="single" w:sz="0" w:space="0" w:color="000000"/>
+              <w:left w:val="single" w:sz="0" w:space="0" w:color="000000"/>
+              <w:bottom w:val="single" w:sz="4" w:space="0" w:color="000000"/>
+              <w:right w:val="single" w:sz="0" w:space="0" w:color="000000"/>
+            </w:tcBorders>
+            <w:shd w:val="clear" w:color="000000" w:fill="FFFFFF"/>
           </w:tcPr>
           <w:p>
             <w:pPr>
@@ -3569,12 +4272,6 @@
         <w:gridCol w:w="1114"/>
       </w:tblGrid>
       <w:tr>
-        <w:tblPrEx>
-          <w:tblCellMar>
-            <w:top w:w="0" w:type="dxa"/>
-            <w:bottom w:w="0" w:type="dxa"/>
-          </w:tblCellMar>
-        </w:tblPrEx>
         <w:trPr>
           <w:trHeight w:val="1"/>
         </w:trPr>
@@ -3746,12 +4443,6 @@
         </w:tc>
       </w:tr>
       <w:tr>
-        <w:tblPrEx>
-          <w:tblCellMar>
-            <w:top w:w="0" w:type="dxa"/>
-            <w:bottom w:w="0" w:type="dxa"/>
-          </w:tblCellMar>
-        </w:tblPrEx>
         <w:trPr>
           <w:trHeight w:val="1"/>
         </w:trPr>
@@ -3933,12 +4624,6 @@
         </w:tc>
       </w:tr>
       <w:tr>
-        <w:tblPrEx>
-          <w:tblCellMar>
-            <w:top w:w="0" w:type="dxa"/>
-            <w:bottom w:w="0" w:type="dxa"/>
-          </w:tblCellMar>
-        </w:tblPrEx>
         <w:trPr>
           <w:trHeight w:val="1"/>
         </w:trPr>
@@ -3960,14 +4645,19 @@
           <w:p>
             <w:pPr>
               <w:spacing w:before="120" w:after="60" w:line="240" w:lineRule="auto"/>
-            </w:pPr>
-            <w:r>
-              <w:rPr>
-                <w:rFonts w:ascii="Arial" w:eastAsia="Arial" w:hAnsi="Arial" w:cs="Arial"/>
-                <w:color w:val="000000"/>
-                <w:sz w:val="20"/>
-              </w:rPr>
-              <w:t>T_GBRA_0</w:t>
+              <w:rPr>
+                <w:rFonts w:ascii="Arial" w:eastAsia="Arial" w:hAnsi="Arial" w:cs="Arial"/>
+                <w:color w:val="000000"/>
+                <w:sz w:val="20"/>
+              </w:rPr>
+            </w:pPr>
+            <w:r>
+              <w:rPr>
+                <w:rFonts w:ascii="Arial" w:eastAsia="Arial" w:hAnsi="Arial" w:cs="Arial"/>
+                <w:color w:val="000000"/>
+                <w:sz w:val="20"/>
+              </w:rPr>
+              <w:t>T_GBKL_1</w:t>
             </w:r>
           </w:p>
         </w:tc>
@@ -3990,14 +4680,35 @@
             <w:pPr>
               <w:spacing w:before="120" w:after="60" w:line="240" w:lineRule="auto"/>
               <w:ind w:right="72"/>
-            </w:pPr>
-            <w:r>
-              <w:rPr>
-                <w:rFonts w:ascii="Arial" w:eastAsia="Arial" w:hAnsi="Arial" w:cs="Arial"/>
-                <w:color w:val="000000"/>
-                <w:sz w:val="20"/>
-              </w:rPr>
-              <w:t>Na een account te hebben aangemaakt klik je op een plek en voer je een begin en einddatum in daarna op reserveer</w:t>
+              <w:rPr>
+                <w:rFonts w:ascii="Arial" w:eastAsia="Arial" w:hAnsi="Arial" w:cs="Arial"/>
+                <w:color w:val="000000"/>
+                <w:sz w:val="20"/>
+              </w:rPr>
+            </w:pPr>
+            <w:r>
+              <w:rPr>
+                <w:rFonts w:ascii="Arial" w:eastAsia="Arial" w:hAnsi="Arial" w:cs="Arial"/>
+                <w:color w:val="000000"/>
+                <w:sz w:val="20"/>
+              </w:rPr>
+              <w:t>Gebruike</w:t>
+            </w:r>
+            <w:r>
+              <w:rPr>
+                <w:rFonts w:ascii="Arial" w:eastAsia="Arial" w:hAnsi="Arial" w:cs="Arial"/>
+                <w:color w:val="000000"/>
+                <w:sz w:val="20"/>
+              </w:rPr>
+              <w:t>r voert persoonlijke gegevens zonder postcode</w:t>
+            </w:r>
+            <w:r>
+              <w:rPr>
+                <w:rFonts w:ascii="Arial" w:eastAsia="Arial" w:hAnsi="Arial" w:cs="Arial"/>
+                <w:color w:val="000000"/>
+                <w:sz w:val="20"/>
+              </w:rPr>
+              <w:t xml:space="preserve"> en bij account 1 de gebruikersnaam en email en dan op registreer</w:t>
             </w:r>
           </w:p>
         </w:tc>
@@ -4020,22 +4731,53 @@
             <w:pPr>
               <w:spacing w:before="120" w:after="60" w:line="240" w:lineRule="auto"/>
               <w:ind w:right="72"/>
-            </w:pPr>
-            <w:r>
-              <w:rPr>
-                <w:rFonts w:ascii="Arial" w:eastAsia="Arial" w:hAnsi="Arial" w:cs="Arial"/>
-                <w:color w:val="000000"/>
-                <w:sz w:val="20"/>
-              </w:rPr>
-              <w:t xml:space="preserve">Uitkomst: </w:t>
-            </w:r>
-            <w:r>
-              <w:rPr>
-                <w:rFonts w:ascii="Arial" w:eastAsia="Arial" w:hAnsi="Arial" w:cs="Arial"/>
-                <w:color w:val="000000"/>
-                <w:sz w:val="20"/>
-              </w:rPr>
-              <w:t>reservatie wordt gemaakt op die plek die je hebt aangegeven</w:t>
+              <w:rPr>
+                <w:rFonts w:ascii="Arial" w:eastAsia="Arial" w:hAnsi="Arial" w:cs="Arial"/>
+                <w:color w:val="000000"/>
+                <w:sz w:val="20"/>
+              </w:rPr>
+            </w:pPr>
+            <w:proofErr w:type="spellStart"/>
+            <w:r>
+              <w:rPr>
+                <w:rFonts w:ascii="Arial" w:eastAsia="Arial" w:hAnsi="Arial" w:cs="Arial"/>
+                <w:color w:val="000000"/>
+                <w:sz w:val="20"/>
+              </w:rPr>
+              <w:t>Uitkomst:U</w:t>
+            </w:r>
+            <w:proofErr w:type="spellEnd"/>
+            <w:r>
+              <w:rPr>
+                <w:rFonts w:ascii="Arial" w:eastAsia="Arial" w:hAnsi="Arial" w:cs="Arial"/>
+                <w:color w:val="000000"/>
+                <w:sz w:val="20"/>
+              </w:rPr>
+              <w:t xml:space="preserve"> account is </w:t>
+            </w:r>
+            <w:r>
+              <w:rPr>
+                <w:rFonts w:ascii="Arial" w:eastAsia="Arial" w:hAnsi="Arial" w:cs="Arial"/>
+                <w:color w:val="000000"/>
+                <w:sz w:val="20"/>
+              </w:rPr>
+              <w:t xml:space="preserve"> niet </w:t>
+            </w:r>
+            <w:r>
+              <w:rPr>
+                <w:rFonts w:ascii="Arial" w:eastAsia="Arial" w:hAnsi="Arial" w:cs="Arial"/>
+                <w:color w:val="000000"/>
+                <w:sz w:val="20"/>
+              </w:rPr>
+              <w:t xml:space="preserve">geregistreerd </w:t>
+            </w:r>
+            <w:r>
+              <w:rPr>
+                <w:rFonts w:ascii="Arial" w:eastAsia="Arial" w:hAnsi="Arial" w:cs="Arial"/>
+                <w:color w:val="000000"/>
+                <w:sz w:val="20"/>
+              </w:rPr>
+              <w:t>want postcode is niet opgegeven</w:t>
             </w:r>
           </w:p>
         </w:tc>
@@ -4059,14 +4801,19 @@
               <w:spacing w:before="120" w:after="60" w:line="240" w:lineRule="auto"/>
               <w:ind w:right="72"/>
               <w:jc w:val="both"/>
-            </w:pPr>
-            <w:r>
-              <w:rPr>
-                <w:rFonts w:ascii="Arial" w:eastAsia="Arial" w:hAnsi="Arial" w:cs="Arial"/>
-                <w:color w:val="000000"/>
-                <w:sz w:val="20"/>
-              </w:rPr>
-              <w:t>reservatie wordt gemaakt op die plek die je hebt aangegeven</w:t>
+              <w:rPr>
+                <w:rFonts w:ascii="Arial" w:eastAsia="Arial" w:hAnsi="Arial" w:cs="Arial"/>
+                <w:color w:val="000000"/>
+                <w:sz w:val="20"/>
+              </w:rPr>
+            </w:pPr>
+            <w:r>
+              <w:rPr>
+                <w:rFonts w:ascii="Arial" w:eastAsia="Arial" w:hAnsi="Arial" w:cs="Arial"/>
+                <w:color w:val="000000"/>
+                <w:sz w:val="20"/>
+              </w:rPr>
+              <w:t>U account is  niet geregistreerd want postcode is niet opgegeven</w:t>
             </w:r>
           </w:p>
         </w:tc>
@@ -4089,6 +4836,11 @@
             <w:pPr>
               <w:spacing w:before="120" w:after="60" w:line="240" w:lineRule="auto"/>
               <w:ind w:right="72"/>
+              <w:rPr>
+                <w:rFonts w:ascii="Arial" w:eastAsia="Arial" w:hAnsi="Arial" w:cs="Arial"/>
+                <w:color w:val="000000"/>
+                <w:sz w:val="20"/>
+              </w:rPr>
             </w:pPr>
             <w:r>
               <w:rPr>
@@ -4102,12 +4854,6 @@
         </w:tc>
       </w:tr>
       <w:tr>
-        <w:tblPrEx>
-          <w:tblCellMar>
-            <w:top w:w="0" w:type="dxa"/>
-            <w:bottom w:w="0" w:type="dxa"/>
-          </w:tblCellMar>
-        </w:tblPrEx>
         <w:trPr>
           <w:trHeight w:val="1"/>
         </w:trPr>
@@ -4129,46 +4875,19 @@
           <w:p>
             <w:pPr>
               <w:spacing w:before="120" w:after="60" w:line="240" w:lineRule="auto"/>
-            </w:pPr>
-            <w:r>
-              <w:rPr>
-                <w:rFonts w:ascii="Arial" w:eastAsia="Arial" w:hAnsi="Arial" w:cs="Arial"/>
-                <w:color w:val="000000"/>
-                <w:sz w:val="20"/>
-              </w:rPr>
-              <w:t>T_</w:t>
-            </w:r>
-            <w:r>
-              <w:rPr>
-                <w:rFonts w:ascii="Arial" w:eastAsia="Arial" w:hAnsi="Arial" w:cs="Arial"/>
-                <w:color w:val="000000"/>
-                <w:sz w:val="20"/>
-              </w:rPr>
-              <w:t xml:space="preserve"> </w:t>
-            </w:r>
-            <w:r>
-              <w:rPr>
-                <w:rFonts w:ascii="Arial" w:eastAsia="Arial" w:hAnsi="Arial" w:cs="Arial"/>
-                <w:color w:val="000000"/>
-                <w:sz w:val="20"/>
-              </w:rPr>
-              <w:t>EAIE</w:t>
-            </w:r>
-            <w:r>
-              <w:rPr>
-                <w:rFonts w:ascii="Arial" w:eastAsia="Arial" w:hAnsi="Arial" w:cs="Arial"/>
-                <w:color w:val="000000"/>
-                <w:sz w:val="20"/>
-              </w:rPr>
-              <w:t xml:space="preserve"> </w:t>
-            </w:r>
-            <w:r>
-              <w:rPr>
-                <w:rFonts w:ascii="Arial" w:eastAsia="Arial" w:hAnsi="Arial" w:cs="Arial"/>
-                <w:color w:val="000000"/>
-                <w:sz w:val="20"/>
-              </w:rPr>
-              <w:t>_0</w:t>
+              <w:rPr>
+                <w:rFonts w:ascii="Arial" w:eastAsia="Arial" w:hAnsi="Arial" w:cs="Arial"/>
+                <w:color w:val="000000"/>
+                <w:sz w:val="20"/>
+              </w:rPr>
+            </w:pPr>
+            <w:r>
+              <w:rPr>
+                <w:rFonts w:ascii="Arial" w:eastAsia="Arial" w:hAnsi="Arial" w:cs="Arial"/>
+                <w:color w:val="000000"/>
+                <w:sz w:val="20"/>
+              </w:rPr>
+              <w:t>T_GBKL_2</w:t>
             </w:r>
           </w:p>
         </w:tc>
@@ -4191,31 +4910,35 @@
             <w:pPr>
               <w:spacing w:before="120" w:after="60" w:line="240" w:lineRule="auto"/>
               <w:ind w:right="72"/>
-            </w:pPr>
-            <w:r>
-              <w:rPr>
-                <w:rFonts w:ascii="Arial" w:eastAsia="Arial" w:hAnsi="Arial" w:cs="Arial"/>
-                <w:color w:val="000000"/>
-                <w:sz w:val="20"/>
-              </w:rPr>
-              <w:t>Gebruiker maakt van de 1 2 en drukt op genereer tickets maak account nu aan met de 2</w:t>
-            </w:r>
-            <w:r>
-              <w:rPr>
-                <w:rFonts w:ascii="Arial" w:eastAsia="Arial" w:hAnsi="Arial" w:cs="Arial"/>
-                <w:color w:val="000000"/>
-                <w:sz w:val="20"/>
-                <w:vertAlign w:val="superscript"/>
-              </w:rPr>
-              <w:t>e</w:t>
-            </w:r>
-            <w:r>
-              <w:rPr>
-                <w:rFonts w:ascii="Arial" w:eastAsia="Arial" w:hAnsi="Arial" w:cs="Arial"/>
-                <w:color w:val="000000"/>
-                <w:sz w:val="20"/>
-              </w:rPr>
-              <w:t xml:space="preserve"> ticket voor de andere persoon</w:t>
+              <w:rPr>
+                <w:rFonts w:ascii="Arial" w:eastAsia="Arial" w:hAnsi="Arial" w:cs="Arial"/>
+                <w:color w:val="000000"/>
+                <w:sz w:val="20"/>
+              </w:rPr>
+            </w:pPr>
+            <w:r>
+              <w:rPr>
+                <w:rFonts w:ascii="Arial" w:eastAsia="Arial" w:hAnsi="Arial" w:cs="Arial"/>
+                <w:color w:val="000000"/>
+                <w:sz w:val="20"/>
+              </w:rPr>
+              <w:t>Gebruiker voert persoonlijke gegevens zonder postcode en bij account 1 de gebruikersnaam</w:t>
+            </w:r>
+            <w:r>
+              <w:rPr>
+                <w:rFonts w:ascii="Arial" w:eastAsia="Arial" w:hAnsi="Arial" w:cs="Arial"/>
+                <w:color w:val="000000"/>
+                <w:sz w:val="20"/>
+              </w:rPr>
+              <w:t>(bezet)</w:t>
+            </w:r>
+            <w:r>
+              <w:rPr>
+                <w:rFonts w:ascii="Arial" w:eastAsia="Arial" w:hAnsi="Arial" w:cs="Arial"/>
+                <w:color w:val="000000"/>
+                <w:sz w:val="20"/>
+              </w:rPr>
+              <w:t xml:space="preserve"> en email en dan op registreer</w:t>
             </w:r>
           </w:p>
         </w:tc>
@@ -4236,35 +4959,14 @@
           </w:tcPr>
           <w:p>
             <w:pPr>
-              <w:spacing w:after="0" w:line="240" w:lineRule="auto"/>
-              <w:ind w:right="72"/>
-              <w:rPr>
-                <w:rFonts w:ascii="Arial" w:eastAsia="Arial" w:hAnsi="Arial" w:cs="Arial"/>
-                <w:color w:val="000000"/>
-              </w:rPr>
-            </w:pPr>
-            <w:r>
-              <w:rPr>
-                <w:rFonts w:ascii="Arial" w:eastAsia="Arial" w:hAnsi="Arial" w:cs="Arial"/>
-                <w:color w:val="000000"/>
-                <w:sz w:val="20"/>
-              </w:rPr>
-              <w:t xml:space="preserve">Uitkomst: </w:t>
-            </w:r>
-          </w:p>
-          <w:p>
-            <w:pPr>
               <w:spacing w:before="120" w:after="60" w:line="240" w:lineRule="auto"/>
               <w:ind w:right="72"/>
-            </w:pPr>
-            <w:r>
-              <w:rPr>
-                <w:rFonts w:ascii="Arial" w:eastAsia="Arial" w:hAnsi="Arial" w:cs="Arial"/>
-                <w:color w:val="000000"/>
-                <w:sz w:val="20"/>
-              </w:rPr>
-              <w:t xml:space="preserve">Accounts worden geregistreerd en je word </w:t>
-            </w:r>
+              <w:rPr>
+                <w:rFonts w:ascii="Arial" w:eastAsia="Arial" w:hAnsi="Arial" w:cs="Arial"/>
+                <w:color w:val="000000"/>
+                <w:sz w:val="20"/>
+              </w:rPr>
+            </w:pPr>
             <w:proofErr w:type="spellStart"/>
             <w:r>
               <w:rPr>
@@ -4272,7 +4974,7 @@
                 <w:color w:val="000000"/>
                 <w:sz w:val="20"/>
               </w:rPr>
-              <w:t>doorgewezen</w:t>
+              <w:t>Uitkomst:U</w:t>
             </w:r>
             <w:proofErr w:type="spellEnd"/>
             <w:r>
@@ -4281,7 +4983,31 @@
                 <w:color w:val="000000"/>
                 <w:sz w:val="20"/>
               </w:rPr>
-              <w:t xml:space="preserve"> naar de reservering</w:t>
+              <w:t xml:space="preserve"> account is  niet geregistreerd want </w:t>
+            </w:r>
+            <w:r>
+              <w:rPr>
+                <w:rFonts w:ascii="Arial" w:eastAsia="Arial" w:hAnsi="Arial" w:cs="Arial"/>
+                <w:color w:val="000000"/>
+                <w:sz w:val="20"/>
+              </w:rPr>
+              <w:t>gebruikersnaam</w:t>
+            </w:r>
+            <w:r>
+              <w:rPr>
+                <w:rFonts w:ascii="Arial" w:eastAsia="Arial" w:hAnsi="Arial" w:cs="Arial"/>
+                <w:color w:val="000000"/>
+                <w:sz w:val="20"/>
+              </w:rPr>
+              <w:t xml:space="preserve"> is </w:t>
+            </w:r>
+            <w:r>
+              <w:rPr>
+                <w:rFonts w:ascii="Arial" w:eastAsia="Arial" w:hAnsi="Arial" w:cs="Arial"/>
+                <w:color w:val="000000"/>
+                <w:sz w:val="20"/>
+              </w:rPr>
+              <w:t>al in gebruik.</w:t>
             </w:r>
           </w:p>
         </w:tc>
@@ -4302,37 +5028,15 @@
           </w:tcPr>
           <w:p>
             <w:pPr>
-              <w:spacing w:after="0" w:line="240" w:lineRule="auto"/>
-              <w:ind w:right="72"/>
-              <w:jc w:val="both"/>
-              <w:rPr>
-                <w:rFonts w:ascii="Arial" w:eastAsia="Arial" w:hAnsi="Arial" w:cs="Arial"/>
-                <w:color w:val="000000"/>
-              </w:rPr>
-            </w:pPr>
-            <w:r>
-              <w:rPr>
-                <w:rFonts w:ascii="Arial" w:eastAsia="Arial" w:hAnsi="Arial" w:cs="Arial"/>
-                <w:color w:val="000000"/>
-                <w:sz w:val="20"/>
-              </w:rPr>
-              <w:t xml:space="preserve">account </w:t>
-            </w:r>
-          </w:p>
-          <w:p>
-            <w:pPr>
               <w:spacing w:before="120" w:after="60" w:line="240" w:lineRule="auto"/>
               <w:ind w:right="72"/>
               <w:jc w:val="both"/>
-            </w:pPr>
-            <w:r>
-              <w:rPr>
-                <w:rFonts w:ascii="Arial" w:eastAsia="Arial" w:hAnsi="Arial" w:cs="Arial"/>
-                <w:color w:val="000000"/>
-                <w:sz w:val="20"/>
-              </w:rPr>
-              <w:t xml:space="preserve">Accounts worden geregistreerd en je word </w:t>
-            </w:r>
+              <w:rPr>
+                <w:rFonts w:ascii="Arial" w:eastAsia="Arial" w:hAnsi="Arial" w:cs="Arial"/>
+                <w:color w:val="000000"/>
+                <w:sz w:val="20"/>
+              </w:rPr>
+            </w:pPr>
             <w:proofErr w:type="spellStart"/>
             <w:r>
               <w:rPr>
@@ -4340,7 +5044,7 @@
                 <w:color w:val="000000"/>
                 <w:sz w:val="20"/>
               </w:rPr>
-              <w:t>doorgewezen</w:t>
+              <w:t>Uitkomst:U</w:t>
             </w:r>
             <w:proofErr w:type="spellEnd"/>
             <w:r>
@@ -4349,7 +5053,7 @@
                 <w:color w:val="000000"/>
                 <w:sz w:val="20"/>
               </w:rPr>
-              <w:t xml:space="preserve"> naar de reservering</w:t>
+              <w:t xml:space="preserve"> account is  niet geregistreerd want gebruikersnaam is al in gebruik.</w:t>
             </w:r>
           </w:p>
         </w:tc>
@@ -4372,6 +5076,11 @@
             <w:pPr>
               <w:spacing w:before="120" w:after="60" w:line="240" w:lineRule="auto"/>
               <w:ind w:right="72"/>
+              <w:rPr>
+                <w:rFonts w:ascii="Arial" w:eastAsia="Arial" w:hAnsi="Arial" w:cs="Arial"/>
+                <w:color w:val="000000"/>
+                <w:sz w:val="20"/>
+              </w:rPr>
             </w:pPr>
             <w:r>
               <w:rPr>
@@ -4385,12 +5094,6 @@
         </w:tc>
       </w:tr>
       <w:tr>
-        <w:tblPrEx>
-          <w:tblCellMar>
-            <w:top w:w="0" w:type="dxa"/>
-            <w:bottom w:w="0" w:type="dxa"/>
-          </w:tblCellMar>
-        </w:tblPrEx>
         <w:trPr>
           <w:trHeight w:val="1"/>
         </w:trPr>
@@ -4411,23 +5114,16 @@
           </w:tcPr>
           <w:p>
             <w:pPr>
-              <w:spacing w:after="0" w:line="240" w:lineRule="auto"/>
-            </w:pPr>
-            <w:r>
-              <w:rPr>
-                <w:rFonts w:ascii="Arial" w:eastAsia="Arial" w:hAnsi="Arial" w:cs="Arial"/>
-                <w:color w:val="000000"/>
-                <w:sz w:val="20"/>
-              </w:rPr>
-              <w:t>T_</w:t>
-            </w:r>
-            <w:r>
-              <w:rPr>
-                <w:rFonts w:ascii="Arial" w:eastAsia="Arial" w:hAnsi="Arial" w:cs="Arial"/>
-                <w:color w:val="000000"/>
-                <w:sz w:val="20"/>
-              </w:rPr>
-              <w:t>OOGE_0</w:t>
+              <w:spacing w:before="120" w:after="60" w:line="240" w:lineRule="auto"/>
+            </w:pPr>
+            <w:r>
+              <w:rPr>
+                <w:rFonts w:ascii="Arial" w:eastAsia="Arial" w:hAnsi="Arial" w:cs="Arial"/>
+                <w:color w:val="000000"/>
+                <w:sz w:val="20"/>
+              </w:rPr>
+              <w:lastRenderedPageBreak/>
+              <w:t>T_GBRA_0</w:t>
             </w:r>
           </w:p>
         </w:tc>
@@ -4448,20 +5144,16 @@
           </w:tcPr>
           <w:p>
             <w:pPr>
-              <w:spacing w:after="0" w:line="240" w:lineRule="auto"/>
+              <w:spacing w:before="120" w:after="60" w:line="240" w:lineRule="auto"/>
               <w:ind w:right="72"/>
-              <w:rPr>
-                <w:rFonts w:ascii="Arial" w:eastAsia="Arial" w:hAnsi="Arial" w:cs="Arial"/>
-                <w:color w:val="000000"/>
-              </w:rPr>
-            </w:pPr>
-            <w:r>
-              <w:rPr>
-                <w:rFonts w:ascii="Arial" w:eastAsia="Arial" w:hAnsi="Arial" w:cs="Arial"/>
-                <w:color w:val="000000"/>
-                <w:sz w:val="20"/>
-              </w:rPr>
-              <w:t>bij een reservatie zie je de kaart van de camping</w:t>
+            </w:pPr>
+            <w:r>
+              <w:rPr>
+                <w:rFonts w:ascii="Arial" w:eastAsia="Arial" w:hAnsi="Arial" w:cs="Arial"/>
+                <w:color w:val="000000"/>
+                <w:sz w:val="20"/>
+              </w:rPr>
+              <w:t>Na een account te hebben aangemaakt klik je op een plek en voer je een begin en einddatum in daarna op reserveer</w:t>
             </w:r>
           </w:p>
         </w:tc>
@@ -4482,12 +5174,8 @@
           </w:tcPr>
           <w:p>
             <w:pPr>
-              <w:spacing w:after="0" w:line="240" w:lineRule="auto"/>
+              <w:spacing w:before="120" w:after="60" w:line="240" w:lineRule="auto"/>
               <w:ind w:right="72"/>
-              <w:rPr>
-                <w:rFonts w:ascii="Arial" w:eastAsia="Arial" w:hAnsi="Arial" w:cs="Arial"/>
-                <w:color w:val="000000"/>
-              </w:rPr>
             </w:pPr>
             <w:r>
               <w:rPr>
@@ -4497,30 +5185,14 @@
               </w:rPr>
               <w:t xml:space="preserve">Uitkomst: </w:t>
             </w:r>
-          </w:p>
-          <w:p>
-            <w:pPr>
-              <w:spacing w:after="0" w:line="240" w:lineRule="auto"/>
-              <w:ind w:right="72"/>
-            </w:pPr>
-            <w:r>
-              <w:rPr>
-                <w:rFonts w:ascii="Arial" w:eastAsia="Arial" w:hAnsi="Arial" w:cs="Arial"/>
-                <w:color w:val="000000"/>
-                <w:sz w:val="20"/>
-              </w:rPr>
-              <w:t xml:space="preserve">Kaart is </w:t>
-            </w:r>
-            <w:proofErr w:type="spellStart"/>
-            <w:r>
-              <w:rPr>
-                <w:rFonts w:ascii="Arial" w:eastAsia="Arial" w:hAnsi="Arial" w:cs="Arial"/>
-                <w:color w:val="000000"/>
-                <w:sz w:val="20"/>
-              </w:rPr>
-              <w:t>bekijkbaar</w:t>
-            </w:r>
-            <w:proofErr w:type="spellEnd"/>
+            <w:r>
+              <w:rPr>
+                <w:rFonts w:ascii="Arial" w:eastAsia="Arial" w:hAnsi="Arial" w:cs="Arial"/>
+                <w:color w:val="000000"/>
+                <w:sz w:val="20"/>
+              </w:rPr>
+              <w:t>reservatie wordt gemaakt op die plek die je hebt aangegeven</w:t>
+            </w:r>
           </w:p>
         </w:tc>
         <w:tc>
@@ -4540,7 +5212,7 @@
           </w:tcPr>
           <w:p>
             <w:pPr>
-              <w:spacing w:after="0" w:line="240" w:lineRule="auto"/>
+              <w:spacing w:before="120" w:after="60" w:line="240" w:lineRule="auto"/>
               <w:ind w:right="72"/>
               <w:jc w:val="both"/>
             </w:pPr>
@@ -4550,18 +5222,8 @@
                 <w:color w:val="000000"/>
                 <w:sz w:val="20"/>
               </w:rPr>
-              <w:t xml:space="preserve">Kaart is </w:t>
-            </w:r>
-            <w:proofErr w:type="spellStart"/>
-            <w:r>
-              <w:rPr>
-                <w:rFonts w:ascii="Arial" w:eastAsia="Arial" w:hAnsi="Arial" w:cs="Arial"/>
-                <w:color w:val="000000"/>
-                <w:sz w:val="20"/>
-              </w:rPr>
-              <w:t>bekijkbaar</w:t>
-            </w:r>
-            <w:proofErr w:type="spellEnd"/>
+              <w:t>reservatie wordt gemaakt op die plek die je hebt aangegeven</w:t>
+            </w:r>
           </w:p>
         </w:tc>
         <w:tc>
@@ -4581,6 +5243,1691 @@
           </w:tcPr>
           <w:p>
             <w:pPr>
+              <w:spacing w:before="120" w:after="60" w:line="240" w:lineRule="auto"/>
+              <w:ind w:right="72"/>
+            </w:pPr>
+            <w:r>
+              <w:rPr>
+                <w:rFonts w:ascii="Arial" w:eastAsia="Arial" w:hAnsi="Arial" w:cs="Arial"/>
+                <w:color w:val="000000"/>
+                <w:sz w:val="20"/>
+              </w:rPr>
+              <w:t>PASSED</w:t>
+            </w:r>
+          </w:p>
+        </w:tc>
+      </w:tr>
+      <w:tr>
+        <w:trPr>
+          <w:trHeight w:val="1"/>
+        </w:trPr>
+        <w:tc>
+          <w:tcPr>
+            <w:tcW w:w="1276" w:type="dxa"/>
+            <w:tcBorders>
+              <w:top w:val="single" w:sz="6" w:space="0" w:color="000000"/>
+              <w:left w:val="single" w:sz="6" w:space="0" w:color="000000"/>
+              <w:bottom w:val="single" w:sz="6" w:space="0" w:color="000000"/>
+              <w:right w:val="single" w:sz="6" w:space="0" w:color="000000"/>
+            </w:tcBorders>
+            <w:shd w:val="clear" w:color="000000" w:fill="FFFFFF"/>
+            <w:tcMar>
+              <w:left w:w="108" w:type="dxa"/>
+              <w:right w:w="108" w:type="dxa"/>
+            </w:tcMar>
+          </w:tcPr>
+          <w:p>
+            <w:pPr>
+              <w:spacing w:before="120" w:after="60" w:line="240" w:lineRule="auto"/>
+              <w:rPr>
+                <w:rFonts w:ascii="Arial" w:eastAsia="Arial" w:hAnsi="Arial" w:cs="Arial"/>
+                <w:color w:val="000000"/>
+                <w:sz w:val="20"/>
+              </w:rPr>
+            </w:pPr>
+            <w:r>
+              <w:rPr>
+                <w:rFonts w:ascii="Arial" w:eastAsia="Arial" w:hAnsi="Arial" w:cs="Arial"/>
+                <w:color w:val="000000"/>
+                <w:sz w:val="20"/>
+              </w:rPr>
+              <w:t>T_GBRA_1</w:t>
+            </w:r>
+          </w:p>
+        </w:tc>
+        <w:tc>
+          <w:tcPr>
+            <w:tcW w:w="1701" w:type="dxa"/>
+            <w:tcBorders>
+              <w:top w:val="single" w:sz="6" w:space="0" w:color="000000"/>
+              <w:left w:val="single" w:sz="6" w:space="0" w:color="000000"/>
+              <w:bottom w:val="single" w:sz="6" w:space="0" w:color="000000"/>
+              <w:right w:val="single" w:sz="4" w:space="0" w:color="000000"/>
+            </w:tcBorders>
+            <w:shd w:val="clear" w:color="000000" w:fill="FFFFFF"/>
+            <w:tcMar>
+              <w:left w:w="108" w:type="dxa"/>
+              <w:right w:w="108" w:type="dxa"/>
+            </w:tcMar>
+          </w:tcPr>
+          <w:p>
+            <w:pPr>
+              <w:spacing w:before="120" w:after="60" w:line="240" w:lineRule="auto"/>
+              <w:ind w:right="72"/>
+              <w:rPr>
+                <w:rFonts w:ascii="Arial" w:eastAsia="Arial" w:hAnsi="Arial" w:cs="Arial"/>
+                <w:color w:val="000000"/>
+                <w:sz w:val="20"/>
+              </w:rPr>
+            </w:pPr>
+            <w:r>
+              <w:rPr>
+                <w:rFonts w:ascii="Arial" w:eastAsia="Arial" w:hAnsi="Arial" w:cs="Arial"/>
+                <w:color w:val="000000"/>
+                <w:sz w:val="20"/>
+              </w:rPr>
+              <w:t xml:space="preserve">Na een account te hebben aangemaakt klik je op een plek en voer je </w:t>
+            </w:r>
+            <w:r>
+              <w:rPr>
+                <w:rFonts w:ascii="Arial" w:eastAsia="Arial" w:hAnsi="Arial" w:cs="Arial"/>
+                <w:color w:val="000000"/>
+                <w:sz w:val="20"/>
+              </w:rPr>
+              <w:t>g</w:t>
+            </w:r>
+            <w:r>
+              <w:rPr>
+                <w:rFonts w:ascii="Arial" w:eastAsia="Arial" w:hAnsi="Arial" w:cs="Arial"/>
+                <w:color w:val="000000"/>
+                <w:sz w:val="20"/>
+              </w:rPr>
+              <w:t>een begin en einddatum in daarna op reserveer</w:t>
+            </w:r>
+          </w:p>
+        </w:tc>
+        <w:tc>
+          <w:tcPr>
+            <w:tcW w:w="2571" w:type="dxa"/>
+            <w:tcBorders>
+              <w:top w:val="single" w:sz="6" w:space="0" w:color="000000"/>
+              <w:left w:val="single" w:sz="6" w:space="0" w:color="000000"/>
+              <w:bottom w:val="single" w:sz="6" w:space="0" w:color="000000"/>
+              <w:right w:val="single" w:sz="4" w:space="0" w:color="000000"/>
+            </w:tcBorders>
+            <w:shd w:val="clear" w:color="000000" w:fill="FFFFFF"/>
+            <w:tcMar>
+              <w:left w:w="108" w:type="dxa"/>
+              <w:right w:w="108" w:type="dxa"/>
+            </w:tcMar>
+          </w:tcPr>
+          <w:p>
+            <w:pPr>
+              <w:spacing w:before="120" w:after="60" w:line="240" w:lineRule="auto"/>
+              <w:ind w:right="72"/>
+              <w:rPr>
+                <w:rFonts w:ascii="Arial" w:eastAsia="Arial" w:hAnsi="Arial" w:cs="Arial"/>
+                <w:color w:val="000000"/>
+                <w:sz w:val="20"/>
+              </w:rPr>
+            </w:pPr>
+            <w:r>
+              <w:rPr>
+                <w:rFonts w:ascii="Arial" w:eastAsia="Arial" w:hAnsi="Arial" w:cs="Arial"/>
+                <w:color w:val="000000"/>
+                <w:sz w:val="20"/>
+              </w:rPr>
+              <w:t>Uitkomst: reservatie wordt</w:t>
+            </w:r>
+            <w:r>
+              <w:rPr>
+                <w:rFonts w:ascii="Arial" w:eastAsia="Arial" w:hAnsi="Arial" w:cs="Arial"/>
+                <w:color w:val="000000"/>
+                <w:sz w:val="20"/>
+              </w:rPr>
+              <w:t xml:space="preserve"> niet</w:t>
+            </w:r>
+            <w:r>
+              <w:rPr>
+                <w:rFonts w:ascii="Arial" w:eastAsia="Arial" w:hAnsi="Arial" w:cs="Arial"/>
+                <w:color w:val="000000"/>
+                <w:sz w:val="20"/>
+              </w:rPr>
+              <w:t xml:space="preserve"> gemaakt </w:t>
+            </w:r>
+            <w:r>
+              <w:rPr>
+                <w:rFonts w:ascii="Arial" w:eastAsia="Arial" w:hAnsi="Arial" w:cs="Arial"/>
+                <w:color w:val="000000"/>
+                <w:sz w:val="20"/>
+              </w:rPr>
+              <w:t>geen datums aangegeven</w:t>
+            </w:r>
+          </w:p>
+        </w:tc>
+        <w:tc>
+          <w:tcPr>
+            <w:tcW w:w="2552" w:type="dxa"/>
+            <w:tcBorders>
+              <w:top w:val="single" w:sz="6" w:space="0" w:color="000000"/>
+              <w:left w:val="single" w:sz="4" w:space="0" w:color="000000"/>
+              <w:bottom w:val="single" w:sz="6" w:space="0" w:color="000000"/>
+              <w:right w:val="single" w:sz="6" w:space="0" w:color="000000"/>
+            </w:tcBorders>
+            <w:shd w:val="clear" w:color="000000" w:fill="FFFFFF"/>
+            <w:tcMar>
+              <w:left w:w="108" w:type="dxa"/>
+              <w:right w:w="108" w:type="dxa"/>
+            </w:tcMar>
+          </w:tcPr>
+          <w:p>
+            <w:pPr>
+              <w:spacing w:before="120" w:after="60" w:line="240" w:lineRule="auto"/>
+              <w:ind w:right="72"/>
+              <w:jc w:val="both"/>
+              <w:rPr>
+                <w:rFonts w:ascii="Arial" w:eastAsia="Arial" w:hAnsi="Arial" w:cs="Arial"/>
+                <w:color w:val="000000"/>
+                <w:sz w:val="20"/>
+              </w:rPr>
+            </w:pPr>
+            <w:r>
+              <w:rPr>
+                <w:rFonts w:ascii="Arial" w:eastAsia="Arial" w:hAnsi="Arial" w:cs="Arial"/>
+                <w:color w:val="000000"/>
+                <w:sz w:val="20"/>
+              </w:rPr>
+              <w:t>Uitkomst: reservatie wordt niet gemaakt geen datums aangegeven</w:t>
+            </w:r>
+          </w:p>
+        </w:tc>
+        <w:tc>
+          <w:tcPr>
+            <w:tcW w:w="1114" w:type="dxa"/>
+            <w:tcBorders>
+              <w:top w:val="single" w:sz="6" w:space="0" w:color="000000"/>
+              <w:left w:val="single" w:sz="4" w:space="0" w:color="000000"/>
+              <w:bottom w:val="single" w:sz="6" w:space="0" w:color="000000"/>
+              <w:right w:val="single" w:sz="6" w:space="0" w:color="000000"/>
+            </w:tcBorders>
+            <w:shd w:val="clear" w:color="000000" w:fill="FFFFFF"/>
+            <w:tcMar>
+              <w:left w:w="108" w:type="dxa"/>
+              <w:right w:w="108" w:type="dxa"/>
+            </w:tcMar>
+          </w:tcPr>
+          <w:p>
+            <w:pPr>
+              <w:spacing w:before="120" w:after="60" w:line="240" w:lineRule="auto"/>
+              <w:ind w:right="72"/>
+              <w:rPr>
+                <w:rFonts w:ascii="Arial" w:eastAsia="Arial" w:hAnsi="Arial" w:cs="Arial"/>
+                <w:color w:val="000000"/>
+                <w:sz w:val="20"/>
+              </w:rPr>
+            </w:pPr>
+            <w:r>
+              <w:rPr>
+                <w:rFonts w:ascii="Arial" w:eastAsia="Arial" w:hAnsi="Arial" w:cs="Arial"/>
+                <w:color w:val="000000"/>
+                <w:sz w:val="20"/>
+              </w:rPr>
+              <w:t>PASSED</w:t>
+            </w:r>
+          </w:p>
+        </w:tc>
+      </w:tr>
+      <w:tr>
+        <w:trPr>
+          <w:trHeight w:val="1"/>
+        </w:trPr>
+        <w:tc>
+          <w:tcPr>
+            <w:tcW w:w="1276" w:type="dxa"/>
+            <w:tcBorders>
+              <w:top w:val="single" w:sz="6" w:space="0" w:color="000000"/>
+              <w:left w:val="single" w:sz="6" w:space="0" w:color="000000"/>
+              <w:bottom w:val="single" w:sz="6" w:space="0" w:color="000000"/>
+              <w:right w:val="single" w:sz="6" w:space="0" w:color="000000"/>
+            </w:tcBorders>
+            <w:shd w:val="clear" w:color="000000" w:fill="FFFFFF"/>
+            <w:tcMar>
+              <w:left w:w="108" w:type="dxa"/>
+              <w:right w:w="108" w:type="dxa"/>
+            </w:tcMar>
+          </w:tcPr>
+          <w:p>
+            <w:pPr>
+              <w:spacing w:before="120" w:after="60" w:line="240" w:lineRule="auto"/>
+              <w:rPr>
+                <w:rFonts w:ascii="Arial" w:eastAsia="Arial" w:hAnsi="Arial" w:cs="Arial"/>
+                <w:color w:val="000000"/>
+                <w:sz w:val="20"/>
+              </w:rPr>
+            </w:pPr>
+            <w:r>
+              <w:rPr>
+                <w:rFonts w:ascii="Arial" w:eastAsia="Arial" w:hAnsi="Arial" w:cs="Arial"/>
+                <w:color w:val="000000"/>
+                <w:sz w:val="20"/>
+              </w:rPr>
+              <w:t>T_GBRA_2</w:t>
+            </w:r>
+          </w:p>
+        </w:tc>
+        <w:tc>
+          <w:tcPr>
+            <w:tcW w:w="1701" w:type="dxa"/>
+            <w:tcBorders>
+              <w:top w:val="single" w:sz="6" w:space="0" w:color="000000"/>
+              <w:left w:val="single" w:sz="6" w:space="0" w:color="000000"/>
+              <w:bottom w:val="single" w:sz="6" w:space="0" w:color="000000"/>
+              <w:right w:val="single" w:sz="4" w:space="0" w:color="000000"/>
+            </w:tcBorders>
+            <w:shd w:val="clear" w:color="000000" w:fill="FFFFFF"/>
+            <w:tcMar>
+              <w:left w:w="108" w:type="dxa"/>
+              <w:right w:w="108" w:type="dxa"/>
+            </w:tcMar>
+          </w:tcPr>
+          <w:p>
+            <w:pPr>
+              <w:spacing w:before="120" w:after="60" w:line="240" w:lineRule="auto"/>
+              <w:ind w:right="72"/>
+              <w:rPr>
+                <w:rFonts w:ascii="Arial" w:eastAsia="Arial" w:hAnsi="Arial" w:cs="Arial"/>
+                <w:color w:val="000000"/>
+                <w:sz w:val="20"/>
+              </w:rPr>
+            </w:pPr>
+            <w:r>
+              <w:rPr>
+                <w:rFonts w:ascii="Arial" w:eastAsia="Arial" w:hAnsi="Arial" w:cs="Arial"/>
+                <w:color w:val="000000"/>
+                <w:sz w:val="20"/>
+              </w:rPr>
+              <w:t xml:space="preserve">Na een account te hebben aangemaakt klik je op </w:t>
+            </w:r>
+            <w:r>
+              <w:rPr>
+                <w:rFonts w:ascii="Arial" w:eastAsia="Arial" w:hAnsi="Arial" w:cs="Arial"/>
+                <w:color w:val="000000"/>
+                <w:sz w:val="20"/>
+              </w:rPr>
+              <w:t>g</w:t>
+            </w:r>
+            <w:r>
+              <w:rPr>
+                <w:rFonts w:ascii="Arial" w:eastAsia="Arial" w:hAnsi="Arial" w:cs="Arial"/>
+                <w:color w:val="000000"/>
+                <w:sz w:val="20"/>
+              </w:rPr>
+              <w:t xml:space="preserve">een plek en voer je </w:t>
+            </w:r>
+            <w:r>
+              <w:rPr>
+                <w:rFonts w:ascii="Arial" w:eastAsia="Arial" w:hAnsi="Arial" w:cs="Arial"/>
+                <w:color w:val="000000"/>
+                <w:sz w:val="20"/>
+              </w:rPr>
+              <w:t xml:space="preserve">een </w:t>
+            </w:r>
+            <w:r>
+              <w:rPr>
+                <w:rFonts w:ascii="Arial" w:eastAsia="Arial" w:hAnsi="Arial" w:cs="Arial"/>
+                <w:color w:val="000000"/>
+                <w:sz w:val="20"/>
+              </w:rPr>
+              <w:t>begin en einddatum in daarna op reserveer</w:t>
+            </w:r>
+          </w:p>
+        </w:tc>
+        <w:tc>
+          <w:tcPr>
+            <w:tcW w:w="2571" w:type="dxa"/>
+            <w:tcBorders>
+              <w:top w:val="single" w:sz="6" w:space="0" w:color="000000"/>
+              <w:left w:val="single" w:sz="6" w:space="0" w:color="000000"/>
+              <w:bottom w:val="single" w:sz="6" w:space="0" w:color="000000"/>
+              <w:right w:val="single" w:sz="4" w:space="0" w:color="000000"/>
+            </w:tcBorders>
+            <w:shd w:val="clear" w:color="000000" w:fill="FFFFFF"/>
+            <w:tcMar>
+              <w:left w:w="108" w:type="dxa"/>
+              <w:right w:w="108" w:type="dxa"/>
+            </w:tcMar>
+          </w:tcPr>
+          <w:p>
+            <w:pPr>
+              <w:spacing w:before="120" w:after="60" w:line="240" w:lineRule="auto"/>
+              <w:ind w:right="72"/>
+              <w:rPr>
+                <w:rFonts w:ascii="Arial" w:eastAsia="Arial" w:hAnsi="Arial" w:cs="Arial"/>
+                <w:color w:val="000000"/>
+                <w:sz w:val="20"/>
+              </w:rPr>
+            </w:pPr>
+            <w:r>
+              <w:rPr>
+                <w:rFonts w:ascii="Arial" w:eastAsia="Arial" w:hAnsi="Arial" w:cs="Arial"/>
+                <w:color w:val="000000"/>
+                <w:sz w:val="20"/>
+              </w:rPr>
+              <w:t>Uitkomst: reservatie wordt</w:t>
+            </w:r>
+            <w:r>
+              <w:rPr>
+                <w:rFonts w:ascii="Arial" w:eastAsia="Arial" w:hAnsi="Arial" w:cs="Arial"/>
+                <w:color w:val="000000"/>
+                <w:sz w:val="20"/>
+              </w:rPr>
+              <w:t xml:space="preserve"> niet</w:t>
+            </w:r>
+            <w:r>
+              <w:rPr>
+                <w:rFonts w:ascii="Arial" w:eastAsia="Arial" w:hAnsi="Arial" w:cs="Arial"/>
+                <w:color w:val="000000"/>
+                <w:sz w:val="20"/>
+              </w:rPr>
+              <w:t xml:space="preserve"> gemaakt </w:t>
+            </w:r>
+            <w:r>
+              <w:rPr>
+                <w:rFonts w:ascii="Arial" w:eastAsia="Arial" w:hAnsi="Arial" w:cs="Arial"/>
+                <w:color w:val="000000"/>
+                <w:sz w:val="20"/>
+              </w:rPr>
+              <w:t>geen plek aangegeven</w:t>
+            </w:r>
+          </w:p>
+        </w:tc>
+        <w:tc>
+          <w:tcPr>
+            <w:tcW w:w="2552" w:type="dxa"/>
+            <w:tcBorders>
+              <w:top w:val="single" w:sz="6" w:space="0" w:color="000000"/>
+              <w:left w:val="single" w:sz="4" w:space="0" w:color="000000"/>
+              <w:bottom w:val="single" w:sz="6" w:space="0" w:color="000000"/>
+              <w:right w:val="single" w:sz="6" w:space="0" w:color="000000"/>
+            </w:tcBorders>
+            <w:shd w:val="clear" w:color="000000" w:fill="FFFFFF"/>
+            <w:tcMar>
+              <w:left w:w="108" w:type="dxa"/>
+              <w:right w:w="108" w:type="dxa"/>
+            </w:tcMar>
+          </w:tcPr>
+          <w:p>
+            <w:pPr>
+              <w:spacing w:before="120" w:after="60" w:line="240" w:lineRule="auto"/>
+              <w:ind w:right="72"/>
+              <w:jc w:val="both"/>
+              <w:rPr>
+                <w:rFonts w:ascii="Arial" w:eastAsia="Arial" w:hAnsi="Arial" w:cs="Arial"/>
+                <w:color w:val="000000"/>
+                <w:sz w:val="20"/>
+              </w:rPr>
+            </w:pPr>
+            <w:r>
+              <w:rPr>
+                <w:rFonts w:ascii="Arial" w:eastAsia="Arial" w:hAnsi="Arial" w:cs="Arial"/>
+                <w:color w:val="000000"/>
+                <w:sz w:val="20"/>
+              </w:rPr>
+              <w:t xml:space="preserve">Uitkomst: reservatie wordt niet gemaakt geen </w:t>
+            </w:r>
+            <w:r>
+              <w:rPr>
+                <w:rFonts w:ascii="Arial" w:eastAsia="Arial" w:hAnsi="Arial" w:cs="Arial"/>
+                <w:color w:val="000000"/>
+                <w:sz w:val="20"/>
+              </w:rPr>
+              <w:t>plek</w:t>
+            </w:r>
+            <w:r>
+              <w:rPr>
+                <w:rFonts w:ascii="Arial" w:eastAsia="Arial" w:hAnsi="Arial" w:cs="Arial"/>
+                <w:color w:val="000000"/>
+                <w:sz w:val="20"/>
+              </w:rPr>
+              <w:t xml:space="preserve"> aangegeven</w:t>
+            </w:r>
+          </w:p>
+        </w:tc>
+        <w:tc>
+          <w:tcPr>
+            <w:tcW w:w="1114" w:type="dxa"/>
+            <w:tcBorders>
+              <w:top w:val="single" w:sz="6" w:space="0" w:color="000000"/>
+              <w:left w:val="single" w:sz="4" w:space="0" w:color="000000"/>
+              <w:bottom w:val="single" w:sz="6" w:space="0" w:color="000000"/>
+              <w:right w:val="single" w:sz="6" w:space="0" w:color="000000"/>
+            </w:tcBorders>
+            <w:shd w:val="clear" w:color="000000" w:fill="FFFFFF"/>
+            <w:tcMar>
+              <w:left w:w="108" w:type="dxa"/>
+              <w:right w:w="108" w:type="dxa"/>
+            </w:tcMar>
+          </w:tcPr>
+          <w:p>
+            <w:pPr>
+              <w:spacing w:before="120" w:after="60" w:line="240" w:lineRule="auto"/>
+              <w:ind w:right="72"/>
+              <w:rPr>
+                <w:rFonts w:ascii="Arial" w:eastAsia="Arial" w:hAnsi="Arial" w:cs="Arial"/>
+                <w:color w:val="000000"/>
+                <w:sz w:val="20"/>
+              </w:rPr>
+            </w:pPr>
+            <w:r>
+              <w:rPr>
+                <w:rFonts w:ascii="Arial" w:eastAsia="Arial" w:hAnsi="Arial" w:cs="Arial"/>
+                <w:color w:val="000000"/>
+                <w:sz w:val="20"/>
+              </w:rPr>
+              <w:t>PASSED</w:t>
+            </w:r>
+          </w:p>
+        </w:tc>
+      </w:tr>
+      <w:tr>
+        <w:trPr>
+          <w:trHeight w:val="1"/>
+        </w:trPr>
+        <w:tc>
+          <w:tcPr>
+            <w:tcW w:w="1276" w:type="dxa"/>
+            <w:tcBorders>
+              <w:top w:val="single" w:sz="6" w:space="0" w:color="000000"/>
+              <w:left w:val="single" w:sz="6" w:space="0" w:color="000000"/>
+              <w:bottom w:val="single" w:sz="6" w:space="0" w:color="000000"/>
+              <w:right w:val="single" w:sz="6" w:space="0" w:color="000000"/>
+            </w:tcBorders>
+            <w:shd w:val="clear" w:color="000000" w:fill="FFFFFF"/>
+            <w:tcMar>
+              <w:left w:w="108" w:type="dxa"/>
+              <w:right w:w="108" w:type="dxa"/>
+            </w:tcMar>
+          </w:tcPr>
+          <w:p>
+            <w:pPr>
+              <w:spacing w:before="120" w:after="60" w:line="240" w:lineRule="auto"/>
+            </w:pPr>
+            <w:r>
+              <w:rPr>
+                <w:rFonts w:ascii="Arial" w:eastAsia="Arial" w:hAnsi="Arial" w:cs="Arial"/>
+                <w:color w:val="000000"/>
+                <w:sz w:val="20"/>
+              </w:rPr>
+              <w:t>T_ EAIE _0</w:t>
+            </w:r>
+          </w:p>
+        </w:tc>
+        <w:tc>
+          <w:tcPr>
+            <w:tcW w:w="1701" w:type="dxa"/>
+            <w:tcBorders>
+              <w:top w:val="single" w:sz="6" w:space="0" w:color="000000"/>
+              <w:left w:val="single" w:sz="6" w:space="0" w:color="000000"/>
+              <w:bottom w:val="single" w:sz="6" w:space="0" w:color="000000"/>
+              <w:right w:val="single" w:sz="4" w:space="0" w:color="000000"/>
+            </w:tcBorders>
+            <w:shd w:val="clear" w:color="000000" w:fill="FFFFFF"/>
+            <w:tcMar>
+              <w:left w:w="108" w:type="dxa"/>
+              <w:right w:w="108" w:type="dxa"/>
+            </w:tcMar>
+          </w:tcPr>
+          <w:p>
+            <w:pPr>
+              <w:spacing w:before="120" w:after="60" w:line="240" w:lineRule="auto"/>
+              <w:ind w:right="72"/>
+            </w:pPr>
+            <w:r>
+              <w:rPr>
+                <w:rFonts w:ascii="Arial" w:eastAsia="Arial" w:hAnsi="Arial" w:cs="Arial"/>
+                <w:color w:val="000000"/>
+                <w:sz w:val="20"/>
+              </w:rPr>
+              <w:t>Gebruiker maakt van de 1 2 en drukt op genereer tickets maak account nu aan met de 2</w:t>
+            </w:r>
+            <w:r>
+              <w:rPr>
+                <w:rFonts w:ascii="Arial" w:eastAsia="Arial" w:hAnsi="Arial" w:cs="Arial"/>
+                <w:color w:val="000000"/>
+                <w:sz w:val="20"/>
+                <w:vertAlign w:val="superscript"/>
+              </w:rPr>
+              <w:t>e</w:t>
+            </w:r>
+            <w:r>
+              <w:rPr>
+                <w:rFonts w:ascii="Arial" w:eastAsia="Arial" w:hAnsi="Arial" w:cs="Arial"/>
+                <w:color w:val="000000"/>
+                <w:sz w:val="20"/>
+              </w:rPr>
+              <w:t xml:space="preserve"> ticket voor de andere persoon</w:t>
+            </w:r>
+          </w:p>
+        </w:tc>
+        <w:tc>
+          <w:tcPr>
+            <w:tcW w:w="2571" w:type="dxa"/>
+            <w:tcBorders>
+              <w:top w:val="single" w:sz="6" w:space="0" w:color="000000"/>
+              <w:left w:val="single" w:sz="6" w:space="0" w:color="000000"/>
+              <w:bottom w:val="single" w:sz="6" w:space="0" w:color="000000"/>
+              <w:right w:val="single" w:sz="4" w:space="0" w:color="000000"/>
+            </w:tcBorders>
+            <w:shd w:val="clear" w:color="000000" w:fill="FFFFFF"/>
+            <w:tcMar>
+              <w:left w:w="108" w:type="dxa"/>
+              <w:right w:w="108" w:type="dxa"/>
+            </w:tcMar>
+          </w:tcPr>
+          <w:p>
+            <w:pPr>
+              <w:spacing w:after="0" w:line="240" w:lineRule="auto"/>
+              <w:ind w:right="72"/>
+              <w:rPr>
+                <w:rFonts w:ascii="Arial" w:eastAsia="Arial" w:hAnsi="Arial" w:cs="Arial"/>
+                <w:color w:val="000000"/>
+              </w:rPr>
+            </w:pPr>
+            <w:r>
+              <w:rPr>
+                <w:rFonts w:ascii="Arial" w:eastAsia="Arial" w:hAnsi="Arial" w:cs="Arial"/>
+                <w:color w:val="000000"/>
+                <w:sz w:val="20"/>
+              </w:rPr>
+              <w:t xml:space="preserve">Uitkomst: </w:t>
+            </w:r>
+          </w:p>
+          <w:p>
+            <w:pPr>
+              <w:spacing w:before="120" w:after="60" w:line="240" w:lineRule="auto"/>
+              <w:ind w:right="72"/>
+            </w:pPr>
+            <w:r>
+              <w:rPr>
+                <w:rFonts w:ascii="Arial" w:eastAsia="Arial" w:hAnsi="Arial" w:cs="Arial"/>
+                <w:color w:val="000000"/>
+                <w:sz w:val="20"/>
+              </w:rPr>
+              <w:t xml:space="preserve">Accounts worden geregistreerd en je word </w:t>
+            </w:r>
+            <w:proofErr w:type="spellStart"/>
+            <w:r>
+              <w:rPr>
+                <w:rFonts w:ascii="Arial" w:eastAsia="Arial" w:hAnsi="Arial" w:cs="Arial"/>
+                <w:color w:val="000000"/>
+                <w:sz w:val="20"/>
+              </w:rPr>
+              <w:t>doorgewezen</w:t>
+            </w:r>
+            <w:proofErr w:type="spellEnd"/>
+            <w:r>
+              <w:rPr>
+                <w:rFonts w:ascii="Arial" w:eastAsia="Arial" w:hAnsi="Arial" w:cs="Arial"/>
+                <w:color w:val="000000"/>
+                <w:sz w:val="20"/>
+              </w:rPr>
+              <w:t xml:space="preserve"> naar de reservering</w:t>
+            </w:r>
+          </w:p>
+        </w:tc>
+        <w:tc>
+          <w:tcPr>
+            <w:tcW w:w="2552" w:type="dxa"/>
+            <w:tcBorders>
+              <w:top w:val="single" w:sz="6" w:space="0" w:color="000000"/>
+              <w:left w:val="single" w:sz="4" w:space="0" w:color="000000"/>
+              <w:bottom w:val="single" w:sz="6" w:space="0" w:color="000000"/>
+              <w:right w:val="single" w:sz="6" w:space="0" w:color="000000"/>
+            </w:tcBorders>
+            <w:shd w:val="clear" w:color="000000" w:fill="FFFFFF"/>
+            <w:tcMar>
+              <w:left w:w="108" w:type="dxa"/>
+              <w:right w:w="108" w:type="dxa"/>
+            </w:tcMar>
+          </w:tcPr>
+          <w:p>
+            <w:pPr>
+              <w:spacing w:after="0" w:line="240" w:lineRule="auto"/>
+              <w:ind w:right="72"/>
+              <w:jc w:val="both"/>
+              <w:rPr>
+                <w:rFonts w:ascii="Arial" w:eastAsia="Arial" w:hAnsi="Arial" w:cs="Arial"/>
+                <w:color w:val="000000"/>
+              </w:rPr>
+            </w:pPr>
+            <w:r>
+              <w:rPr>
+                <w:rFonts w:ascii="Arial" w:eastAsia="Arial" w:hAnsi="Arial" w:cs="Arial"/>
+                <w:color w:val="000000"/>
+                <w:sz w:val="20"/>
+              </w:rPr>
+              <w:t xml:space="preserve">account </w:t>
+            </w:r>
+          </w:p>
+          <w:p>
+            <w:pPr>
+              <w:spacing w:before="120" w:after="60" w:line="240" w:lineRule="auto"/>
+              <w:ind w:right="72"/>
+              <w:jc w:val="both"/>
+            </w:pPr>
+            <w:r>
+              <w:rPr>
+                <w:rFonts w:ascii="Arial" w:eastAsia="Arial" w:hAnsi="Arial" w:cs="Arial"/>
+                <w:color w:val="000000"/>
+                <w:sz w:val="20"/>
+              </w:rPr>
+              <w:t xml:space="preserve">Accounts worden geregistreerd en je word </w:t>
+            </w:r>
+            <w:proofErr w:type="spellStart"/>
+            <w:r>
+              <w:rPr>
+                <w:rFonts w:ascii="Arial" w:eastAsia="Arial" w:hAnsi="Arial" w:cs="Arial"/>
+                <w:color w:val="000000"/>
+                <w:sz w:val="20"/>
+              </w:rPr>
+              <w:t>doorgewezen</w:t>
+            </w:r>
+            <w:proofErr w:type="spellEnd"/>
+            <w:r>
+              <w:rPr>
+                <w:rFonts w:ascii="Arial" w:eastAsia="Arial" w:hAnsi="Arial" w:cs="Arial"/>
+                <w:color w:val="000000"/>
+                <w:sz w:val="20"/>
+              </w:rPr>
+              <w:t xml:space="preserve"> naar de reservering</w:t>
+            </w:r>
+          </w:p>
+        </w:tc>
+        <w:tc>
+          <w:tcPr>
+            <w:tcW w:w="1114" w:type="dxa"/>
+            <w:tcBorders>
+              <w:top w:val="single" w:sz="6" w:space="0" w:color="000000"/>
+              <w:left w:val="single" w:sz="4" w:space="0" w:color="000000"/>
+              <w:bottom w:val="single" w:sz="6" w:space="0" w:color="000000"/>
+              <w:right w:val="single" w:sz="6" w:space="0" w:color="000000"/>
+            </w:tcBorders>
+            <w:shd w:val="clear" w:color="000000" w:fill="FFFFFF"/>
+            <w:tcMar>
+              <w:left w:w="108" w:type="dxa"/>
+              <w:right w:w="108" w:type="dxa"/>
+            </w:tcMar>
+          </w:tcPr>
+          <w:p>
+            <w:pPr>
+              <w:spacing w:before="120" w:after="60" w:line="240" w:lineRule="auto"/>
+              <w:ind w:right="72"/>
+            </w:pPr>
+            <w:r>
+              <w:rPr>
+                <w:rFonts w:ascii="Arial" w:eastAsia="Arial" w:hAnsi="Arial" w:cs="Arial"/>
+                <w:color w:val="000000"/>
+                <w:sz w:val="20"/>
+              </w:rPr>
+              <w:t>PASSED</w:t>
+            </w:r>
+          </w:p>
+        </w:tc>
+      </w:tr>
+      <w:tr>
+        <w:trPr>
+          <w:trHeight w:val="1"/>
+        </w:trPr>
+        <w:tc>
+          <w:tcPr>
+            <w:tcW w:w="1276" w:type="dxa"/>
+            <w:tcBorders>
+              <w:top w:val="single" w:sz="6" w:space="0" w:color="000000"/>
+              <w:left w:val="single" w:sz="6" w:space="0" w:color="000000"/>
+              <w:bottom w:val="single" w:sz="6" w:space="0" w:color="000000"/>
+              <w:right w:val="single" w:sz="6" w:space="0" w:color="000000"/>
+            </w:tcBorders>
+            <w:shd w:val="clear" w:color="000000" w:fill="FFFFFF"/>
+            <w:tcMar>
+              <w:left w:w="108" w:type="dxa"/>
+              <w:right w:w="108" w:type="dxa"/>
+            </w:tcMar>
+          </w:tcPr>
+          <w:p>
+            <w:pPr>
+              <w:spacing w:before="120" w:after="60" w:line="240" w:lineRule="auto"/>
+            </w:pPr>
+            <w:r>
+              <w:rPr>
+                <w:rFonts w:ascii="Arial" w:eastAsia="Arial" w:hAnsi="Arial" w:cs="Arial"/>
+                <w:color w:val="000000"/>
+                <w:sz w:val="20"/>
+              </w:rPr>
+              <w:t>T_ EAIE _1</w:t>
+            </w:r>
+          </w:p>
+        </w:tc>
+        <w:tc>
+          <w:tcPr>
+            <w:tcW w:w="1701" w:type="dxa"/>
+            <w:tcBorders>
+              <w:top w:val="single" w:sz="6" w:space="0" w:color="000000"/>
+              <w:left w:val="single" w:sz="6" w:space="0" w:color="000000"/>
+              <w:bottom w:val="single" w:sz="6" w:space="0" w:color="000000"/>
+              <w:right w:val="single" w:sz="4" w:space="0" w:color="000000"/>
+            </w:tcBorders>
+            <w:shd w:val="clear" w:color="000000" w:fill="FFFFFF"/>
+            <w:tcMar>
+              <w:left w:w="108" w:type="dxa"/>
+              <w:right w:w="108" w:type="dxa"/>
+            </w:tcMar>
+          </w:tcPr>
+          <w:p>
+            <w:pPr>
+              <w:spacing w:before="120" w:after="60" w:line="240" w:lineRule="auto"/>
+              <w:ind w:right="72"/>
+            </w:pPr>
+            <w:r>
+              <w:rPr>
+                <w:rFonts w:ascii="Arial" w:eastAsia="Arial" w:hAnsi="Arial" w:cs="Arial"/>
+                <w:color w:val="000000"/>
+                <w:sz w:val="20"/>
+              </w:rPr>
+              <w:t>Gebruiker maakt van de 1 3 en drukt op genereer tickets maak account nu aan met de 2</w:t>
+            </w:r>
+            <w:r>
+              <w:rPr>
+                <w:rFonts w:ascii="Arial" w:eastAsia="Arial" w:hAnsi="Arial" w:cs="Arial"/>
+                <w:color w:val="000000"/>
+                <w:sz w:val="20"/>
+                <w:vertAlign w:val="superscript"/>
+              </w:rPr>
+              <w:t>e</w:t>
+            </w:r>
+            <w:r>
+              <w:rPr>
+                <w:rFonts w:ascii="Arial" w:eastAsia="Arial" w:hAnsi="Arial" w:cs="Arial"/>
+                <w:color w:val="000000"/>
+                <w:sz w:val="20"/>
+                <w:vertAlign w:val="superscript"/>
+              </w:rPr>
+              <w:t xml:space="preserve"> </w:t>
+            </w:r>
+            <w:r>
+              <w:rPr>
+                <w:rFonts w:ascii="Arial" w:eastAsia="Arial" w:hAnsi="Arial" w:cs="Arial"/>
+                <w:color w:val="000000"/>
+                <w:sz w:val="20"/>
+              </w:rPr>
+              <w:t>en 3</w:t>
+            </w:r>
+            <w:r>
+              <w:rPr>
+                <w:rFonts w:ascii="Arial" w:eastAsia="Arial" w:hAnsi="Arial" w:cs="Arial"/>
+                <w:color w:val="000000"/>
+                <w:sz w:val="20"/>
+                <w:vertAlign w:val="superscript"/>
+              </w:rPr>
+              <w:t>e</w:t>
+            </w:r>
+            <w:r>
+              <w:rPr>
+                <w:rFonts w:ascii="Arial" w:eastAsia="Arial" w:hAnsi="Arial" w:cs="Arial"/>
+                <w:color w:val="000000"/>
+                <w:sz w:val="20"/>
+              </w:rPr>
+              <w:t xml:space="preserve">  ticket voor de andere personen</w:t>
+            </w:r>
+          </w:p>
+        </w:tc>
+        <w:tc>
+          <w:tcPr>
+            <w:tcW w:w="2571" w:type="dxa"/>
+            <w:tcBorders>
+              <w:top w:val="single" w:sz="6" w:space="0" w:color="000000"/>
+              <w:left w:val="single" w:sz="6" w:space="0" w:color="000000"/>
+              <w:bottom w:val="single" w:sz="6" w:space="0" w:color="000000"/>
+              <w:right w:val="single" w:sz="4" w:space="0" w:color="000000"/>
+            </w:tcBorders>
+            <w:shd w:val="clear" w:color="000000" w:fill="FFFFFF"/>
+            <w:tcMar>
+              <w:left w:w="108" w:type="dxa"/>
+              <w:right w:w="108" w:type="dxa"/>
+            </w:tcMar>
+          </w:tcPr>
+          <w:p>
+            <w:pPr>
+              <w:spacing w:after="0" w:line="240" w:lineRule="auto"/>
+              <w:ind w:right="72"/>
+              <w:rPr>
+                <w:rFonts w:ascii="Arial" w:eastAsia="Arial" w:hAnsi="Arial" w:cs="Arial"/>
+                <w:color w:val="000000"/>
+              </w:rPr>
+            </w:pPr>
+            <w:r>
+              <w:rPr>
+                <w:rFonts w:ascii="Arial" w:eastAsia="Arial" w:hAnsi="Arial" w:cs="Arial"/>
+                <w:color w:val="000000"/>
+                <w:sz w:val="20"/>
+              </w:rPr>
+              <w:t xml:space="preserve">Uitkomst: </w:t>
+            </w:r>
+          </w:p>
+          <w:p>
+            <w:pPr>
+              <w:spacing w:before="120" w:after="60" w:line="240" w:lineRule="auto"/>
+              <w:ind w:right="72"/>
+            </w:pPr>
+            <w:r>
+              <w:rPr>
+                <w:rFonts w:ascii="Arial" w:eastAsia="Arial" w:hAnsi="Arial" w:cs="Arial"/>
+                <w:color w:val="000000"/>
+                <w:sz w:val="20"/>
+              </w:rPr>
+              <w:t xml:space="preserve">Accounts worden geregistreerd en je word </w:t>
+            </w:r>
+            <w:proofErr w:type="spellStart"/>
+            <w:r>
+              <w:rPr>
+                <w:rFonts w:ascii="Arial" w:eastAsia="Arial" w:hAnsi="Arial" w:cs="Arial"/>
+                <w:color w:val="000000"/>
+                <w:sz w:val="20"/>
+              </w:rPr>
+              <w:t>doorgewezen</w:t>
+            </w:r>
+            <w:proofErr w:type="spellEnd"/>
+            <w:r>
+              <w:rPr>
+                <w:rFonts w:ascii="Arial" w:eastAsia="Arial" w:hAnsi="Arial" w:cs="Arial"/>
+                <w:color w:val="000000"/>
+                <w:sz w:val="20"/>
+              </w:rPr>
+              <w:t xml:space="preserve"> naar de reservering</w:t>
+            </w:r>
+          </w:p>
+        </w:tc>
+        <w:tc>
+          <w:tcPr>
+            <w:tcW w:w="2552" w:type="dxa"/>
+            <w:tcBorders>
+              <w:top w:val="single" w:sz="6" w:space="0" w:color="000000"/>
+              <w:left w:val="single" w:sz="4" w:space="0" w:color="000000"/>
+              <w:bottom w:val="single" w:sz="6" w:space="0" w:color="000000"/>
+              <w:right w:val="single" w:sz="6" w:space="0" w:color="000000"/>
+            </w:tcBorders>
+            <w:shd w:val="clear" w:color="000000" w:fill="FFFFFF"/>
+            <w:tcMar>
+              <w:left w:w="108" w:type="dxa"/>
+              <w:right w:w="108" w:type="dxa"/>
+            </w:tcMar>
+          </w:tcPr>
+          <w:p>
+            <w:pPr>
+              <w:spacing w:after="0" w:line="240" w:lineRule="auto"/>
+              <w:ind w:right="72"/>
+              <w:jc w:val="both"/>
+              <w:rPr>
+                <w:rFonts w:ascii="Arial" w:eastAsia="Arial" w:hAnsi="Arial" w:cs="Arial"/>
+                <w:color w:val="000000"/>
+              </w:rPr>
+            </w:pPr>
+            <w:r>
+              <w:rPr>
+                <w:rFonts w:ascii="Arial" w:eastAsia="Arial" w:hAnsi="Arial" w:cs="Arial"/>
+                <w:color w:val="000000"/>
+                <w:sz w:val="20"/>
+              </w:rPr>
+              <w:t xml:space="preserve">account </w:t>
+            </w:r>
+          </w:p>
+          <w:p>
+            <w:pPr>
+              <w:spacing w:before="120" w:after="60" w:line="240" w:lineRule="auto"/>
+              <w:ind w:right="72"/>
+              <w:jc w:val="both"/>
+            </w:pPr>
+            <w:r>
+              <w:rPr>
+                <w:rFonts w:ascii="Arial" w:eastAsia="Arial" w:hAnsi="Arial" w:cs="Arial"/>
+                <w:color w:val="000000"/>
+                <w:sz w:val="20"/>
+              </w:rPr>
+              <w:t xml:space="preserve">Accounts worden geregistreerd en je word </w:t>
+            </w:r>
+            <w:proofErr w:type="spellStart"/>
+            <w:r>
+              <w:rPr>
+                <w:rFonts w:ascii="Arial" w:eastAsia="Arial" w:hAnsi="Arial" w:cs="Arial"/>
+                <w:color w:val="000000"/>
+                <w:sz w:val="20"/>
+              </w:rPr>
+              <w:t>doorgewezen</w:t>
+            </w:r>
+            <w:proofErr w:type="spellEnd"/>
+            <w:r>
+              <w:rPr>
+                <w:rFonts w:ascii="Arial" w:eastAsia="Arial" w:hAnsi="Arial" w:cs="Arial"/>
+                <w:color w:val="000000"/>
+                <w:sz w:val="20"/>
+              </w:rPr>
+              <w:t xml:space="preserve"> naar de reservering</w:t>
+            </w:r>
+          </w:p>
+        </w:tc>
+        <w:tc>
+          <w:tcPr>
+            <w:tcW w:w="1114" w:type="dxa"/>
+            <w:tcBorders>
+              <w:top w:val="single" w:sz="6" w:space="0" w:color="000000"/>
+              <w:left w:val="single" w:sz="4" w:space="0" w:color="000000"/>
+              <w:bottom w:val="single" w:sz="6" w:space="0" w:color="000000"/>
+              <w:right w:val="single" w:sz="6" w:space="0" w:color="000000"/>
+            </w:tcBorders>
+            <w:shd w:val="clear" w:color="000000" w:fill="FFFFFF"/>
+            <w:tcMar>
+              <w:left w:w="108" w:type="dxa"/>
+              <w:right w:w="108" w:type="dxa"/>
+            </w:tcMar>
+          </w:tcPr>
+          <w:p>
+            <w:pPr>
+              <w:spacing w:before="120" w:after="60" w:line="240" w:lineRule="auto"/>
+              <w:ind w:right="72"/>
+            </w:pPr>
+            <w:r>
+              <w:rPr>
+                <w:rFonts w:ascii="Arial" w:eastAsia="Arial" w:hAnsi="Arial" w:cs="Arial"/>
+                <w:color w:val="000000"/>
+                <w:sz w:val="20"/>
+              </w:rPr>
+              <w:t>PASSED</w:t>
+            </w:r>
+          </w:p>
+        </w:tc>
+      </w:tr>
+      <w:tr>
+        <w:trPr>
+          <w:trHeight w:val="1"/>
+        </w:trPr>
+        <w:tc>
+          <w:tcPr>
+            <w:tcW w:w="1276" w:type="dxa"/>
+            <w:tcBorders>
+              <w:top w:val="single" w:sz="6" w:space="0" w:color="000000"/>
+              <w:left w:val="single" w:sz="6" w:space="0" w:color="000000"/>
+              <w:bottom w:val="single" w:sz="6" w:space="0" w:color="000000"/>
+              <w:right w:val="single" w:sz="6" w:space="0" w:color="000000"/>
+            </w:tcBorders>
+            <w:shd w:val="clear" w:color="000000" w:fill="FFFFFF"/>
+            <w:tcMar>
+              <w:left w:w="108" w:type="dxa"/>
+              <w:right w:w="108" w:type="dxa"/>
+            </w:tcMar>
+          </w:tcPr>
+          <w:p>
+            <w:pPr>
+              <w:spacing w:before="120" w:after="60" w:line="240" w:lineRule="auto"/>
+            </w:pPr>
+            <w:r>
+              <w:rPr>
+                <w:rFonts w:ascii="Arial" w:eastAsia="Arial" w:hAnsi="Arial" w:cs="Arial"/>
+                <w:color w:val="000000"/>
+                <w:sz w:val="20"/>
+              </w:rPr>
+              <w:t>T_ EAIE _2</w:t>
+            </w:r>
+          </w:p>
+        </w:tc>
+        <w:tc>
+          <w:tcPr>
+            <w:tcW w:w="1701" w:type="dxa"/>
+            <w:tcBorders>
+              <w:top w:val="single" w:sz="6" w:space="0" w:color="000000"/>
+              <w:left w:val="single" w:sz="6" w:space="0" w:color="000000"/>
+              <w:bottom w:val="single" w:sz="6" w:space="0" w:color="000000"/>
+              <w:right w:val="single" w:sz="4" w:space="0" w:color="000000"/>
+            </w:tcBorders>
+            <w:shd w:val="clear" w:color="000000" w:fill="FFFFFF"/>
+            <w:tcMar>
+              <w:left w:w="108" w:type="dxa"/>
+              <w:right w:w="108" w:type="dxa"/>
+            </w:tcMar>
+          </w:tcPr>
+          <w:p>
+            <w:pPr>
+              <w:spacing w:before="120" w:after="60" w:line="240" w:lineRule="auto"/>
+              <w:ind w:right="72"/>
+            </w:pPr>
+            <w:r>
+              <w:rPr>
+                <w:rFonts w:ascii="Arial" w:eastAsia="Arial" w:hAnsi="Arial" w:cs="Arial"/>
+                <w:color w:val="000000"/>
+                <w:sz w:val="20"/>
+              </w:rPr>
+              <w:t>Gebruiker maakt van de 1 3 en drukt op genereer tickets maak account nu aan met de 2</w:t>
+            </w:r>
+            <w:r>
+              <w:rPr>
+                <w:rFonts w:ascii="Arial" w:eastAsia="Arial" w:hAnsi="Arial" w:cs="Arial"/>
+                <w:color w:val="000000"/>
+                <w:sz w:val="20"/>
+                <w:vertAlign w:val="superscript"/>
+              </w:rPr>
+              <w:t>e</w:t>
+            </w:r>
+            <w:r>
+              <w:rPr>
+                <w:rFonts w:ascii="Arial" w:eastAsia="Arial" w:hAnsi="Arial" w:cs="Arial"/>
+                <w:color w:val="000000"/>
+                <w:sz w:val="20"/>
+                <w:vertAlign w:val="superscript"/>
+              </w:rPr>
+              <w:t xml:space="preserve"> </w:t>
+            </w:r>
+            <w:r>
+              <w:rPr>
+                <w:rFonts w:ascii="Arial" w:eastAsia="Arial" w:hAnsi="Arial" w:cs="Arial"/>
+                <w:color w:val="000000"/>
+                <w:sz w:val="20"/>
+              </w:rPr>
+              <w:t>en 3</w:t>
+            </w:r>
+            <w:r>
+              <w:rPr>
+                <w:rFonts w:ascii="Arial" w:eastAsia="Arial" w:hAnsi="Arial" w:cs="Arial"/>
+                <w:color w:val="000000"/>
+                <w:sz w:val="20"/>
+                <w:vertAlign w:val="superscript"/>
+              </w:rPr>
+              <w:t>e</w:t>
+            </w:r>
+            <w:r>
+              <w:rPr>
+                <w:rFonts w:ascii="Arial" w:eastAsia="Arial" w:hAnsi="Arial" w:cs="Arial"/>
+                <w:color w:val="000000"/>
+                <w:sz w:val="20"/>
+              </w:rPr>
+              <w:t xml:space="preserve">  ticket voor de </w:t>
+            </w:r>
+            <w:r>
+              <w:rPr>
+                <w:rFonts w:ascii="Arial" w:eastAsia="Arial" w:hAnsi="Arial" w:cs="Arial"/>
+                <w:color w:val="000000"/>
+                <w:sz w:val="20"/>
+              </w:rPr>
+              <w:lastRenderedPageBreak/>
+              <w:t>andere personen</w:t>
+            </w:r>
+          </w:p>
+        </w:tc>
+        <w:tc>
+          <w:tcPr>
+            <w:tcW w:w="2571" w:type="dxa"/>
+            <w:tcBorders>
+              <w:top w:val="single" w:sz="6" w:space="0" w:color="000000"/>
+              <w:left w:val="single" w:sz="6" w:space="0" w:color="000000"/>
+              <w:bottom w:val="single" w:sz="6" w:space="0" w:color="000000"/>
+              <w:right w:val="single" w:sz="4" w:space="0" w:color="000000"/>
+            </w:tcBorders>
+            <w:shd w:val="clear" w:color="000000" w:fill="FFFFFF"/>
+            <w:tcMar>
+              <w:left w:w="108" w:type="dxa"/>
+              <w:right w:w="108" w:type="dxa"/>
+            </w:tcMar>
+          </w:tcPr>
+          <w:p>
+            <w:pPr>
+              <w:spacing w:after="0" w:line="240" w:lineRule="auto"/>
+              <w:ind w:right="72"/>
+              <w:rPr>
+                <w:rFonts w:ascii="Arial" w:eastAsia="Arial" w:hAnsi="Arial" w:cs="Arial"/>
+                <w:color w:val="000000"/>
+              </w:rPr>
+            </w:pPr>
+            <w:r>
+              <w:rPr>
+                <w:rFonts w:ascii="Arial" w:eastAsia="Arial" w:hAnsi="Arial" w:cs="Arial"/>
+                <w:color w:val="000000"/>
+                <w:sz w:val="20"/>
+              </w:rPr>
+              <w:lastRenderedPageBreak/>
+              <w:t xml:space="preserve">Uitkomst: </w:t>
+            </w:r>
+          </w:p>
+          <w:p>
+            <w:pPr>
+              <w:spacing w:before="120" w:after="60" w:line="240" w:lineRule="auto"/>
+              <w:ind w:right="72"/>
+            </w:pPr>
+            <w:r>
+              <w:rPr>
+                <w:rFonts w:ascii="Arial" w:eastAsia="Arial" w:hAnsi="Arial" w:cs="Arial"/>
+                <w:color w:val="000000"/>
+                <w:sz w:val="20"/>
+              </w:rPr>
+              <w:t xml:space="preserve">Accounts worden geregistreerd en je word </w:t>
+            </w:r>
+            <w:proofErr w:type="spellStart"/>
+            <w:r>
+              <w:rPr>
+                <w:rFonts w:ascii="Arial" w:eastAsia="Arial" w:hAnsi="Arial" w:cs="Arial"/>
+                <w:color w:val="000000"/>
+                <w:sz w:val="20"/>
+              </w:rPr>
+              <w:t>doorgewezen</w:t>
+            </w:r>
+            <w:proofErr w:type="spellEnd"/>
+            <w:r>
+              <w:rPr>
+                <w:rFonts w:ascii="Arial" w:eastAsia="Arial" w:hAnsi="Arial" w:cs="Arial"/>
+                <w:color w:val="000000"/>
+                <w:sz w:val="20"/>
+              </w:rPr>
+              <w:t xml:space="preserve"> naar de reservering</w:t>
+            </w:r>
+          </w:p>
+        </w:tc>
+        <w:tc>
+          <w:tcPr>
+            <w:tcW w:w="2552" w:type="dxa"/>
+            <w:tcBorders>
+              <w:top w:val="single" w:sz="6" w:space="0" w:color="000000"/>
+              <w:left w:val="single" w:sz="4" w:space="0" w:color="000000"/>
+              <w:bottom w:val="single" w:sz="6" w:space="0" w:color="000000"/>
+              <w:right w:val="single" w:sz="6" w:space="0" w:color="000000"/>
+            </w:tcBorders>
+            <w:shd w:val="clear" w:color="000000" w:fill="FFFFFF"/>
+            <w:tcMar>
+              <w:left w:w="108" w:type="dxa"/>
+              <w:right w:w="108" w:type="dxa"/>
+            </w:tcMar>
+          </w:tcPr>
+          <w:p>
+            <w:pPr>
+              <w:spacing w:after="0" w:line="240" w:lineRule="auto"/>
+              <w:ind w:right="72"/>
+              <w:jc w:val="both"/>
+              <w:rPr>
+                <w:rFonts w:ascii="Arial" w:eastAsia="Arial" w:hAnsi="Arial" w:cs="Arial"/>
+                <w:color w:val="000000"/>
+              </w:rPr>
+            </w:pPr>
+            <w:r>
+              <w:rPr>
+                <w:rFonts w:ascii="Arial" w:eastAsia="Arial" w:hAnsi="Arial" w:cs="Arial"/>
+                <w:color w:val="000000"/>
+                <w:sz w:val="20"/>
+              </w:rPr>
+              <w:t xml:space="preserve">account </w:t>
+            </w:r>
+          </w:p>
+          <w:p>
+            <w:pPr>
+              <w:spacing w:before="120" w:after="60" w:line="240" w:lineRule="auto"/>
+              <w:ind w:right="72"/>
+              <w:jc w:val="both"/>
+            </w:pPr>
+            <w:r>
+              <w:rPr>
+                <w:rFonts w:ascii="Arial" w:eastAsia="Arial" w:hAnsi="Arial" w:cs="Arial"/>
+                <w:color w:val="000000"/>
+                <w:sz w:val="20"/>
+              </w:rPr>
+              <w:t xml:space="preserve">Accounts worden geregistreerd en je word </w:t>
+            </w:r>
+            <w:proofErr w:type="spellStart"/>
+            <w:r>
+              <w:rPr>
+                <w:rFonts w:ascii="Arial" w:eastAsia="Arial" w:hAnsi="Arial" w:cs="Arial"/>
+                <w:color w:val="000000"/>
+                <w:sz w:val="20"/>
+              </w:rPr>
+              <w:t>doorgewezen</w:t>
+            </w:r>
+            <w:proofErr w:type="spellEnd"/>
+            <w:r>
+              <w:rPr>
+                <w:rFonts w:ascii="Arial" w:eastAsia="Arial" w:hAnsi="Arial" w:cs="Arial"/>
+                <w:color w:val="000000"/>
+                <w:sz w:val="20"/>
+              </w:rPr>
+              <w:t xml:space="preserve"> naar de reservering</w:t>
+            </w:r>
+          </w:p>
+        </w:tc>
+        <w:tc>
+          <w:tcPr>
+            <w:tcW w:w="1114" w:type="dxa"/>
+            <w:tcBorders>
+              <w:top w:val="single" w:sz="6" w:space="0" w:color="000000"/>
+              <w:left w:val="single" w:sz="4" w:space="0" w:color="000000"/>
+              <w:bottom w:val="single" w:sz="6" w:space="0" w:color="000000"/>
+              <w:right w:val="single" w:sz="6" w:space="0" w:color="000000"/>
+            </w:tcBorders>
+            <w:shd w:val="clear" w:color="000000" w:fill="FFFFFF"/>
+            <w:tcMar>
+              <w:left w:w="108" w:type="dxa"/>
+              <w:right w:w="108" w:type="dxa"/>
+            </w:tcMar>
+          </w:tcPr>
+          <w:p>
+            <w:pPr>
+              <w:spacing w:before="120" w:after="60" w:line="240" w:lineRule="auto"/>
+              <w:ind w:right="72"/>
+            </w:pPr>
+            <w:r>
+              <w:rPr>
+                <w:rFonts w:ascii="Arial" w:eastAsia="Arial" w:hAnsi="Arial" w:cs="Arial"/>
+                <w:color w:val="000000"/>
+                <w:sz w:val="20"/>
+              </w:rPr>
+              <w:t>PASSED</w:t>
+            </w:r>
+          </w:p>
+        </w:tc>
+      </w:tr>
+      <w:tr>
+        <w:trPr>
+          <w:trHeight w:val="1"/>
+        </w:trPr>
+        <w:tc>
+          <w:tcPr>
+            <w:tcW w:w="1276" w:type="dxa"/>
+            <w:tcBorders>
+              <w:top w:val="single" w:sz="6" w:space="0" w:color="000000"/>
+              <w:left w:val="single" w:sz="6" w:space="0" w:color="000000"/>
+              <w:bottom w:val="single" w:sz="6" w:space="0" w:color="000000"/>
+              <w:right w:val="single" w:sz="6" w:space="0" w:color="000000"/>
+            </w:tcBorders>
+            <w:shd w:val="clear" w:color="000000" w:fill="FFFFFF"/>
+            <w:tcMar>
+              <w:left w:w="108" w:type="dxa"/>
+              <w:right w:w="108" w:type="dxa"/>
+            </w:tcMar>
+          </w:tcPr>
+          <w:p>
+            <w:pPr>
+              <w:spacing w:before="120" w:after="60" w:line="240" w:lineRule="auto"/>
+            </w:pPr>
+            <w:r>
+              <w:rPr>
+                <w:rFonts w:ascii="Arial" w:eastAsia="Arial" w:hAnsi="Arial" w:cs="Arial"/>
+                <w:color w:val="000000"/>
+                <w:sz w:val="20"/>
+              </w:rPr>
+              <w:lastRenderedPageBreak/>
+              <w:t>T_ EAIE _3</w:t>
+            </w:r>
+          </w:p>
+        </w:tc>
+        <w:tc>
+          <w:tcPr>
+            <w:tcW w:w="1701" w:type="dxa"/>
+            <w:tcBorders>
+              <w:top w:val="single" w:sz="6" w:space="0" w:color="000000"/>
+              <w:left w:val="single" w:sz="6" w:space="0" w:color="000000"/>
+              <w:bottom w:val="single" w:sz="6" w:space="0" w:color="000000"/>
+              <w:right w:val="single" w:sz="4" w:space="0" w:color="000000"/>
+            </w:tcBorders>
+            <w:shd w:val="clear" w:color="000000" w:fill="FFFFFF"/>
+            <w:tcMar>
+              <w:left w:w="108" w:type="dxa"/>
+              <w:right w:w="108" w:type="dxa"/>
+            </w:tcMar>
+          </w:tcPr>
+          <w:p>
+            <w:pPr>
+              <w:spacing w:before="120" w:after="60" w:line="240" w:lineRule="auto"/>
+              <w:ind w:right="72"/>
+            </w:pPr>
+            <w:r>
+              <w:rPr>
+                <w:rFonts w:ascii="Arial" w:eastAsia="Arial" w:hAnsi="Arial" w:cs="Arial"/>
+                <w:color w:val="000000"/>
+                <w:sz w:val="20"/>
+              </w:rPr>
+              <w:t>Gebruiker maakt van de 1 2 en drukt op genereer tickets maak account nu aan met de 2</w:t>
+            </w:r>
+            <w:r>
+              <w:rPr>
+                <w:rFonts w:ascii="Arial" w:eastAsia="Arial" w:hAnsi="Arial" w:cs="Arial"/>
+                <w:color w:val="000000"/>
+                <w:sz w:val="20"/>
+                <w:vertAlign w:val="superscript"/>
+              </w:rPr>
+              <w:t>e</w:t>
+            </w:r>
+            <w:r>
+              <w:rPr>
+                <w:rFonts w:ascii="Arial" w:eastAsia="Arial" w:hAnsi="Arial" w:cs="Arial"/>
+                <w:color w:val="000000"/>
+                <w:sz w:val="20"/>
+                <w:vertAlign w:val="superscript"/>
+              </w:rPr>
+              <w:t xml:space="preserve"> </w:t>
+            </w:r>
+            <w:r>
+              <w:rPr>
+                <w:rFonts w:ascii="Arial" w:eastAsia="Arial" w:hAnsi="Arial" w:cs="Arial"/>
+                <w:color w:val="000000"/>
+                <w:sz w:val="20"/>
+              </w:rPr>
+              <w:t>ticket voor de andere persoon. Waarbij de email bezet is</w:t>
+            </w:r>
+          </w:p>
+        </w:tc>
+        <w:tc>
+          <w:tcPr>
+            <w:tcW w:w="2571" w:type="dxa"/>
+            <w:tcBorders>
+              <w:top w:val="single" w:sz="6" w:space="0" w:color="000000"/>
+              <w:left w:val="single" w:sz="6" w:space="0" w:color="000000"/>
+              <w:bottom w:val="single" w:sz="6" w:space="0" w:color="000000"/>
+              <w:right w:val="single" w:sz="4" w:space="0" w:color="000000"/>
+            </w:tcBorders>
+            <w:shd w:val="clear" w:color="000000" w:fill="FFFFFF"/>
+            <w:tcMar>
+              <w:left w:w="108" w:type="dxa"/>
+              <w:right w:w="108" w:type="dxa"/>
+            </w:tcMar>
+          </w:tcPr>
+          <w:p>
+            <w:pPr>
+              <w:spacing w:after="0" w:line="240" w:lineRule="auto"/>
+              <w:ind w:right="72"/>
+              <w:rPr>
+                <w:rFonts w:ascii="Arial" w:eastAsia="Arial" w:hAnsi="Arial" w:cs="Arial"/>
+                <w:color w:val="000000"/>
+              </w:rPr>
+            </w:pPr>
+            <w:r>
+              <w:rPr>
+                <w:rFonts w:ascii="Arial" w:eastAsia="Arial" w:hAnsi="Arial" w:cs="Arial"/>
+                <w:color w:val="000000"/>
+                <w:sz w:val="20"/>
+              </w:rPr>
+              <w:t xml:space="preserve">Uitkomst: </w:t>
+            </w:r>
+          </w:p>
+          <w:p>
+            <w:pPr>
+              <w:spacing w:before="120" w:after="60" w:line="240" w:lineRule="auto"/>
+              <w:ind w:right="72"/>
+            </w:pPr>
+            <w:r>
+              <w:rPr>
+                <w:rFonts w:ascii="Arial" w:eastAsia="Arial" w:hAnsi="Arial" w:cs="Arial"/>
+                <w:color w:val="000000"/>
+                <w:sz w:val="20"/>
+              </w:rPr>
+              <w:t>Accounts worden  niet geregistreerd. Omdat email al bezet is</w:t>
+            </w:r>
+          </w:p>
+        </w:tc>
+        <w:tc>
+          <w:tcPr>
+            <w:tcW w:w="2552" w:type="dxa"/>
+            <w:tcBorders>
+              <w:top w:val="single" w:sz="6" w:space="0" w:color="000000"/>
+              <w:left w:val="single" w:sz="4" w:space="0" w:color="000000"/>
+              <w:bottom w:val="single" w:sz="6" w:space="0" w:color="000000"/>
+              <w:right w:val="single" w:sz="6" w:space="0" w:color="000000"/>
+            </w:tcBorders>
+            <w:shd w:val="clear" w:color="000000" w:fill="FFFFFF"/>
+            <w:tcMar>
+              <w:left w:w="108" w:type="dxa"/>
+              <w:right w:w="108" w:type="dxa"/>
+            </w:tcMar>
+          </w:tcPr>
+          <w:p>
+            <w:pPr>
+              <w:spacing w:after="0" w:line="240" w:lineRule="auto"/>
+              <w:ind w:right="72"/>
+              <w:jc w:val="both"/>
+              <w:rPr>
+                <w:rFonts w:ascii="Arial" w:eastAsia="Arial" w:hAnsi="Arial" w:cs="Arial"/>
+                <w:color w:val="000000"/>
+              </w:rPr>
+            </w:pPr>
+            <w:r>
+              <w:rPr>
+                <w:rFonts w:ascii="Arial" w:eastAsia="Arial" w:hAnsi="Arial" w:cs="Arial"/>
+                <w:color w:val="000000"/>
+                <w:sz w:val="20"/>
+              </w:rPr>
+              <w:t xml:space="preserve">account </w:t>
+            </w:r>
+          </w:p>
+          <w:p>
+            <w:pPr>
+              <w:spacing w:before="120" w:after="60" w:line="240" w:lineRule="auto"/>
+              <w:ind w:right="72"/>
+              <w:jc w:val="both"/>
+            </w:pPr>
+            <w:r>
+              <w:rPr>
+                <w:rFonts w:ascii="Arial" w:eastAsia="Arial" w:hAnsi="Arial" w:cs="Arial"/>
+                <w:color w:val="000000"/>
+                <w:sz w:val="20"/>
+              </w:rPr>
+              <w:t>Accounts worden  niet geregistreerd. Omdat email al bezet is</w:t>
+            </w:r>
+          </w:p>
+        </w:tc>
+        <w:tc>
+          <w:tcPr>
+            <w:tcW w:w="1114" w:type="dxa"/>
+            <w:tcBorders>
+              <w:top w:val="single" w:sz="6" w:space="0" w:color="000000"/>
+              <w:left w:val="single" w:sz="4" w:space="0" w:color="000000"/>
+              <w:bottom w:val="single" w:sz="6" w:space="0" w:color="000000"/>
+              <w:right w:val="single" w:sz="6" w:space="0" w:color="000000"/>
+            </w:tcBorders>
+            <w:shd w:val="clear" w:color="000000" w:fill="FFFFFF"/>
+            <w:tcMar>
+              <w:left w:w="108" w:type="dxa"/>
+              <w:right w:w="108" w:type="dxa"/>
+            </w:tcMar>
+          </w:tcPr>
+          <w:p>
+            <w:pPr>
+              <w:spacing w:before="120" w:after="60" w:line="240" w:lineRule="auto"/>
+              <w:ind w:right="72"/>
+            </w:pPr>
+            <w:r>
+              <w:rPr>
+                <w:rFonts w:ascii="Arial" w:eastAsia="Arial" w:hAnsi="Arial" w:cs="Arial"/>
+                <w:color w:val="000000"/>
+                <w:sz w:val="20"/>
+              </w:rPr>
+              <w:t>PASSED</w:t>
+            </w:r>
+          </w:p>
+        </w:tc>
+      </w:tr>
+      <w:tr>
+        <w:trPr>
+          <w:trHeight w:val="1"/>
+        </w:trPr>
+        <w:tc>
+          <w:tcPr>
+            <w:tcW w:w="1276" w:type="dxa"/>
+            <w:tcBorders>
+              <w:top w:val="single" w:sz="6" w:space="0" w:color="000000"/>
+              <w:left w:val="single" w:sz="6" w:space="0" w:color="000000"/>
+              <w:bottom w:val="single" w:sz="6" w:space="0" w:color="000000"/>
+              <w:right w:val="single" w:sz="6" w:space="0" w:color="000000"/>
+            </w:tcBorders>
+            <w:shd w:val="clear" w:color="000000" w:fill="FFFFFF"/>
+            <w:tcMar>
+              <w:left w:w="108" w:type="dxa"/>
+              <w:right w:w="108" w:type="dxa"/>
+            </w:tcMar>
+          </w:tcPr>
+          <w:p>
+            <w:pPr>
+              <w:spacing w:after="0" w:line="240" w:lineRule="auto"/>
+            </w:pPr>
+            <w:r>
+              <w:rPr>
+                <w:rFonts w:ascii="Arial" w:eastAsia="Arial" w:hAnsi="Arial" w:cs="Arial"/>
+                <w:color w:val="000000"/>
+                <w:sz w:val="20"/>
+              </w:rPr>
+              <w:t>T_OOGE_0</w:t>
+            </w:r>
+          </w:p>
+        </w:tc>
+        <w:tc>
+          <w:tcPr>
+            <w:tcW w:w="1701" w:type="dxa"/>
+            <w:tcBorders>
+              <w:top w:val="single" w:sz="6" w:space="0" w:color="000000"/>
+              <w:left w:val="single" w:sz="6" w:space="0" w:color="000000"/>
+              <w:bottom w:val="single" w:sz="6" w:space="0" w:color="000000"/>
+              <w:right w:val="single" w:sz="4" w:space="0" w:color="000000"/>
+            </w:tcBorders>
+            <w:shd w:val="clear" w:color="000000" w:fill="FFFFFF"/>
+            <w:tcMar>
+              <w:left w:w="108" w:type="dxa"/>
+              <w:right w:w="108" w:type="dxa"/>
+            </w:tcMar>
+          </w:tcPr>
+          <w:p>
+            <w:pPr>
+              <w:spacing w:after="0" w:line="240" w:lineRule="auto"/>
+              <w:ind w:right="72"/>
+              <w:rPr>
+                <w:rFonts w:ascii="Arial" w:eastAsia="Arial" w:hAnsi="Arial" w:cs="Arial"/>
+                <w:color w:val="000000"/>
+              </w:rPr>
+            </w:pPr>
+            <w:r>
+              <w:rPr>
+                <w:rFonts w:ascii="Arial" w:eastAsia="Arial" w:hAnsi="Arial" w:cs="Arial"/>
+                <w:color w:val="000000"/>
+                <w:sz w:val="20"/>
+              </w:rPr>
+              <w:t>bij een reservatie zie je de kaart van de camping</w:t>
+            </w:r>
+          </w:p>
+        </w:tc>
+        <w:tc>
+          <w:tcPr>
+            <w:tcW w:w="2571" w:type="dxa"/>
+            <w:tcBorders>
+              <w:top w:val="single" w:sz="6" w:space="0" w:color="000000"/>
+              <w:left w:val="single" w:sz="6" w:space="0" w:color="000000"/>
+              <w:bottom w:val="single" w:sz="6" w:space="0" w:color="000000"/>
+              <w:right w:val="single" w:sz="4" w:space="0" w:color="000000"/>
+            </w:tcBorders>
+            <w:shd w:val="clear" w:color="000000" w:fill="FFFFFF"/>
+            <w:tcMar>
+              <w:left w:w="108" w:type="dxa"/>
+              <w:right w:w="108" w:type="dxa"/>
+            </w:tcMar>
+          </w:tcPr>
+          <w:p>
+            <w:pPr>
+              <w:spacing w:after="0" w:line="240" w:lineRule="auto"/>
+              <w:ind w:right="72"/>
+              <w:rPr>
+                <w:rFonts w:ascii="Arial" w:eastAsia="Arial" w:hAnsi="Arial" w:cs="Arial"/>
+                <w:color w:val="000000"/>
+              </w:rPr>
+            </w:pPr>
+            <w:r>
+              <w:rPr>
+                <w:rFonts w:ascii="Arial" w:eastAsia="Arial" w:hAnsi="Arial" w:cs="Arial"/>
+                <w:color w:val="000000"/>
+                <w:sz w:val="20"/>
+              </w:rPr>
+              <w:t xml:space="preserve">Uitkomst: </w:t>
+            </w:r>
+          </w:p>
+          <w:p>
+            <w:pPr>
+              <w:spacing w:after="0" w:line="240" w:lineRule="auto"/>
+              <w:ind w:right="72"/>
+            </w:pPr>
+            <w:r>
+              <w:rPr>
+                <w:rFonts w:ascii="Arial" w:eastAsia="Arial" w:hAnsi="Arial" w:cs="Arial"/>
+                <w:color w:val="000000"/>
+                <w:sz w:val="20"/>
+              </w:rPr>
+              <w:t xml:space="preserve">Kaart is </w:t>
+            </w:r>
+            <w:proofErr w:type="spellStart"/>
+            <w:r>
+              <w:rPr>
+                <w:rFonts w:ascii="Arial" w:eastAsia="Arial" w:hAnsi="Arial" w:cs="Arial"/>
+                <w:color w:val="000000"/>
+                <w:sz w:val="20"/>
+              </w:rPr>
+              <w:t>bekijkbaar</w:t>
+            </w:r>
+            <w:proofErr w:type="spellEnd"/>
+          </w:p>
+        </w:tc>
+        <w:tc>
+          <w:tcPr>
+            <w:tcW w:w="2552" w:type="dxa"/>
+            <w:tcBorders>
+              <w:top w:val="single" w:sz="6" w:space="0" w:color="000000"/>
+              <w:left w:val="single" w:sz="4" w:space="0" w:color="000000"/>
+              <w:bottom w:val="single" w:sz="6" w:space="0" w:color="000000"/>
+              <w:right w:val="single" w:sz="6" w:space="0" w:color="000000"/>
+            </w:tcBorders>
+            <w:shd w:val="clear" w:color="000000" w:fill="FFFFFF"/>
+            <w:tcMar>
+              <w:left w:w="108" w:type="dxa"/>
+              <w:right w:w="108" w:type="dxa"/>
+            </w:tcMar>
+          </w:tcPr>
+          <w:p>
+            <w:pPr>
+              <w:spacing w:after="0" w:line="240" w:lineRule="auto"/>
+              <w:ind w:right="72"/>
+              <w:jc w:val="both"/>
+            </w:pPr>
+            <w:r>
+              <w:rPr>
+                <w:rFonts w:ascii="Arial" w:eastAsia="Arial" w:hAnsi="Arial" w:cs="Arial"/>
+                <w:color w:val="000000"/>
+                <w:sz w:val="20"/>
+              </w:rPr>
+              <w:t xml:space="preserve">Kaart is </w:t>
+            </w:r>
+            <w:proofErr w:type="spellStart"/>
+            <w:r>
+              <w:rPr>
+                <w:rFonts w:ascii="Arial" w:eastAsia="Arial" w:hAnsi="Arial" w:cs="Arial"/>
+                <w:color w:val="000000"/>
+                <w:sz w:val="20"/>
+              </w:rPr>
+              <w:t>bekijkbaar</w:t>
+            </w:r>
+            <w:proofErr w:type="spellEnd"/>
+          </w:p>
+        </w:tc>
+        <w:tc>
+          <w:tcPr>
+            <w:tcW w:w="1114" w:type="dxa"/>
+            <w:tcBorders>
+              <w:top w:val="single" w:sz="6" w:space="0" w:color="000000"/>
+              <w:left w:val="single" w:sz="4" w:space="0" w:color="000000"/>
+              <w:bottom w:val="single" w:sz="6" w:space="0" w:color="000000"/>
+              <w:right w:val="single" w:sz="6" w:space="0" w:color="000000"/>
+            </w:tcBorders>
+            <w:shd w:val="clear" w:color="000000" w:fill="FFFFFF"/>
+            <w:tcMar>
+              <w:left w:w="108" w:type="dxa"/>
+              <w:right w:w="108" w:type="dxa"/>
+            </w:tcMar>
+          </w:tcPr>
+          <w:p>
+            <w:pPr>
               <w:spacing w:after="0" w:line="240" w:lineRule="auto"/>
               <w:ind w:right="72"/>
             </w:pPr>
@@ -4668,17 +7015,7 @@
           <w:color w:val="000000"/>
           <w:sz w:val="20"/>
         </w:rPr>
-        <w:t>Volgens de criteria in paragraaf 1.3 zijn de applicaties goed gekeurd</w:t>
-      </w:r>
-      <w:bookmarkStart w:id="0" w:name="_GoBack"/>
-      <w:bookmarkEnd w:id="0"/>
-      <w:r>
-        <w:rPr>
-          <w:rFonts w:ascii="Arial" w:eastAsia="Arial" w:hAnsi="Arial" w:cs="Arial"/>
-          <w:color w:val="000000"/>
-          <w:sz w:val="20"/>
-        </w:rPr>
-        <w:t>.</w:t>
+        <w:t>Volgens de criteria in paragraaf 1.3 zijn de applicaties goed gekeurd.</w:t>
       </w:r>
     </w:p>
     <w:p>

--- a/______________Rep/Testplan_rep.docx
+++ b/______________Rep/Testplan_rep.docx
@@ -236,6 +236,16 @@
           <w:color w:val="000000"/>
           <w:sz w:val="28"/>
         </w:rPr>
+        <w:br w:type="column"/>
+      </w:r>
+      <w:r>
+        <w:rPr>
+          <w:rFonts w:ascii="Arial" w:eastAsia="Arial" w:hAnsi="Arial" w:cs="Arial"/>
+          <w:b/>
+          <w:color w:val="000000"/>
+          <w:sz w:val="28"/>
+        </w:rPr>
+        <w:lastRenderedPageBreak/>
         <w:t>Documenthistorie</w:t>
       </w:r>
     </w:p>
@@ -875,6 +885,7 @@
         </w:rPr>
         <w:tab/>
       </w:r>
+      <w:proofErr w:type="spellStart"/>
       <w:r>
         <w:rPr>
           <w:rFonts w:ascii="Arial" w:eastAsia="Arial" w:hAnsi="Arial" w:cs="Arial"/>
@@ -882,7 +893,17 @@
           <w:sz w:val="20"/>
           <w:lang w:val="en-US"/>
         </w:rPr>
-        <w:t xml:space="preserve">Functionele Requirements </w:t>
+        <w:t>Functionele</w:t>
+      </w:r>
+      <w:proofErr w:type="spellEnd"/>
+      <w:r>
+        <w:rPr>
+          <w:rFonts w:ascii="Arial" w:eastAsia="Arial" w:hAnsi="Arial" w:cs="Arial"/>
+          <w:color w:val="000000"/>
+          <w:sz w:val="20"/>
+          <w:lang w:val="en-US"/>
+        </w:rPr>
+        <w:t xml:space="preserve"> Requirements </w:t>
       </w:r>
       <w:proofErr w:type="spellStart"/>
       <w:r>
@@ -1217,6 +1238,15 @@
           <w:color w:val="000000"/>
         </w:rPr>
       </w:pPr>
+      <w:r>
+        <w:rPr>
+          <w:rFonts w:ascii="Arial" w:eastAsia="Arial" w:hAnsi="Arial" w:cs="Arial"/>
+          <w:b/>
+          <w:color w:val="000000"/>
+          <w:sz w:val="24"/>
+        </w:rPr>
+        <w:br w:type="column"/>
+      </w:r>
       <w:r>
         <w:rPr>
           <w:rFonts w:ascii="Arial" w:eastAsia="Arial" w:hAnsi="Arial" w:cs="Arial"/>
@@ -1910,6 +1940,7 @@
           <w:lang w:val="en-US"/>
         </w:rPr>
       </w:pPr>
+      <w:proofErr w:type="spellStart"/>
       <w:r>
         <w:rPr>
           <w:rFonts w:ascii="Arial" w:eastAsia="Arial" w:hAnsi="Arial" w:cs="Arial"/>
@@ -1918,7 +1949,18 @@
           <w:sz w:val="24"/>
           <w:lang w:val="en-US"/>
         </w:rPr>
-        <w:t xml:space="preserve">Functionele Requirements </w:t>
+        <w:t>Functionele</w:t>
+      </w:r>
+      <w:proofErr w:type="spellEnd"/>
+      <w:r>
+        <w:rPr>
+          <w:rFonts w:ascii="Arial" w:eastAsia="Arial" w:hAnsi="Arial" w:cs="Arial"/>
+          <w:b/>
+          <w:color w:val="000000"/>
+          <w:sz w:val="24"/>
+          <w:lang w:val="en-US"/>
+        </w:rPr>
+        <w:t xml:space="preserve"> Requirements </w:t>
       </w:r>
       <w:proofErr w:type="spellStart"/>
       <w:r>
@@ -2964,15 +3006,7 @@
                 <w:color w:val="000000"/>
                 <w:sz w:val="20"/>
               </w:rPr>
-              <w:t>T_ EAIE _</w:t>
-            </w:r>
-            <w:r>
-              <w:rPr>
-                <w:rFonts w:ascii="Arial" w:eastAsia="Arial" w:hAnsi="Arial" w:cs="Arial"/>
-                <w:color w:val="000000"/>
-                <w:sz w:val="20"/>
-              </w:rPr>
-              <w:t>1</w:t>
+              <w:t>T_ EAIE _1</w:t>
             </w:r>
           </w:p>
         </w:tc>
@@ -3921,8 +3955,6 @@
               </w:rPr>
               <w:t>x</w:t>
             </w:r>
-            <w:bookmarkStart w:id="0" w:name="_GoBack"/>
-            <w:bookmarkEnd w:id="0"/>
           </w:p>
         </w:tc>
         <w:tc>
@@ -4525,7 +4557,6 @@
               <w:spacing w:before="120" w:after="60" w:line="240" w:lineRule="auto"/>
               <w:ind w:right="72"/>
             </w:pPr>
-            <w:proofErr w:type="spellStart"/>
             <w:r>
               <w:rPr>
                 <w:rFonts w:ascii="Arial" w:eastAsia="Arial" w:hAnsi="Arial" w:cs="Arial"/>
@@ -4540,9 +4571,24 @@
                 <w:color w:val="000000"/>
                 <w:sz w:val="20"/>
               </w:rPr>
+              <w:t xml:space="preserve"> </w:t>
+            </w:r>
+            <w:r>
+              <w:rPr>
+                <w:rFonts w:ascii="Arial" w:eastAsia="Arial" w:hAnsi="Arial" w:cs="Arial"/>
+                <w:color w:val="000000"/>
+                <w:sz w:val="20"/>
+              </w:rPr>
               <w:t>U</w:t>
             </w:r>
-            <w:proofErr w:type="spellEnd"/>
+            <w:r>
+              <w:rPr>
+                <w:rFonts w:ascii="Arial" w:eastAsia="Arial" w:hAnsi="Arial" w:cs="Arial"/>
+                <w:color w:val="000000"/>
+                <w:sz w:val="20"/>
+              </w:rPr>
+              <w:t>w</w:t>
+            </w:r>
             <w:r>
               <w:rPr>
                 <w:rFonts w:ascii="Arial" w:eastAsia="Arial" w:hAnsi="Arial" w:cs="Arial"/>
@@ -4580,7 +4626,23 @@
                 <w:color w:val="000000"/>
                 <w:sz w:val="20"/>
               </w:rPr>
-              <w:t>U account is geregistreerd en u kunt nu een reservering maken</w:t>
+              <w:t>U</w:t>
+            </w:r>
+            <w:r>
+              <w:rPr>
+                <w:rFonts w:ascii="Arial" w:eastAsia="Arial" w:hAnsi="Arial" w:cs="Arial"/>
+                <w:color w:val="000000"/>
+                <w:sz w:val="20"/>
+              </w:rPr>
+              <w:t>w</w:t>
+            </w:r>
+            <w:r>
+              <w:rPr>
+                <w:rFonts w:ascii="Arial" w:eastAsia="Arial" w:hAnsi="Arial" w:cs="Arial"/>
+                <w:color w:val="000000"/>
+                <w:sz w:val="20"/>
+              </w:rPr>
+              <w:t xml:space="preserve"> account is geregistreerd en u kunt nu een reservering maken</w:t>
             </w:r>
           </w:p>
         </w:tc>
@@ -4692,23 +4754,7 @@
                 <w:color w:val="000000"/>
                 <w:sz w:val="20"/>
               </w:rPr>
-              <w:t>Gebruike</w:t>
-            </w:r>
-            <w:r>
-              <w:rPr>
-                <w:rFonts w:ascii="Arial" w:eastAsia="Arial" w:hAnsi="Arial" w:cs="Arial"/>
-                <w:color w:val="000000"/>
-                <w:sz w:val="20"/>
-              </w:rPr>
-              <w:t>r voert persoonlijke gegevens zonder postcode</w:t>
-            </w:r>
-            <w:r>
-              <w:rPr>
-                <w:rFonts w:ascii="Arial" w:eastAsia="Arial" w:hAnsi="Arial" w:cs="Arial"/>
-                <w:color w:val="000000"/>
-                <w:sz w:val="20"/>
-              </w:rPr>
-              <w:t xml:space="preserve"> en bij account 1 de gebruikersnaam en email en dan op registreer</w:t>
+              <w:t>Gebruiker voert persoonlijke gegevens zonder postcode en bij account 1 de gebruikersnaam en email en dan op registreer</w:t>
             </w:r>
           </w:p>
         </w:tc>
@@ -4737,47 +4783,45 @@
                 <w:sz w:val="20"/>
               </w:rPr>
             </w:pPr>
-            <w:proofErr w:type="spellStart"/>
-            <w:r>
-              <w:rPr>
-                <w:rFonts w:ascii="Arial" w:eastAsia="Arial" w:hAnsi="Arial" w:cs="Arial"/>
-                <w:color w:val="000000"/>
-                <w:sz w:val="20"/>
-              </w:rPr>
-              <w:t>Uitkomst:U</w:t>
-            </w:r>
-            <w:proofErr w:type="spellEnd"/>
-            <w:r>
-              <w:rPr>
-                <w:rFonts w:ascii="Arial" w:eastAsia="Arial" w:hAnsi="Arial" w:cs="Arial"/>
-                <w:color w:val="000000"/>
-                <w:sz w:val="20"/>
-              </w:rPr>
-              <w:t xml:space="preserve"> account is </w:t>
-            </w:r>
-            <w:r>
-              <w:rPr>
-                <w:rFonts w:ascii="Arial" w:eastAsia="Arial" w:hAnsi="Arial" w:cs="Arial"/>
-                <w:color w:val="000000"/>
-                <w:sz w:val="20"/>
-              </w:rPr>
-              <w:t xml:space="preserve"> niet </w:t>
-            </w:r>
-            <w:r>
-              <w:rPr>
-                <w:rFonts w:ascii="Arial" w:eastAsia="Arial" w:hAnsi="Arial" w:cs="Arial"/>
-                <w:color w:val="000000"/>
-                <w:sz w:val="20"/>
-              </w:rPr>
-              <w:t xml:space="preserve">geregistreerd </w:t>
-            </w:r>
-            <w:r>
-              <w:rPr>
-                <w:rFonts w:ascii="Arial" w:eastAsia="Arial" w:hAnsi="Arial" w:cs="Arial"/>
-                <w:color w:val="000000"/>
-                <w:sz w:val="20"/>
-              </w:rPr>
-              <w:t>want postcode is niet opgegeven</w:t>
+            <w:r>
+              <w:rPr>
+                <w:rFonts w:ascii="Arial" w:eastAsia="Arial" w:hAnsi="Arial" w:cs="Arial"/>
+                <w:color w:val="000000"/>
+                <w:sz w:val="20"/>
+              </w:rPr>
+              <w:t>Uitkomst:</w:t>
+            </w:r>
+            <w:r>
+              <w:rPr>
+                <w:rFonts w:ascii="Arial" w:eastAsia="Arial" w:hAnsi="Arial" w:cs="Arial"/>
+                <w:color w:val="000000"/>
+                <w:sz w:val="20"/>
+              </w:rPr>
+              <w:t xml:space="preserve"> </w:t>
+            </w:r>
+            <w:r>
+              <w:rPr>
+                <w:rFonts w:ascii="Arial" w:eastAsia="Arial" w:hAnsi="Arial" w:cs="Arial"/>
+                <w:color w:val="000000"/>
+                <w:sz w:val="20"/>
+              </w:rPr>
+              <w:t>U</w:t>
+            </w:r>
+            <w:r>
+              <w:rPr>
+                <w:rFonts w:ascii="Arial" w:eastAsia="Arial" w:hAnsi="Arial" w:cs="Arial"/>
+                <w:color w:val="000000"/>
+                <w:sz w:val="20"/>
+              </w:rPr>
+              <w:t>w</w:t>
+            </w:r>
+            <w:r>
+              <w:rPr>
+                <w:rFonts w:ascii="Arial" w:eastAsia="Arial" w:hAnsi="Arial" w:cs="Arial"/>
+                <w:color w:val="000000"/>
+                <w:sz w:val="20"/>
+              </w:rPr>
+              <w:t xml:space="preserve"> account is  niet geregistreerd want postcode is niet opgegeven</w:t>
             </w:r>
           </w:p>
         </w:tc>
@@ -4813,7 +4857,23 @@
                 <w:color w:val="000000"/>
                 <w:sz w:val="20"/>
               </w:rPr>
-              <w:t>U account is  niet geregistreerd want postcode is niet opgegeven</w:t>
+              <w:t>U</w:t>
+            </w:r>
+            <w:r>
+              <w:rPr>
+                <w:rFonts w:ascii="Arial" w:eastAsia="Arial" w:hAnsi="Arial" w:cs="Arial"/>
+                <w:color w:val="000000"/>
+                <w:sz w:val="20"/>
+              </w:rPr>
+              <w:t>w</w:t>
+            </w:r>
+            <w:r>
+              <w:rPr>
+                <w:rFonts w:ascii="Arial" w:eastAsia="Arial" w:hAnsi="Arial" w:cs="Arial"/>
+                <w:color w:val="000000"/>
+                <w:sz w:val="20"/>
+              </w:rPr>
+              <w:t xml:space="preserve"> account is  niet geregistreerd want postcode is niet opgegeven</w:t>
             </w:r>
           </w:p>
         </w:tc>
@@ -4922,23 +4982,7 @@
                 <w:color w:val="000000"/>
                 <w:sz w:val="20"/>
               </w:rPr>
-              <w:t>Gebruiker voert persoonlijke gegevens zonder postcode en bij account 1 de gebruikersnaam</w:t>
-            </w:r>
-            <w:r>
-              <w:rPr>
-                <w:rFonts w:ascii="Arial" w:eastAsia="Arial" w:hAnsi="Arial" w:cs="Arial"/>
-                <w:color w:val="000000"/>
-                <w:sz w:val="20"/>
-              </w:rPr>
-              <w:t>(bezet)</w:t>
-            </w:r>
-            <w:r>
-              <w:rPr>
-                <w:rFonts w:ascii="Arial" w:eastAsia="Arial" w:hAnsi="Arial" w:cs="Arial"/>
-                <w:color w:val="000000"/>
-                <w:sz w:val="20"/>
-              </w:rPr>
-              <w:t xml:space="preserve"> en email en dan op registreer</w:t>
+              <w:t>Gebruiker voert persoonlijke gegevens zonder postcode en bij account 1 de gebruikersnaam(bezet) en email en dan op registreer</w:t>
             </w:r>
           </w:p>
         </w:tc>
@@ -4967,47 +5011,45 @@
                 <w:sz w:val="20"/>
               </w:rPr>
             </w:pPr>
-            <w:proofErr w:type="spellStart"/>
-            <w:r>
-              <w:rPr>
-                <w:rFonts w:ascii="Arial" w:eastAsia="Arial" w:hAnsi="Arial" w:cs="Arial"/>
-                <w:color w:val="000000"/>
-                <w:sz w:val="20"/>
-              </w:rPr>
-              <w:t>Uitkomst:U</w:t>
-            </w:r>
-            <w:proofErr w:type="spellEnd"/>
-            <w:r>
-              <w:rPr>
-                <w:rFonts w:ascii="Arial" w:eastAsia="Arial" w:hAnsi="Arial" w:cs="Arial"/>
-                <w:color w:val="000000"/>
-                <w:sz w:val="20"/>
-              </w:rPr>
-              <w:t xml:space="preserve"> account is  niet geregistreerd want </w:t>
-            </w:r>
-            <w:r>
-              <w:rPr>
-                <w:rFonts w:ascii="Arial" w:eastAsia="Arial" w:hAnsi="Arial" w:cs="Arial"/>
-                <w:color w:val="000000"/>
-                <w:sz w:val="20"/>
-              </w:rPr>
-              <w:t>gebruikersnaam</w:t>
-            </w:r>
-            <w:r>
-              <w:rPr>
-                <w:rFonts w:ascii="Arial" w:eastAsia="Arial" w:hAnsi="Arial" w:cs="Arial"/>
-                <w:color w:val="000000"/>
-                <w:sz w:val="20"/>
-              </w:rPr>
-              <w:t xml:space="preserve"> is </w:t>
-            </w:r>
-            <w:r>
-              <w:rPr>
-                <w:rFonts w:ascii="Arial" w:eastAsia="Arial" w:hAnsi="Arial" w:cs="Arial"/>
-                <w:color w:val="000000"/>
-                <w:sz w:val="20"/>
-              </w:rPr>
-              <w:t>al in gebruik.</w:t>
+            <w:r>
+              <w:rPr>
+                <w:rFonts w:ascii="Arial" w:eastAsia="Arial" w:hAnsi="Arial" w:cs="Arial"/>
+                <w:color w:val="000000"/>
+                <w:sz w:val="20"/>
+              </w:rPr>
+              <w:t>Uitkomst:</w:t>
+            </w:r>
+            <w:r>
+              <w:rPr>
+                <w:rFonts w:ascii="Arial" w:eastAsia="Arial" w:hAnsi="Arial" w:cs="Arial"/>
+                <w:color w:val="000000"/>
+                <w:sz w:val="20"/>
+              </w:rPr>
+              <w:t xml:space="preserve"> </w:t>
+            </w:r>
+            <w:r>
+              <w:rPr>
+                <w:rFonts w:ascii="Arial" w:eastAsia="Arial" w:hAnsi="Arial" w:cs="Arial"/>
+                <w:color w:val="000000"/>
+                <w:sz w:val="20"/>
+              </w:rPr>
+              <w:t>U</w:t>
+            </w:r>
+            <w:r>
+              <w:rPr>
+                <w:rFonts w:ascii="Arial" w:eastAsia="Arial" w:hAnsi="Arial" w:cs="Arial"/>
+                <w:color w:val="000000"/>
+                <w:sz w:val="20"/>
+              </w:rPr>
+              <w:t>w</w:t>
+            </w:r>
+            <w:r>
+              <w:rPr>
+                <w:rFonts w:ascii="Arial" w:eastAsia="Arial" w:hAnsi="Arial" w:cs="Arial"/>
+                <w:color w:val="000000"/>
+                <w:sz w:val="20"/>
+              </w:rPr>
+              <w:t xml:space="preserve"> account is  niet geregistreerd want gebruikersnaam is al in gebruik.</w:t>
             </w:r>
           </w:p>
         </w:tc>
@@ -5037,16 +5079,22 @@
                 <w:sz w:val="20"/>
               </w:rPr>
             </w:pPr>
-            <w:proofErr w:type="spellStart"/>
-            <w:r>
-              <w:rPr>
-                <w:rFonts w:ascii="Arial" w:eastAsia="Arial" w:hAnsi="Arial" w:cs="Arial"/>
-                <w:color w:val="000000"/>
-                <w:sz w:val="20"/>
-              </w:rPr>
-              <w:t>Uitkomst:U</w:t>
-            </w:r>
-            <w:proofErr w:type="spellEnd"/>
+            <w:r>
+              <w:rPr>
+                <w:rFonts w:ascii="Arial" w:eastAsia="Arial" w:hAnsi="Arial" w:cs="Arial"/>
+                <w:color w:val="000000"/>
+                <w:sz w:val="20"/>
+              </w:rPr>
+              <w:t>U</w:t>
+            </w:r>
+            <w:r>
+              <w:rPr>
+                <w:rFonts w:ascii="Arial" w:eastAsia="Arial" w:hAnsi="Arial" w:cs="Arial"/>
+                <w:color w:val="000000"/>
+                <w:sz w:val="20"/>
+              </w:rPr>
+              <w:t>w</w:t>
+            </w:r>
             <w:r>
               <w:rPr>
                 <w:rFonts w:ascii="Arial" w:eastAsia="Arial" w:hAnsi="Arial" w:cs="Arial"/>
@@ -5191,7 +5239,15 @@
                 <w:color w:val="000000"/>
                 <w:sz w:val="20"/>
               </w:rPr>
-              <w:t>reservatie wordt gemaakt op die plek die je hebt aangegeven</w:t>
+              <w:t>R</w:t>
+            </w:r>
+            <w:r>
+              <w:rPr>
+                <w:rFonts w:ascii="Arial" w:eastAsia="Arial" w:hAnsi="Arial" w:cs="Arial"/>
+                <w:color w:val="000000"/>
+                <w:sz w:val="20"/>
+              </w:rPr>
+              <w:t>eservatie wordt gemaakt op die plek die je hebt aangegeven</w:t>
             </w:r>
           </w:p>
         </w:tc>
@@ -5222,7 +5278,15 @@
                 <w:color w:val="000000"/>
                 <w:sz w:val="20"/>
               </w:rPr>
-              <w:t>reservatie wordt gemaakt op die plek die je hebt aangegeven</w:t>
+              <w:t>R</w:t>
+            </w:r>
+            <w:r>
+              <w:rPr>
+                <w:rFonts w:ascii="Arial" w:eastAsia="Arial" w:hAnsi="Arial" w:cs="Arial"/>
+                <w:color w:val="000000"/>
+                <w:sz w:val="20"/>
+              </w:rPr>
+              <w:t>eservatie wordt gemaakt op die plek die je hebt aangegeven</w:t>
             </w:r>
           </w:p>
         </w:tc>
@@ -5326,23 +5390,7 @@
                 <w:color w:val="000000"/>
                 <w:sz w:val="20"/>
               </w:rPr>
-              <w:t xml:space="preserve">Na een account te hebben aangemaakt klik je op een plek en voer je </w:t>
-            </w:r>
-            <w:r>
-              <w:rPr>
-                <w:rFonts w:ascii="Arial" w:eastAsia="Arial" w:hAnsi="Arial" w:cs="Arial"/>
-                <w:color w:val="000000"/>
-                <w:sz w:val="20"/>
-              </w:rPr>
-              <w:t>g</w:t>
-            </w:r>
-            <w:r>
-              <w:rPr>
-                <w:rFonts w:ascii="Arial" w:eastAsia="Arial" w:hAnsi="Arial" w:cs="Arial"/>
-                <w:color w:val="000000"/>
-                <w:sz w:val="20"/>
-              </w:rPr>
-              <w:t>een begin en einddatum in daarna op reserveer</w:t>
+              <w:t>Na een account te hebben aangemaakt klik je op een plek en voer je geen begin en einddatum in daarna op reserveer</w:t>
             </w:r>
           </w:p>
         </w:tc>
@@ -5377,31 +5425,23 @@
                 <w:color w:val="000000"/>
                 <w:sz w:val="20"/>
               </w:rPr>
-              <w:t>Uitkomst: reservatie wordt</w:t>
-            </w:r>
-            <w:r>
-              <w:rPr>
-                <w:rFonts w:ascii="Arial" w:eastAsia="Arial" w:hAnsi="Arial" w:cs="Arial"/>
-                <w:color w:val="000000"/>
-                <w:sz w:val="20"/>
-              </w:rPr>
-              <w:t xml:space="preserve"> niet</w:t>
-            </w:r>
-            <w:r>
-              <w:rPr>
-                <w:rFonts w:ascii="Arial" w:eastAsia="Arial" w:hAnsi="Arial" w:cs="Arial"/>
-                <w:color w:val="000000"/>
-                <w:sz w:val="20"/>
-              </w:rPr>
-              <w:t xml:space="preserve"> gemaakt </w:t>
-            </w:r>
-            <w:r>
-              <w:rPr>
-                <w:rFonts w:ascii="Arial" w:eastAsia="Arial" w:hAnsi="Arial" w:cs="Arial"/>
-                <w:color w:val="000000"/>
-                <w:sz w:val="20"/>
-              </w:rPr>
-              <w:t>geen datums aangegeven</w:t>
+              <w:t xml:space="preserve">Uitkomst: </w:t>
+            </w:r>
+            <w:r>
+              <w:rPr>
+                <w:rFonts w:ascii="Arial" w:eastAsia="Arial" w:hAnsi="Arial" w:cs="Arial"/>
+                <w:color w:val="000000"/>
+                <w:sz w:val="20"/>
+              </w:rPr>
+              <w:t>R</w:t>
+            </w:r>
+            <w:r>
+              <w:rPr>
+                <w:rFonts w:ascii="Arial" w:eastAsia="Arial" w:hAnsi="Arial" w:cs="Arial"/>
+                <w:color w:val="000000"/>
+                <w:sz w:val="20"/>
+              </w:rPr>
+              <w:t>eservatie wordt niet gemaakt geen datums aangegeven</w:t>
             </w:r>
           </w:p>
         </w:tc>
@@ -5437,7 +5477,15 @@
                 <w:color w:val="000000"/>
                 <w:sz w:val="20"/>
               </w:rPr>
-              <w:t>Uitkomst: reservatie wordt niet gemaakt geen datums aangegeven</w:t>
+              <w:t>R</w:t>
+            </w:r>
+            <w:r>
+              <w:rPr>
+                <w:rFonts w:ascii="Arial" w:eastAsia="Arial" w:hAnsi="Arial" w:cs="Arial"/>
+                <w:color w:val="000000"/>
+                <w:sz w:val="20"/>
+              </w:rPr>
+              <w:t>eservatie wordt niet gemaakt geen datums aangegeven</w:t>
             </w:r>
           </w:p>
         </w:tc>
@@ -5546,39 +5594,7 @@
                 <w:color w:val="000000"/>
                 <w:sz w:val="20"/>
               </w:rPr>
-              <w:t xml:space="preserve">Na een account te hebben aangemaakt klik je op </w:t>
-            </w:r>
-            <w:r>
-              <w:rPr>
-                <w:rFonts w:ascii="Arial" w:eastAsia="Arial" w:hAnsi="Arial" w:cs="Arial"/>
-                <w:color w:val="000000"/>
-                <w:sz w:val="20"/>
-              </w:rPr>
-              <w:t>g</w:t>
-            </w:r>
-            <w:r>
-              <w:rPr>
-                <w:rFonts w:ascii="Arial" w:eastAsia="Arial" w:hAnsi="Arial" w:cs="Arial"/>
-                <w:color w:val="000000"/>
-                <w:sz w:val="20"/>
-              </w:rPr>
-              <w:t xml:space="preserve">een plek en voer je </w:t>
-            </w:r>
-            <w:r>
-              <w:rPr>
-                <w:rFonts w:ascii="Arial" w:eastAsia="Arial" w:hAnsi="Arial" w:cs="Arial"/>
-                <w:color w:val="000000"/>
-                <w:sz w:val="20"/>
-              </w:rPr>
-              <w:t xml:space="preserve">een </w:t>
-            </w:r>
-            <w:r>
-              <w:rPr>
-                <w:rFonts w:ascii="Arial" w:eastAsia="Arial" w:hAnsi="Arial" w:cs="Arial"/>
-                <w:color w:val="000000"/>
-                <w:sz w:val="20"/>
-              </w:rPr>
-              <w:t>begin en einddatum in daarna op reserveer</w:t>
+              <w:t>Na een account te hebben aangemaakt klik je op geen plek en voer je een begin en einddatum in daarna op reserveer</w:t>
             </w:r>
           </w:p>
         </w:tc>
@@ -5613,31 +5629,23 @@
                 <w:color w:val="000000"/>
                 <w:sz w:val="20"/>
               </w:rPr>
-              <w:t>Uitkomst: reservatie wordt</w:t>
-            </w:r>
-            <w:r>
-              <w:rPr>
-                <w:rFonts w:ascii="Arial" w:eastAsia="Arial" w:hAnsi="Arial" w:cs="Arial"/>
-                <w:color w:val="000000"/>
-                <w:sz w:val="20"/>
-              </w:rPr>
-              <w:t xml:space="preserve"> niet</w:t>
-            </w:r>
-            <w:r>
-              <w:rPr>
-                <w:rFonts w:ascii="Arial" w:eastAsia="Arial" w:hAnsi="Arial" w:cs="Arial"/>
-                <w:color w:val="000000"/>
-                <w:sz w:val="20"/>
-              </w:rPr>
-              <w:t xml:space="preserve"> gemaakt </w:t>
-            </w:r>
-            <w:r>
-              <w:rPr>
-                <w:rFonts w:ascii="Arial" w:eastAsia="Arial" w:hAnsi="Arial" w:cs="Arial"/>
-                <w:color w:val="000000"/>
-                <w:sz w:val="20"/>
-              </w:rPr>
-              <w:t>geen plek aangegeven</w:t>
+              <w:t xml:space="preserve">Uitkomst: </w:t>
+            </w:r>
+            <w:r>
+              <w:rPr>
+                <w:rFonts w:ascii="Arial" w:eastAsia="Arial" w:hAnsi="Arial" w:cs="Arial"/>
+                <w:color w:val="000000"/>
+                <w:sz w:val="20"/>
+              </w:rPr>
+              <w:t>R</w:t>
+            </w:r>
+            <w:r>
+              <w:rPr>
+                <w:rFonts w:ascii="Arial" w:eastAsia="Arial" w:hAnsi="Arial" w:cs="Arial"/>
+                <w:color w:val="000000"/>
+                <w:sz w:val="20"/>
+              </w:rPr>
+              <w:t>eservatie wordt niet gemaakt geen plek aangegeven</w:t>
             </w:r>
           </w:p>
         </w:tc>
@@ -5673,23 +5681,15 @@
                 <w:color w:val="000000"/>
                 <w:sz w:val="20"/>
               </w:rPr>
-              <w:t xml:space="preserve">Uitkomst: reservatie wordt niet gemaakt geen </w:t>
-            </w:r>
-            <w:r>
-              <w:rPr>
-                <w:rFonts w:ascii="Arial" w:eastAsia="Arial" w:hAnsi="Arial" w:cs="Arial"/>
-                <w:color w:val="000000"/>
-                <w:sz w:val="20"/>
-              </w:rPr>
-              <w:t>plek</w:t>
-            </w:r>
-            <w:r>
-              <w:rPr>
-                <w:rFonts w:ascii="Arial" w:eastAsia="Arial" w:hAnsi="Arial" w:cs="Arial"/>
-                <w:color w:val="000000"/>
-                <w:sz w:val="20"/>
-              </w:rPr>
-              <w:t xml:space="preserve"> aangegeven</w:t>
+              <w:t>R</w:t>
+            </w:r>
+            <w:r>
+              <w:rPr>
+                <w:rFonts w:ascii="Arial" w:eastAsia="Arial" w:hAnsi="Arial" w:cs="Arial"/>
+                <w:color w:val="000000"/>
+                <w:sz w:val="20"/>
+              </w:rPr>
+              <w:t>eservatie wordt niet gemaakt geen plek aangegeven</w:t>
             </w:r>
           </w:p>
         </w:tc>
@@ -5855,23 +5855,21 @@
               </w:rPr>
               <w:t xml:space="preserve">Accounts worden geregistreerd en je word </w:t>
             </w:r>
-            <w:proofErr w:type="spellStart"/>
-            <w:r>
-              <w:rPr>
-                <w:rFonts w:ascii="Arial" w:eastAsia="Arial" w:hAnsi="Arial" w:cs="Arial"/>
-                <w:color w:val="000000"/>
-                <w:sz w:val="20"/>
-              </w:rPr>
-              <w:t>doorgewezen</w:t>
-            </w:r>
-            <w:proofErr w:type="spellEnd"/>
-            <w:r>
-              <w:rPr>
-                <w:rFonts w:ascii="Arial" w:eastAsia="Arial" w:hAnsi="Arial" w:cs="Arial"/>
-                <w:color w:val="000000"/>
-                <w:sz w:val="20"/>
-              </w:rPr>
-              <w:t xml:space="preserve"> naar de reservering</w:t>
+            <w:r>
+              <w:rPr>
+                <w:rFonts w:ascii="Arial" w:eastAsia="Arial" w:hAnsi="Arial" w:cs="Arial"/>
+                <w:color w:val="000000"/>
+                <w:sz w:val="20"/>
+              </w:rPr>
+              <w:t>doorver</w:t>
+            </w:r>
+            <w:r>
+              <w:rPr>
+                <w:rFonts w:ascii="Arial" w:eastAsia="Arial" w:hAnsi="Arial" w:cs="Arial"/>
+                <w:color w:val="000000"/>
+                <w:sz w:val="20"/>
+              </w:rPr>
+              <w:t>wezen naar de reservering</w:t>
             </w:r>
           </w:p>
         </w:tc>
@@ -5892,25 +5890,6 @@
           </w:tcPr>
           <w:p>
             <w:pPr>
-              <w:spacing w:after="0" w:line="240" w:lineRule="auto"/>
-              <w:ind w:right="72"/>
-              <w:jc w:val="both"/>
-              <w:rPr>
-                <w:rFonts w:ascii="Arial" w:eastAsia="Arial" w:hAnsi="Arial" w:cs="Arial"/>
-                <w:color w:val="000000"/>
-              </w:rPr>
-            </w:pPr>
-            <w:r>
-              <w:rPr>
-                <w:rFonts w:ascii="Arial" w:eastAsia="Arial" w:hAnsi="Arial" w:cs="Arial"/>
-                <w:color w:val="000000"/>
-                <w:sz w:val="20"/>
-              </w:rPr>
-              <w:t xml:space="preserve">account </w:t>
-            </w:r>
-          </w:p>
-          <w:p>
-            <w:pPr>
               <w:spacing w:before="120" w:after="60" w:line="240" w:lineRule="auto"/>
               <w:ind w:right="72"/>
               <w:jc w:val="both"/>
@@ -5921,25 +5900,23 @@
                 <w:color w:val="000000"/>
                 <w:sz w:val="20"/>
               </w:rPr>
-              <w:t xml:space="preserve">Accounts worden geregistreerd en je word </w:t>
-            </w:r>
-            <w:proofErr w:type="spellStart"/>
-            <w:r>
-              <w:rPr>
-                <w:rFonts w:ascii="Arial" w:eastAsia="Arial" w:hAnsi="Arial" w:cs="Arial"/>
-                <w:color w:val="000000"/>
-                <w:sz w:val="20"/>
-              </w:rPr>
-              <w:t>doorgewezen</w:t>
-            </w:r>
-            <w:proofErr w:type="spellEnd"/>
-            <w:r>
-              <w:rPr>
-                <w:rFonts w:ascii="Arial" w:eastAsia="Arial" w:hAnsi="Arial" w:cs="Arial"/>
-                <w:color w:val="000000"/>
-                <w:sz w:val="20"/>
-              </w:rPr>
-              <w:t xml:space="preserve"> naar de reservering</w:t>
+              <w:t>Accounts worden</w:t>
+            </w:r>
+            <w:r>
+              <w:rPr>
+                <w:rFonts w:ascii="Arial" w:eastAsia="Arial" w:hAnsi="Arial" w:cs="Arial"/>
+                <w:color w:val="000000"/>
+                <w:sz w:val="20"/>
+              </w:rPr>
+              <w:t xml:space="preserve"> geregistreerd en je word doorver</w:t>
+            </w:r>
+            <w:r>
+              <w:rPr>
+                <w:rFonts w:ascii="Arial" w:eastAsia="Arial" w:hAnsi="Arial" w:cs="Arial"/>
+                <w:color w:val="000000"/>
+                <w:sz w:val="20"/>
+              </w:rPr>
+              <w:t>wezen naar de reservering</w:t>
             </w:r>
           </w:p>
         </w:tc>
@@ -6124,25 +6101,23 @@
                 <w:color w:val="000000"/>
                 <w:sz w:val="20"/>
               </w:rPr>
-              <w:t xml:space="preserve">Accounts worden geregistreerd en je word </w:t>
-            </w:r>
-            <w:proofErr w:type="spellStart"/>
-            <w:r>
-              <w:rPr>
-                <w:rFonts w:ascii="Arial" w:eastAsia="Arial" w:hAnsi="Arial" w:cs="Arial"/>
-                <w:color w:val="000000"/>
-                <w:sz w:val="20"/>
-              </w:rPr>
-              <w:t>doorgewezen</w:t>
-            </w:r>
-            <w:proofErr w:type="spellEnd"/>
-            <w:r>
-              <w:rPr>
-                <w:rFonts w:ascii="Arial" w:eastAsia="Arial" w:hAnsi="Arial" w:cs="Arial"/>
-                <w:color w:val="000000"/>
-                <w:sz w:val="20"/>
-              </w:rPr>
-              <w:t xml:space="preserve"> naar de reservering</w:t>
+              <w:t>Accounts worden</w:t>
+            </w:r>
+            <w:r>
+              <w:rPr>
+                <w:rFonts w:ascii="Arial" w:eastAsia="Arial" w:hAnsi="Arial" w:cs="Arial"/>
+                <w:color w:val="000000"/>
+                <w:sz w:val="20"/>
+              </w:rPr>
+              <w:t xml:space="preserve"> geregistreerd en je word doorver</w:t>
+            </w:r>
+            <w:r>
+              <w:rPr>
+                <w:rFonts w:ascii="Arial" w:eastAsia="Arial" w:hAnsi="Arial" w:cs="Arial"/>
+                <w:color w:val="000000"/>
+                <w:sz w:val="20"/>
+              </w:rPr>
+              <w:t>wezen naar de reservering</w:t>
             </w:r>
           </w:p>
         </w:tc>
@@ -6163,25 +6138,6 @@
           </w:tcPr>
           <w:p>
             <w:pPr>
-              <w:spacing w:after="0" w:line="240" w:lineRule="auto"/>
-              <w:ind w:right="72"/>
-              <w:jc w:val="both"/>
-              <w:rPr>
-                <w:rFonts w:ascii="Arial" w:eastAsia="Arial" w:hAnsi="Arial" w:cs="Arial"/>
-                <w:color w:val="000000"/>
-              </w:rPr>
-            </w:pPr>
-            <w:r>
-              <w:rPr>
-                <w:rFonts w:ascii="Arial" w:eastAsia="Arial" w:hAnsi="Arial" w:cs="Arial"/>
-                <w:color w:val="000000"/>
-                <w:sz w:val="20"/>
-              </w:rPr>
-              <w:t xml:space="preserve">account </w:t>
-            </w:r>
-          </w:p>
-          <w:p>
-            <w:pPr>
               <w:spacing w:before="120" w:after="60" w:line="240" w:lineRule="auto"/>
               <w:ind w:right="72"/>
               <w:jc w:val="both"/>
@@ -6192,25 +6148,23 @@
                 <w:color w:val="000000"/>
                 <w:sz w:val="20"/>
               </w:rPr>
-              <w:t xml:space="preserve">Accounts worden geregistreerd en je word </w:t>
-            </w:r>
-            <w:proofErr w:type="spellStart"/>
-            <w:r>
-              <w:rPr>
-                <w:rFonts w:ascii="Arial" w:eastAsia="Arial" w:hAnsi="Arial" w:cs="Arial"/>
-                <w:color w:val="000000"/>
-                <w:sz w:val="20"/>
-              </w:rPr>
-              <w:t>doorgewezen</w:t>
-            </w:r>
-            <w:proofErr w:type="spellEnd"/>
-            <w:r>
-              <w:rPr>
-                <w:rFonts w:ascii="Arial" w:eastAsia="Arial" w:hAnsi="Arial" w:cs="Arial"/>
-                <w:color w:val="000000"/>
-                <w:sz w:val="20"/>
-              </w:rPr>
-              <w:t xml:space="preserve"> naar de reservering</w:t>
+              <w:t>Accounts worden</w:t>
+            </w:r>
+            <w:r>
+              <w:rPr>
+                <w:rFonts w:ascii="Arial" w:eastAsia="Arial" w:hAnsi="Arial" w:cs="Arial"/>
+                <w:color w:val="000000"/>
+                <w:sz w:val="20"/>
+              </w:rPr>
+              <w:t xml:space="preserve"> geregistreerd en je word doorver</w:t>
+            </w:r>
+            <w:r>
+              <w:rPr>
+                <w:rFonts w:ascii="Arial" w:eastAsia="Arial" w:hAnsi="Arial" w:cs="Arial"/>
+                <w:color w:val="000000"/>
+                <w:sz w:val="20"/>
+              </w:rPr>
+              <w:t>wezen naar de reservering</w:t>
             </w:r>
           </w:p>
         </w:tc>
@@ -6405,25 +6359,23 @@
                 <w:color w:val="000000"/>
                 <w:sz w:val="20"/>
               </w:rPr>
-              <w:t xml:space="preserve">Accounts worden geregistreerd en je word </w:t>
-            </w:r>
-            <w:proofErr w:type="spellStart"/>
-            <w:r>
-              <w:rPr>
-                <w:rFonts w:ascii="Arial" w:eastAsia="Arial" w:hAnsi="Arial" w:cs="Arial"/>
-                <w:color w:val="000000"/>
-                <w:sz w:val="20"/>
-              </w:rPr>
-              <w:t>doorgewezen</w:t>
-            </w:r>
-            <w:proofErr w:type="spellEnd"/>
-            <w:r>
-              <w:rPr>
-                <w:rFonts w:ascii="Arial" w:eastAsia="Arial" w:hAnsi="Arial" w:cs="Arial"/>
-                <w:color w:val="000000"/>
-                <w:sz w:val="20"/>
-              </w:rPr>
-              <w:t xml:space="preserve"> naar de reservering</w:t>
+              <w:t>Accounts worden</w:t>
+            </w:r>
+            <w:r>
+              <w:rPr>
+                <w:rFonts w:ascii="Arial" w:eastAsia="Arial" w:hAnsi="Arial" w:cs="Arial"/>
+                <w:color w:val="000000"/>
+                <w:sz w:val="20"/>
+              </w:rPr>
+              <w:t xml:space="preserve"> geregistreerd en je word doorver</w:t>
+            </w:r>
+            <w:r>
+              <w:rPr>
+                <w:rFonts w:ascii="Arial" w:eastAsia="Arial" w:hAnsi="Arial" w:cs="Arial"/>
+                <w:color w:val="000000"/>
+                <w:sz w:val="20"/>
+              </w:rPr>
+              <w:t>wezen naar de reservering</w:t>
             </w:r>
           </w:p>
         </w:tc>
@@ -6444,25 +6396,6 @@
           </w:tcPr>
           <w:p>
             <w:pPr>
-              <w:spacing w:after="0" w:line="240" w:lineRule="auto"/>
-              <w:ind w:right="72"/>
-              <w:jc w:val="both"/>
-              <w:rPr>
-                <w:rFonts w:ascii="Arial" w:eastAsia="Arial" w:hAnsi="Arial" w:cs="Arial"/>
-                <w:color w:val="000000"/>
-              </w:rPr>
-            </w:pPr>
-            <w:r>
-              <w:rPr>
-                <w:rFonts w:ascii="Arial" w:eastAsia="Arial" w:hAnsi="Arial" w:cs="Arial"/>
-                <w:color w:val="000000"/>
-                <w:sz w:val="20"/>
-              </w:rPr>
-              <w:t xml:space="preserve">account </w:t>
-            </w:r>
-          </w:p>
-          <w:p>
-            <w:pPr>
               <w:spacing w:before="120" w:after="60" w:line="240" w:lineRule="auto"/>
               <w:ind w:right="72"/>
               <w:jc w:val="both"/>
@@ -6473,25 +6406,23 @@
                 <w:color w:val="000000"/>
                 <w:sz w:val="20"/>
               </w:rPr>
-              <w:t xml:space="preserve">Accounts worden geregistreerd en je word </w:t>
-            </w:r>
-            <w:proofErr w:type="spellStart"/>
-            <w:r>
-              <w:rPr>
-                <w:rFonts w:ascii="Arial" w:eastAsia="Arial" w:hAnsi="Arial" w:cs="Arial"/>
-                <w:color w:val="000000"/>
-                <w:sz w:val="20"/>
-              </w:rPr>
-              <w:t>doorgewezen</w:t>
-            </w:r>
-            <w:proofErr w:type="spellEnd"/>
-            <w:r>
-              <w:rPr>
-                <w:rFonts w:ascii="Arial" w:eastAsia="Arial" w:hAnsi="Arial" w:cs="Arial"/>
-                <w:color w:val="000000"/>
-                <w:sz w:val="20"/>
-              </w:rPr>
-              <w:t xml:space="preserve"> naar de reservering</w:t>
+              <w:t>Accounts worden</w:t>
+            </w:r>
+            <w:r>
+              <w:rPr>
+                <w:rFonts w:ascii="Arial" w:eastAsia="Arial" w:hAnsi="Arial" w:cs="Arial"/>
+                <w:color w:val="000000"/>
+                <w:sz w:val="20"/>
+              </w:rPr>
+              <w:t xml:space="preserve"> geregistreerd en je word doorver</w:t>
+            </w:r>
+            <w:r>
+              <w:rPr>
+                <w:rFonts w:ascii="Arial" w:eastAsia="Arial" w:hAnsi="Arial" w:cs="Arial"/>
+                <w:color w:val="000000"/>
+                <w:sz w:val="20"/>
+              </w:rPr>
+              <w:t>wezen naar de reservering</w:t>
             </w:r>
           </w:p>
         </w:tc>
@@ -6681,25 +6612,6 @@
           </w:tcPr>
           <w:p>
             <w:pPr>
-              <w:spacing w:after="0" w:line="240" w:lineRule="auto"/>
-              <w:ind w:right="72"/>
-              <w:jc w:val="both"/>
-              <w:rPr>
-                <w:rFonts w:ascii="Arial" w:eastAsia="Arial" w:hAnsi="Arial" w:cs="Arial"/>
-                <w:color w:val="000000"/>
-              </w:rPr>
-            </w:pPr>
-            <w:r>
-              <w:rPr>
-                <w:rFonts w:ascii="Arial" w:eastAsia="Arial" w:hAnsi="Arial" w:cs="Arial"/>
-                <w:color w:val="000000"/>
-                <w:sz w:val="20"/>
-              </w:rPr>
-              <w:t xml:space="preserve">account </w:t>
-            </w:r>
-          </w:p>
-          <w:p>
-            <w:pPr>
               <w:spacing w:before="120" w:after="60" w:line="240" w:lineRule="auto"/>
               <w:ind w:right="72"/>
               <w:jc w:val="both"/>
@@ -6711,6 +6623,14 @@
                 <w:sz w:val="20"/>
               </w:rPr>
               <w:t>Accounts worden  niet geregistreerd. Omdat email al bezet is</w:t>
+            </w:r>
+            <w:r>
+              <w:rPr>
+                <w:rFonts w:ascii="Arial" w:eastAsia="Arial" w:hAnsi="Arial" w:cs="Arial"/>
+                <w:color w:val="000000"/>
+                <w:sz w:val="20"/>
+              </w:rPr>
+              <w:t>.</w:t>
             </w:r>
           </w:p>
         </w:tc>
@@ -6856,18 +6776,10 @@
                 <w:color w:val="000000"/>
                 <w:sz w:val="20"/>
               </w:rPr>
-              <w:t xml:space="preserve">Kaart is </w:t>
-            </w:r>
-            <w:proofErr w:type="spellStart"/>
-            <w:r>
-              <w:rPr>
-                <w:rFonts w:ascii="Arial" w:eastAsia="Arial" w:hAnsi="Arial" w:cs="Arial"/>
-                <w:color w:val="000000"/>
-                <w:sz w:val="20"/>
-              </w:rPr>
-              <w:t>bekijkbaar</w:t>
-            </w:r>
-            <w:proofErr w:type="spellEnd"/>
+              <w:t>Kaart is bekijkbaar</w:t>
+            </w:r>
+            <w:bookmarkStart w:id="0" w:name="_GoBack"/>
+            <w:bookmarkEnd w:id="0"/>
           </w:p>
         </w:tc>
         <w:tc>
@@ -6897,18 +6809,16 @@
                 <w:color w:val="000000"/>
                 <w:sz w:val="20"/>
               </w:rPr>
-              <w:t xml:space="preserve">Kaart is </w:t>
-            </w:r>
-            <w:proofErr w:type="spellStart"/>
-            <w:r>
-              <w:rPr>
-                <w:rFonts w:ascii="Arial" w:eastAsia="Arial" w:hAnsi="Arial" w:cs="Arial"/>
-                <w:color w:val="000000"/>
-                <w:sz w:val="20"/>
-              </w:rPr>
-              <w:t>bekijkbaar</w:t>
-            </w:r>
-            <w:proofErr w:type="spellEnd"/>
+              <w:t>Kaart is bekijkbaar</w:t>
+            </w:r>
+            <w:r>
+              <w:rPr>
+                <w:rFonts w:ascii="Arial" w:eastAsia="Arial" w:hAnsi="Arial" w:cs="Arial"/>
+                <w:color w:val="000000"/>
+                <w:sz w:val="20"/>
+              </w:rPr>
+              <w:t>.</w:t>
+            </w:r>
           </w:p>
         </w:tc>
         <w:tc>
